--- a/虚拟账户系统-软件开发计划书.docx
+++ b/虚拟账户系统-软件开发计划书.docx
@@ -18,7 +18,9 @@
         </w:rPr>
         <w:t>虚拟账户系统-软件开发计划书</w:t>
       </w:r>
+      <w:bookmarkStart w:id="1" w:name="_GoBack"/>
       <w:bookmarkEnd w:id="0"/>
+      <w:bookmarkEnd w:id="1"/>
     </w:p>
     <w:sdt>
       <w:sdtPr>
@@ -38,7 +40,7 @@
       </w:sdtPr>
       <w:sdtEndPr/>
       <w:sdtContent>
-        <w:bookmarkStart w:id="1" w:name="_Toc511508413" w:displacedByCustomXml="prev"/>
+        <w:bookmarkStart w:id="2" w:name="_Toc511508413" w:displacedByCustomXml="prev"/>
         <w:p>
           <w:pPr>
             <w:pStyle w:val="2"/>
@@ -63,7 +65,7 @@
             </w:rPr>
             <w:t>目录</w:t>
           </w:r>
-          <w:bookmarkEnd w:id="1"/>
+          <w:bookmarkEnd w:id="2"/>
           <w:r>
             <w:fldChar w:fldCharType="begin"/>
           </w:r>
@@ -694,7 +696,7 @@
                 <w:webHidden/>
                 <w:sz w:val="24"/>
               </w:rPr>
-              <w:t>3</w:t>
+              <w:t>4</w:t>
             </w:r>
             <w:r>
               <w:rPr>
@@ -782,7 +784,7 @@
                 <w:webHidden/>
                 <w:sz w:val="24"/>
               </w:rPr>
-              <w:t>3</w:t>
+              <w:t>4</w:t>
             </w:r>
             <w:r>
               <w:rPr>
@@ -1116,7 +1118,7 @@
                 <w:webHidden/>
                 <w:sz w:val="24"/>
               </w:rPr>
-              <w:t>4</w:t>
+              <w:t>5</w:t>
             </w:r>
             <w:r>
               <w:rPr>
@@ -1195,7 +1197,7 @@
                 <w:webHidden/>
                 <w:sz w:val="24"/>
               </w:rPr>
-              <w:t>4</w:t>
+              <w:t>5</w:t>
             </w:r>
             <w:r>
               <w:rPr>
@@ -1575,7 +1577,7 @@
           <w:szCs w:val="32"/>
         </w:rPr>
       </w:pPr>
-      <w:bookmarkStart w:id="2" w:name="_Toc511508414"/>
+      <w:bookmarkStart w:id="3" w:name="_Toc511508414"/>
       <w:r>
         <w:rPr>
           <w:rFonts w:ascii="黑体" w:eastAsia="黑体" w:hAnsi="黑体"/>
@@ -1606,7 +1608,7 @@
         </w:rPr>
         <w:t>引言</w:t>
       </w:r>
-      <w:bookmarkEnd w:id="2"/>
+      <w:bookmarkEnd w:id="3"/>
     </w:p>
     <w:p>
       <w:pPr>
@@ -1617,7 +1619,7 @@
           <w:sz w:val="28"/>
         </w:rPr>
       </w:pPr>
-      <w:bookmarkStart w:id="3" w:name="_Toc511508415"/>
+      <w:bookmarkStart w:id="4" w:name="_Toc511508415"/>
       <w:r>
         <w:rPr>
           <w:rFonts w:ascii="黑体" w:eastAsia="黑体" w:hAnsi="黑体" w:hint="eastAsia"/>
@@ -1633,7 +1635,7 @@
         </w:rPr>
         <w:t>编写目的</w:t>
       </w:r>
-      <w:bookmarkEnd w:id="3"/>
+      <w:bookmarkEnd w:id="4"/>
     </w:p>
     <w:p>
       <w:pPr>
@@ -1676,7 +1678,7 @@
           <w:sz w:val="28"/>
         </w:rPr>
       </w:pPr>
-      <w:bookmarkStart w:id="4" w:name="_Toc511508416"/>
+      <w:bookmarkStart w:id="5" w:name="_Toc511508416"/>
       <w:r>
         <w:rPr>
           <w:rFonts w:ascii="黑体" w:eastAsia="黑体" w:hAnsi="黑体" w:hint="eastAsia"/>
@@ -1692,7 +1694,7 @@
         </w:rPr>
         <w:t>背景</w:t>
       </w:r>
-      <w:bookmarkEnd w:id="4"/>
+      <w:bookmarkEnd w:id="5"/>
     </w:p>
     <w:p>
       <w:pPr>
@@ -1763,7 +1765,7 @@
           <w:sz w:val="28"/>
         </w:rPr>
       </w:pPr>
-      <w:bookmarkStart w:id="5" w:name="_Toc511508417"/>
+      <w:bookmarkStart w:id="6" w:name="_Toc511508417"/>
       <w:r>
         <w:rPr>
           <w:rFonts w:ascii="黑体" w:eastAsia="黑体" w:hAnsi="黑体" w:hint="eastAsia"/>
@@ -1780,36 +1782,37 @@
         </w:rPr>
         <w:t>软件运行环境</w:t>
       </w:r>
-      <w:bookmarkEnd w:id="5"/>
+      <w:bookmarkEnd w:id="6"/>
     </w:p>
     <w:p>
       <w:pPr>
         <w:spacing w:line="360" w:lineRule="auto"/>
         <w:ind w:firstLineChars="200" w:firstLine="480"/>
         <w:rPr>
-          <w:sz w:val="24"/>
-        </w:rPr>
-      </w:pPr>
-      <w:r>
-        <w:rPr>
           <w:rFonts w:hint="eastAsia"/>
           <w:sz w:val="24"/>
         </w:rPr>
-        <w:t>数据库：</w:t>
+      </w:pPr>
+      <w:r>
+        <w:rPr>
+          <w:rFonts w:hint="eastAsia"/>
+          <w:sz w:val="24"/>
+        </w:rPr>
+        <w:t>操作系统：</w:t>
       </w:r>
       <w:r>
         <w:rPr>
           <w:rFonts w:ascii="Times New Roman" w:hAnsi="Times New Roman" w:cs="Times New Roman"/>
           <w:sz w:val="24"/>
         </w:rPr>
-        <w:t>MySQL 5.7</w:t>
+        <w:t>Ubuntu 16.04</w:t>
       </w:r>
       <w:r>
         <w:rPr>
           <w:rFonts w:hint="eastAsia"/>
           <w:sz w:val="24"/>
         </w:rPr>
-        <w:t>。</w:t>
+        <w:t>；</w:t>
       </w:r>
     </w:p>
     <w:p>
@@ -1820,13 +1823,41 @@
           <w:sz w:val="24"/>
         </w:rPr>
       </w:pPr>
-      <w:bookmarkStart w:id="6" w:name="_GoBack"/>
-      <w:bookmarkEnd w:id="6"/>
       <w:r>
         <w:rPr>
           <w:rFonts w:hint="eastAsia"/>
           <w:sz w:val="24"/>
         </w:rPr>
+        <w:t>数据库：</w:t>
+      </w:r>
+      <w:r>
+        <w:rPr>
+          <w:rFonts w:ascii="Times New Roman" w:hAnsi="Times New Roman" w:cs="Times New Roman"/>
+          <w:sz w:val="24"/>
+        </w:rPr>
+        <w:t>MySQL 5.7</w:t>
+      </w:r>
+      <w:r>
+        <w:rPr>
+          <w:rFonts w:hint="eastAsia"/>
+          <w:sz w:val="24"/>
+        </w:rPr>
+        <w:t>；</w:t>
+      </w:r>
+    </w:p>
+    <w:p>
+      <w:pPr>
+        <w:spacing w:line="360" w:lineRule="auto"/>
+        <w:ind w:firstLineChars="200" w:firstLine="480"/>
+        <w:rPr>
+          <w:sz w:val="24"/>
+        </w:rPr>
+      </w:pPr>
+      <w:r>
+        <w:rPr>
+          <w:rFonts w:hint="eastAsia"/>
+          <w:sz w:val="24"/>
+        </w:rPr>
         <w:t>服务器：</w:t>
       </w:r>
       <w:r>
@@ -1835,6 +1866,20 @@
           <w:sz w:val="24"/>
         </w:rPr>
         <w:t>Tomcat</w:t>
+      </w:r>
+      <w:r>
+        <w:rPr>
+          <w:rFonts w:ascii="Times New Roman" w:hAnsi="Times New Roman" w:cs="Times New Roman" w:hint="eastAsia"/>
+          <w:sz w:val="24"/>
+        </w:rPr>
+        <w:t xml:space="preserve"> 9</w:t>
+      </w:r>
+      <w:r>
+        <w:rPr>
+          <w:rFonts w:ascii="Times New Roman" w:hAnsi="Times New Roman" w:cs="Times New Roman" w:hint="eastAsia"/>
+          <w:sz w:val="24"/>
+        </w:rPr>
+        <w:t>。</w:t>
       </w:r>
     </w:p>
     <w:p>
@@ -2765,6 +2810,7 @@
           <w:bCs w:val="0"/>
           <w:sz w:val="28"/>
         </w:rPr>
+        <w:lastRenderedPageBreak/>
         <w:t>（三）</w:t>
       </w:r>
       <w:r>
@@ -2882,15 +2928,7 @@
           <w:rFonts w:ascii="Times New Roman" w:hAnsi="Times New Roman" w:cs="Times New Roman"/>
           <w:sz w:val="24"/>
         </w:rPr>
-        <w:t xml:space="preserve"> </w:t>
-      </w:r>
-      <w:r>
-        <w:rPr>
-          <w:rFonts w:ascii="Times New Roman" w:hAnsi="Times New Roman" w:cs="Times New Roman"/>
-          <w:sz w:val="24"/>
-        </w:rPr>
-        <w:lastRenderedPageBreak/>
-        <w:t>Alibaba Druid 1.0</w:t>
+        <w:t xml:space="preserve"> Alibaba Druid 1.0</w:t>
       </w:r>
       <w:r>
         <w:rPr>
@@ -3272,6 +3310,7 @@
           <w:rFonts w:ascii="黑体" w:eastAsia="黑体" w:hAnsi="黑体" w:hint="eastAsia"/>
           <w:bCs w:val="0"/>
         </w:rPr>
+        <w:lastRenderedPageBreak/>
         <w:t>三</w:t>
       </w:r>
       <w:r>
@@ -3465,7 +3504,6 @@
         <w:rPr>
           <w:sz w:val="24"/>
         </w:rPr>
-        <w:lastRenderedPageBreak/>
         <w:t></w:t>
       </w:r>
       <w:r>
@@ -4225,6 +4263,7 @@
           <w:kern w:val="0"/>
           <w:szCs w:val="24"/>
         </w:rPr>
+        <w:lastRenderedPageBreak/>
         <w:drawing>
           <wp:inline distT="0" distB="0" distL="0" distR="0" wp14:anchorId="74481339" wp14:editId="0C16652D">
             <wp:extent cx="5300663" cy="2011056"/>
@@ -4372,7 +4411,6 @@
           <w:kern w:val="0"/>
           <w:szCs w:val="24"/>
         </w:rPr>
-        <w:lastRenderedPageBreak/>
         <w:drawing>
           <wp:inline distT="0" distB="0" distL="0" distR="0" wp14:anchorId="52341F60" wp14:editId="34A49046">
             <wp:extent cx="5300663" cy="2717134"/>
@@ -4682,7 +4720,15 @@
           <w:rFonts w:asciiTheme="minorEastAsia" w:hAnsiTheme="minorEastAsia" w:hint="eastAsia"/>
           <w:sz w:val="24"/>
         </w:rPr>
-        <w:t>为了保证与其他组对接无误以及尽可能减少需求变动，在项目开始之前要与其他项目组详细讨论并达成共识，确保《需求规格说明书》中列出的需求可以满足与其他组的对接需求。</w:t>
+        <w:t>为了保证与其他组对接无误以及尽可能减少需求变动，在项目开始之前要</w:t>
+      </w:r>
+      <w:r>
+        <w:rPr>
+          <w:rFonts w:asciiTheme="minorEastAsia" w:hAnsiTheme="minorEastAsia" w:hint="eastAsia"/>
+          <w:sz w:val="24"/>
+        </w:rPr>
+        <w:lastRenderedPageBreak/>
+        <w:t>与其他项目组详细讨论并达成共识，确保《需求规格说明书》中列出的需求可以满足与其他组的对接需求。</w:t>
       </w:r>
     </w:p>
     <w:p>
@@ -4929,15 +4975,7 @@
           <w:rFonts w:asciiTheme="minorEastAsia" w:hAnsiTheme="minorEastAsia" w:hint="eastAsia"/>
           <w:sz w:val="24"/>
         </w:rPr>
-        <w:t>上进行管理，防止意外导致的数据丢</w:t>
-      </w:r>
-      <w:r>
-        <w:rPr>
-          <w:rFonts w:asciiTheme="minorEastAsia" w:hAnsiTheme="minorEastAsia" w:hint="eastAsia"/>
-          <w:sz w:val="24"/>
-        </w:rPr>
-        <w:lastRenderedPageBreak/>
-        <w:t>失影响开发进度。</w:t>
+        <w:t>上进行管理，防止意外导致的数据丢失影响开发进度。</w:t>
       </w:r>
     </w:p>
     <w:p>
@@ -5069,7 +5107,7 @@
             <w:noProof/>
             <w:lang w:val="zh-CN"/>
           </w:rPr>
-          <w:t>2</w:t>
+          <w:t>1</w:t>
         </w:r>
         <w:r>
           <w:fldChar w:fldCharType="end"/>
@@ -6243,7 +6281,7 @@
 </file>
 
 <file path=customXml/itemProps1.xml><?xml version="1.0" encoding="utf-8"?>
-<ds:datastoreItem xmlns:ds="http://schemas.openxmlformats.org/officeDocument/2006/customXml" ds:itemID="{4FAEAE3B-F52C-4945-BAF5-96416557AF05}">
+<ds:datastoreItem xmlns:ds="http://schemas.openxmlformats.org/officeDocument/2006/customXml" ds:itemID="{842CBB91-518D-466B-A44D-40F715BB8E4B}">
   <ds:schemaRefs>
     <ds:schemaRef ds:uri="http://schemas.openxmlformats.org/officeDocument/2006/bibliography"/>
   </ds:schemaRefs>

--- a/虚拟账户系统-软件开发计划书.docx
+++ b/虚拟账户系统-软件开发计划书.docx
@@ -1,11 +1,11 @@
 
 <file path=word/document.xml><?xml version="1.0" encoding="utf-8"?>
-<w:document xmlns:wpc="http://schemas.microsoft.com/office/word/2010/wordprocessingCanvas" xmlns:mc="http://schemas.openxmlformats.org/markup-compatibility/2006" xmlns:o="urn:schemas-microsoft-com:office:office" xmlns:r="http://schemas.openxmlformats.org/officeDocument/2006/relationships" xmlns:m="http://schemas.openxmlformats.org/officeDocument/2006/math" xmlns:v="urn:schemas-microsoft-com:vml" xmlns:wp14="http://schemas.microsoft.com/office/word/2010/wordprocessingDrawing" xmlns:wp="http://schemas.openxmlformats.org/drawingml/2006/wordprocessingDrawing" xmlns:w10="urn:schemas-microsoft-com:office:word" xmlns:w="http://schemas.openxmlformats.org/wordprocessingml/2006/main" xmlns:w14="http://schemas.microsoft.com/office/word/2010/wordml" xmlns:wpg="http://schemas.microsoft.com/office/word/2010/wordprocessingGroup" xmlns:wpi="http://schemas.microsoft.com/office/word/2010/wordprocessingInk" xmlns:wne="http://schemas.microsoft.com/office/word/2006/wordml" xmlns:wps="http://schemas.microsoft.com/office/word/2010/wordprocessingShape" mc:Ignorable="w14 wp14">
+<w:document xmlns:ve="http://schemas.openxmlformats.org/markup-compatibility/2006" xmlns:o="urn:schemas-microsoft-com:office:office" xmlns:r="http://schemas.openxmlformats.org/officeDocument/2006/relationships" xmlns:m="http://schemas.openxmlformats.org/officeDocument/2006/math" xmlns:v="urn:schemas-microsoft-com:vml" xmlns:wp="http://schemas.openxmlformats.org/drawingml/2006/wordprocessingDrawing" xmlns:w10="urn:schemas-microsoft-com:office:word" xmlns:w="http://schemas.openxmlformats.org/wordprocessingml/2006/main" xmlns:wne="http://schemas.microsoft.com/office/word/2006/wordml">
   <w:body>
     <w:p>
       <w:pPr>
         <w:pStyle w:val="1"/>
-        <w:spacing w:beforeLines="50" w:before="156" w:afterLines="50" w:after="156" w:line="240" w:lineRule="auto"/>
+        <w:spacing w:beforeLines="50" w:afterLines="50" w:line="240" w:lineRule="auto"/>
         <w:jc w:val="center"/>
         <w:rPr>
           <w:rFonts w:ascii="黑体" w:eastAsia="黑体" w:hAnsi="黑体"/>
@@ -38,13 +38,12 @@
           <w:docPartUnique/>
         </w:docPartObj>
       </w:sdtPr>
-      <w:sdtEndPr/>
       <w:sdtContent>
         <w:bookmarkStart w:id="2" w:name="_Toc511508413" w:displacedByCustomXml="prev"/>
         <w:p>
           <w:pPr>
             <w:pStyle w:val="2"/>
-            <w:spacing w:beforeLines="50" w:before="156" w:afterLines="50" w:after="156" w:line="240" w:lineRule="auto"/>
+            <w:spacing w:beforeLines="50" w:afterLines="50" w:line="240" w:lineRule="auto"/>
             <w:rPr>
               <w:lang w:val="zh-CN"/>
             </w:rPr>
@@ -53,7 +52,7 @@
         <w:p>
           <w:pPr>
             <w:pStyle w:val="2"/>
-            <w:spacing w:beforeLines="50" w:before="156" w:afterLines="50" w:after="156" w:line="240" w:lineRule="auto"/>
+            <w:spacing w:beforeLines="50" w:afterLines="50" w:line="240" w:lineRule="auto"/>
             <w:rPr>
               <w:rFonts w:ascii="黑体" w:eastAsia="黑体" w:hAnsi="黑体"/>
               <w:noProof/>
@@ -1589,7 +1588,7 @@
     <w:p>
       <w:pPr>
         <w:pStyle w:val="2"/>
-        <w:spacing w:beforeLines="10" w:before="31" w:afterLines="10" w:after="31" w:line="240" w:lineRule="auto"/>
+        <w:spacing w:beforeLines="10" w:afterLines="10" w:line="240" w:lineRule="auto"/>
         <w:rPr>
           <w:rFonts w:ascii="黑体" w:eastAsia="黑体" w:hAnsi="黑体"/>
         </w:rPr>
@@ -1613,7 +1612,7 @@
     <w:p>
       <w:pPr>
         <w:pStyle w:val="2"/>
-        <w:spacing w:beforeLines="10" w:before="31" w:afterLines="10" w:after="31" w:line="240" w:lineRule="auto"/>
+        <w:spacing w:beforeLines="10" w:afterLines="10" w:line="240" w:lineRule="auto"/>
         <w:rPr>
           <w:rFonts w:ascii="黑体" w:eastAsia="黑体" w:hAnsi="黑体"/>
           <w:sz w:val="28"/>
@@ -1672,7 +1671,7 @@
     <w:p>
       <w:pPr>
         <w:pStyle w:val="2"/>
-        <w:spacing w:beforeLines="10" w:before="31" w:afterLines="10" w:after="31" w:line="240" w:lineRule="auto"/>
+        <w:spacing w:beforeLines="10" w:afterLines="10" w:line="240" w:lineRule="auto"/>
         <w:rPr>
           <w:rFonts w:ascii="黑体" w:eastAsia="黑体" w:hAnsi="黑体"/>
           <w:sz w:val="28"/>
@@ -1709,21 +1708,7 @@
           <w:rFonts w:hint="eastAsia"/>
           <w:sz w:val="24"/>
         </w:rPr>
-        <w:t>近年来，随着我国互联网信息科技的快速发展以及我国金融体制改革的不断深化，互联网金融在我国迅速发展起来，它适应了我国经济发展的需要。显然，互联网金融是我国互联网经济中一个非常重要的部分，对我国金融市场的发展起到了很大的作用。目前，我国互联网金融发展迎来了良好的机遇，正在快速发展。借此，从互联网金融的概念出发，结合学校教育尽可能的切合实际项目，故选用互联网金融平台的开发作为课程实践的内容。也让在校学生能够真实体验软件工程在实际项目中的重要作用并理解当下最流行的区块链。狭义来讲，区块链是一种按照时间顺序将数据区块以顺序相连的方式组合成的一种链式数据结构，</w:t>
-      </w:r>
-      <w:r>
-        <w:rPr>
-          <w:rFonts w:hint="eastAsia"/>
-          <w:sz w:val="24"/>
-        </w:rPr>
-        <w:t xml:space="preserve"> </w:t>
-      </w:r>
-      <w:r>
-        <w:rPr>
-          <w:rFonts w:hint="eastAsia"/>
-          <w:sz w:val="24"/>
-        </w:rPr>
-        <w:t>并以密码学方式保证的不可篡改和不可伪造的分布式账本。广义来讲，区块链技术是利用块链式数据结构来验证与存储数据、利用分布式节点共识算法来生成和更新数据、利用密码学的方式保证数据传输和访问的安全、利用由自动化脚本代码组成的智能合约来编程和操作数据的一种全新的分布式基础架构与计算方式。</w:t>
+        <w:t>近年来，随着我国互联网信息科技的快速发展以及我国金融体制改革的不断深化，互联网金融在我国迅速发展起来，它适应了我国经济发展的需要。显然，互联网金融是我国互联网经济中一个非常重要的部分，对我国金融市场的发展起到了很大的作用。目前，我国互联网金融发展迎来了良好的机遇，正在快速发展。借此，从互联网金融的概念出发，结合学校教育尽可能的切合实际项目，故选用互联网金融平台的开发作为课程实践的内容。也让在校学生能够真实体验软件工程在实际项目中的重要作用并理解当下最流行的区块链。狭义来讲，区块链是一种按照时间顺序将数据区块以顺序相连的方式组合成的一种链式数据结构，并以密码学方式保证的不可篡改和不可伪造的分布式账本。广义来讲，区块链技术是利用块链式数据结构来验证与存储数据、利用分布式节点共识算法来生成和更新数据、利用密码学的方式保证数据传输和访问的安全、利用由自动化脚本代码组成的智能合约来编程和操作数据的一种全新的分布式基础架构与计算方式。</w:t>
       </w:r>
     </w:p>
     <w:p>
@@ -1759,7 +1744,7 @@
     <w:p>
       <w:pPr>
         <w:pStyle w:val="2"/>
-        <w:spacing w:beforeLines="10" w:before="31" w:afterLines="10" w:after="31" w:line="240" w:lineRule="auto"/>
+        <w:spacing w:beforeLines="10" w:afterLines="10" w:line="240" w:lineRule="auto"/>
         <w:rPr>
           <w:rFonts w:ascii="黑体" w:eastAsia="黑体" w:hAnsi="黑体"/>
           <w:sz w:val="28"/>
@@ -1789,7 +1774,6 @@
         <w:spacing w:line="360" w:lineRule="auto"/>
         <w:ind w:firstLineChars="200" w:firstLine="480"/>
         <w:rPr>
-          <w:rFonts w:hint="eastAsia"/>
           <w:sz w:val="24"/>
         </w:rPr>
       </w:pPr>
@@ -1894,7 +1878,7 @@
     <w:p>
       <w:pPr>
         <w:pStyle w:val="2"/>
-        <w:spacing w:beforeLines="10" w:before="31" w:afterLines="10" w:after="31" w:line="240" w:lineRule="auto"/>
+        <w:spacing w:beforeLines="10" w:afterLines="10" w:line="240" w:lineRule="auto"/>
         <w:rPr>
           <w:rFonts w:ascii="黑体" w:eastAsia="黑体" w:hAnsi="黑体"/>
         </w:rPr>
@@ -1918,7 +1902,7 @@
     <w:p>
       <w:pPr>
         <w:pStyle w:val="2"/>
-        <w:spacing w:beforeLines="10" w:before="31" w:afterLines="10" w:after="31" w:line="240" w:lineRule="auto"/>
+        <w:spacing w:beforeLines="10" w:afterLines="10" w:line="240" w:lineRule="auto"/>
         <w:rPr>
           <w:rFonts w:ascii="黑体" w:eastAsia="黑体" w:hAnsi="黑体"/>
           <w:sz w:val="28"/>
@@ -1955,21 +1939,7 @@
           <w:rFonts w:hint="eastAsia"/>
           <w:sz w:val="24"/>
         </w:rPr>
-        <w:t>“虚拟账户系统”</w:t>
-      </w:r>
-      <w:r>
-        <w:rPr>
-          <w:rFonts w:hint="eastAsia"/>
-          <w:sz w:val="24"/>
-        </w:rPr>
-        <w:t xml:space="preserve"> </w:t>
-      </w:r>
-      <w:r>
-        <w:rPr>
-          <w:rFonts w:hint="eastAsia"/>
-          <w:sz w:val="24"/>
-        </w:rPr>
-        <w:t>是整个金融平台的账户模块，主要负责管理系统账户的，相应的内容有：</w:t>
+        <w:t>“虚拟账户系统”是整个金融平台的账户模块，主要负责管理系统账户的，相应的内容有：</w:t>
       </w:r>
     </w:p>
     <w:p>
@@ -1988,22 +1958,10 @@
       </w:r>
       <w:r>
         <w:rPr>
-          <w:sz w:val="24"/>
-        </w:rPr>
-        <w:instrText xml:space="preserve"> </w:instrText>
-      </w:r>
-      <w:r>
-        <w:rPr>
           <w:rFonts w:hint="eastAsia"/>
           <w:sz w:val="24"/>
         </w:rPr>
         <w:instrText>= 1 \* GB3</w:instrText>
-      </w:r>
-      <w:r>
-        <w:rPr>
-          <w:sz w:val="24"/>
-        </w:rPr>
-        <w:instrText xml:space="preserve"> </w:instrText>
       </w:r>
       <w:r>
         <w:rPr>
@@ -2182,22 +2140,10 @@
       </w:r>
       <w:r>
         <w:rPr>
-          <w:sz w:val="24"/>
-        </w:rPr>
-        <w:instrText xml:space="preserve"> </w:instrText>
-      </w:r>
-      <w:r>
-        <w:rPr>
           <w:rFonts w:hint="eastAsia"/>
           <w:sz w:val="24"/>
         </w:rPr>
         <w:instrText>= 2 \* GB3</w:instrText>
-      </w:r>
-      <w:r>
-        <w:rPr>
-          <w:sz w:val="24"/>
-        </w:rPr>
-        <w:instrText xml:space="preserve"> </w:instrText>
       </w:r>
       <w:r>
         <w:rPr>
@@ -2376,22 +2322,10 @@
       </w:r>
       <w:r>
         <w:rPr>
-          <w:sz w:val="24"/>
-        </w:rPr>
-        <w:instrText xml:space="preserve"> </w:instrText>
-      </w:r>
-      <w:r>
-        <w:rPr>
           <w:rFonts w:hint="eastAsia"/>
           <w:sz w:val="24"/>
         </w:rPr>
         <w:instrText>= 3 \* GB3</w:instrText>
-      </w:r>
-      <w:r>
-        <w:rPr>
-          <w:sz w:val="24"/>
-        </w:rPr>
-        <w:instrText xml:space="preserve"> </w:instrText>
       </w:r>
       <w:r>
         <w:rPr>
@@ -2424,7 +2358,7 @@
     <w:p>
       <w:pPr>
         <w:pStyle w:val="2"/>
-        <w:spacing w:beforeLines="10" w:before="31" w:afterLines="10" w:after="31" w:line="240" w:lineRule="auto"/>
+        <w:spacing w:beforeLines="10" w:afterLines="10" w:line="240" w:lineRule="auto"/>
         <w:rPr>
           <w:rFonts w:ascii="黑体" w:eastAsia="黑体" w:hAnsi="黑体"/>
           <w:sz w:val="28"/>
@@ -2447,6 +2381,49 @@
         <w:t>主要参加人员</w:t>
       </w:r>
       <w:bookmarkEnd w:id="9"/>
+    </w:p>
+    <w:p>
+      <w:pPr>
+        <w:spacing w:line="360" w:lineRule="auto"/>
+        <w:jc w:val="center"/>
+        <w:rPr>
+          <w:rFonts w:ascii="宋体" w:eastAsia="宋体" w:hAnsi="宋体"/>
+          <w:b/>
+          <w:szCs w:val="21"/>
+        </w:rPr>
+      </w:pPr>
+      <w:r>
+        <w:rPr>
+          <w:rFonts w:ascii="宋体" w:eastAsia="宋体" w:hAnsi="宋体" w:hint="eastAsia"/>
+          <w:b/>
+          <w:szCs w:val="21"/>
+        </w:rPr>
+        <w:t>表</w:t>
+      </w:r>
+      <w:r>
+        <w:rPr>
+          <w:rFonts w:ascii="Times New Roman" w:eastAsia="宋体" w:hAnsi="Times New Roman" w:cs="Times New Roman" w:hint="eastAsia"/>
+          <w:b/>
+          <w:szCs w:val="21"/>
+        </w:rPr>
+        <w:t xml:space="preserve">1 </w:t>
+      </w:r>
+      <w:r>
+        <w:rPr>
+          <w:rFonts w:ascii="宋体" w:eastAsia="宋体" w:hAnsi="宋体" w:hint="eastAsia"/>
+          <w:b/>
+          <w:szCs w:val="21"/>
+        </w:rPr>
+        <w:t>人员</w:t>
+      </w:r>
+      <w:r>
+        <w:rPr>
+          <w:rFonts w:ascii="宋体" w:eastAsia="宋体" w:hAnsi="宋体" w:hint="eastAsia"/>
+          <w:b/>
+          <w:szCs w:val="21"/>
+        </w:rPr>
+        <w:t>及分工</w:t>
+      </w:r>
     </w:p>
     <w:tbl>
       <w:tblPr>
@@ -2457,7 +2434,7 @@
           <w:bottom w:val="single" w:sz="4" w:space="0" w:color="auto"/>
         </w:tblBorders>
         <w:tblLayout w:type="fixed"/>
-        <w:tblLook w:val="04A0" w:firstRow="1" w:lastRow="0" w:firstColumn="1" w:lastColumn="0" w:noHBand="0" w:noVBand="1"/>
+        <w:tblLook w:val="04A0"/>
       </w:tblPr>
       <w:tblGrid>
         <w:gridCol w:w="2178"/>
@@ -2550,14 +2527,12 @@
             <w:pPr>
               <w:jc w:val="center"/>
             </w:pPr>
-            <w:proofErr w:type="gramStart"/>
             <w:r>
               <w:rPr>
                 <w:rFonts w:hint="eastAsia"/>
               </w:rPr>
               <w:t>林未</w:t>
             </w:r>
-            <w:proofErr w:type="gramEnd"/>
           </w:p>
         </w:tc>
       </w:tr>
@@ -2586,14 +2561,12 @@
             <w:pPr>
               <w:jc w:val="center"/>
             </w:pPr>
-            <w:proofErr w:type="gramStart"/>
             <w:r>
               <w:rPr>
                 <w:rFonts w:hint="eastAsia"/>
               </w:rPr>
               <w:t>李航</w:t>
             </w:r>
-            <w:proofErr w:type="gramEnd"/>
           </w:p>
         </w:tc>
       </w:tr>
@@ -2623,14 +2596,12 @@
             <w:pPr>
               <w:jc w:val="center"/>
             </w:pPr>
-            <w:proofErr w:type="gramStart"/>
             <w:r>
               <w:rPr>
                 <w:rFonts w:hint="eastAsia"/>
               </w:rPr>
               <w:t>江峻</w:t>
             </w:r>
-            <w:proofErr w:type="gramEnd"/>
           </w:p>
         </w:tc>
       </w:tr>
@@ -2739,65 +2710,20 @@
             <w:pPr>
               <w:jc w:val="center"/>
             </w:pPr>
-            <w:proofErr w:type="gramStart"/>
             <w:r>
               <w:rPr>
                 <w:rFonts w:hint="eastAsia"/>
               </w:rPr>
               <w:t>索宇澄</w:t>
             </w:r>
-            <w:proofErr w:type="gramEnd"/>
           </w:p>
         </w:tc>
       </w:tr>
     </w:tbl>
     <w:p>
       <w:pPr>
-        <w:spacing w:line="360" w:lineRule="auto"/>
-        <w:jc w:val="center"/>
-        <w:rPr>
-          <w:rFonts w:ascii="宋体" w:eastAsia="宋体" w:hAnsi="宋体"/>
-          <w:b/>
-          <w:szCs w:val="21"/>
-        </w:rPr>
-      </w:pPr>
-      <w:r>
-        <w:rPr>
-          <w:rFonts w:ascii="宋体" w:eastAsia="宋体" w:hAnsi="宋体" w:hint="eastAsia"/>
-          <w:b/>
-          <w:szCs w:val="21"/>
-        </w:rPr>
-        <w:t>表</w:t>
-      </w:r>
-      <w:r>
-        <w:rPr>
-          <w:rFonts w:ascii="Times New Roman" w:eastAsia="宋体" w:hAnsi="Times New Roman" w:cs="Times New Roman" w:hint="eastAsia"/>
-          <w:b/>
-          <w:szCs w:val="21"/>
-        </w:rPr>
-        <w:t xml:space="preserve">1 </w:t>
-      </w:r>
-      <w:r>
-        <w:rPr>
-          <w:rFonts w:ascii="宋体" w:eastAsia="宋体" w:hAnsi="宋体" w:hint="eastAsia"/>
-          <w:b/>
-          <w:szCs w:val="21"/>
-        </w:rPr>
-        <w:t>人员</w:t>
-      </w:r>
-      <w:r>
-        <w:rPr>
-          <w:rFonts w:ascii="宋体" w:eastAsia="宋体" w:hAnsi="宋体" w:hint="eastAsia"/>
-          <w:b/>
-          <w:szCs w:val="21"/>
-        </w:rPr>
-        <w:t>及分工</w:t>
-      </w:r>
-    </w:p>
-    <w:p>
-      <w:pPr>
         <w:pStyle w:val="2"/>
-        <w:spacing w:beforeLines="10" w:before="31" w:afterLines="10" w:after="31" w:line="240" w:lineRule="auto"/>
+        <w:spacing w:beforeLines="10" w:afterLines="10" w:line="240" w:lineRule="auto"/>
         <w:rPr>
           <w:rFonts w:ascii="黑体" w:eastAsia="黑体" w:hAnsi="黑体"/>
           <w:sz w:val="28"/>
@@ -2825,7 +2751,7 @@
     <w:p>
       <w:pPr>
         <w:pStyle w:val="2"/>
-        <w:spacing w:beforeLines="10" w:before="31" w:afterLines="10" w:after="31" w:line="240" w:lineRule="auto"/>
+        <w:spacing w:beforeLines="10" w:afterLines="10" w:line="240" w:lineRule="auto"/>
         <w:rPr>
           <w:rFonts w:ascii="黑体" w:eastAsia="黑体" w:hAnsi="黑体"/>
           <w:sz w:val="24"/>
@@ -2898,23 +2824,21 @@
           <w:rFonts w:ascii="Times New Roman" w:hAnsi="Times New Roman" w:cs="Times New Roman"/>
           <w:sz w:val="24"/>
         </w:rPr>
-        <w:t xml:space="preserve"> </w:t>
-      </w:r>
-      <w:proofErr w:type="spellStart"/>
+        <w:t>Dubbo 2.5.3</w:t>
+      </w:r>
       <w:r>
         <w:rPr>
           <w:rFonts w:ascii="Times New Roman" w:hAnsi="Times New Roman" w:cs="Times New Roman"/>
           <w:sz w:val="24"/>
         </w:rPr>
-        <w:t>Dubbo</w:t>
-      </w:r>
-      <w:proofErr w:type="spellEnd"/>
+        <w:t>、</w:t>
+      </w:r>
       <w:r>
         <w:rPr>
           <w:rFonts w:ascii="Times New Roman" w:hAnsi="Times New Roman" w:cs="Times New Roman"/>
           <w:sz w:val="24"/>
         </w:rPr>
-        <w:t xml:space="preserve"> 2.5.3</w:t>
+        <w:t xml:space="preserve"> Alibaba Druid 1.0</w:t>
       </w:r>
       <w:r>
         <w:rPr>
@@ -2928,7 +2852,7 @@
           <w:rFonts w:ascii="Times New Roman" w:hAnsi="Times New Roman" w:cs="Times New Roman"/>
           <w:sz w:val="24"/>
         </w:rPr>
-        <w:t xml:space="preserve"> Alibaba Druid 1.0</w:t>
+        <w:t>Redis</w:t>
       </w:r>
       <w:r>
         <w:rPr>
@@ -2942,99 +2866,76 @@
           <w:rFonts w:ascii="Times New Roman" w:hAnsi="Times New Roman" w:cs="Times New Roman"/>
           <w:sz w:val="24"/>
         </w:rPr>
-        <w:t xml:space="preserve"> </w:t>
-      </w:r>
-      <w:proofErr w:type="spellStart"/>
+        <w:t xml:space="preserve"> SLF4J</w:t>
+      </w:r>
+      <w:r>
+        <w:rPr>
+          <w:rFonts w:hint="eastAsia"/>
+          <w:sz w:val="24"/>
+        </w:rPr>
+        <w:t>等框架。为保证开发过程的顺利进行，约定开发</w:t>
+      </w:r>
       <w:r>
         <w:rPr>
           <w:rFonts w:ascii="Times New Roman" w:hAnsi="Times New Roman" w:cs="Times New Roman"/>
           <w:sz w:val="24"/>
         </w:rPr>
-        <w:t>Redis</w:t>
-      </w:r>
-      <w:proofErr w:type="spellEnd"/>
+        <w:t>IDE</w:t>
+      </w:r>
+      <w:r>
+        <w:rPr>
+          <w:rFonts w:hint="eastAsia"/>
+          <w:sz w:val="24"/>
+        </w:rPr>
+        <w:t>为</w:t>
+      </w:r>
       <w:r>
         <w:rPr>
           <w:rFonts w:ascii="Times New Roman" w:hAnsi="Times New Roman" w:cs="Times New Roman"/>
           <w:sz w:val="24"/>
         </w:rPr>
-        <w:t>、</w:t>
+        <w:t>IntelliJ IDEA</w:t>
+      </w:r>
+      <w:r>
+        <w:rPr>
+          <w:rFonts w:hint="eastAsia"/>
+          <w:sz w:val="24"/>
+        </w:rPr>
+        <w:t>，</w:t>
       </w:r>
       <w:r>
         <w:rPr>
           <w:rFonts w:ascii="Times New Roman" w:hAnsi="Times New Roman" w:cs="Times New Roman"/>
           <w:sz w:val="24"/>
         </w:rPr>
-        <w:t xml:space="preserve"> SLF4J</w:t>
+        <w:t>JDK</w:t>
       </w:r>
       <w:r>
         <w:rPr>
           <w:rFonts w:hint="eastAsia"/>
           <w:sz w:val="24"/>
         </w:rPr>
-        <w:t>等框架。为保证开发过程的顺利进行，约定开发</w:t>
+        <w:t>版本</w:t>
       </w:r>
       <w:r>
         <w:rPr>
           <w:rFonts w:ascii="Times New Roman" w:hAnsi="Times New Roman" w:cs="Times New Roman"/>
           <w:sz w:val="24"/>
         </w:rPr>
-        <w:t>IDE</w:t>
+        <w:t>8.0</w:t>
       </w:r>
       <w:r>
         <w:rPr>
           <w:rFonts w:hint="eastAsia"/>
           <w:sz w:val="24"/>
         </w:rPr>
-        <w:t>为</w:t>
-      </w:r>
-      <w:r>
-        <w:rPr>
-          <w:rFonts w:ascii="Times New Roman" w:hAnsi="Times New Roman" w:cs="Times New Roman"/>
-          <w:sz w:val="24"/>
-        </w:rPr>
-        <w:t>IntelliJ IDEA</w:t>
-      </w:r>
-      <w:r>
-        <w:rPr>
-          <w:rFonts w:hint="eastAsia"/>
-          <w:sz w:val="24"/>
-        </w:rPr>
-        <w:t>，</w:t>
-      </w:r>
-      <w:r>
-        <w:rPr>
-          <w:rFonts w:ascii="Times New Roman" w:hAnsi="Times New Roman" w:cs="Times New Roman"/>
-          <w:sz w:val="24"/>
-        </w:rPr>
-        <w:t>JDK</w:t>
-      </w:r>
-      <w:r>
-        <w:rPr>
-          <w:rFonts w:hint="eastAsia"/>
-          <w:sz w:val="24"/>
-        </w:rPr>
-        <w:t>版本</w:t>
-      </w:r>
-      <w:r>
-        <w:rPr>
-          <w:rFonts w:ascii="Times New Roman" w:hAnsi="Times New Roman" w:cs="Times New Roman"/>
-          <w:sz w:val="24"/>
-        </w:rPr>
-        <w:t>8.0</w:t>
-      </w:r>
-      <w:r>
-        <w:rPr>
-          <w:rFonts w:hint="eastAsia"/>
-          <w:sz w:val="24"/>
-        </w:rPr>
         <w:t>。</w:t>
       </w:r>
     </w:p>
     <w:p>
       <w:pPr>
         <w:pStyle w:val="2"/>
-        <w:spacing w:beforeLines="10" w:before="31" w:afterLines="10" w:after="31" w:line="240" w:lineRule="auto"/>
+        <w:spacing w:beforeLines="10" w:afterLines="10" w:line="240" w:lineRule="auto"/>
         <w:rPr>
           <w:rFonts w:ascii="黑体" w:eastAsia="黑体" w:hAnsi="黑体"/>
           <w:sz w:val="24"/>
@@ -3182,7 +3083,7 @@
     <w:p>
       <w:pPr>
         <w:pStyle w:val="2"/>
-        <w:spacing w:beforeLines="10" w:before="31" w:afterLines="10" w:after="31" w:line="240" w:lineRule="auto"/>
+        <w:spacing w:beforeLines="10" w:afterLines="10" w:line="240" w:lineRule="auto"/>
         <w:rPr>
           <w:rFonts w:ascii="黑体" w:eastAsia="黑体" w:hAnsi="黑体"/>
           <w:sz w:val="24"/>
@@ -3234,7 +3135,7 @@
     <w:p>
       <w:pPr>
         <w:pStyle w:val="2"/>
-        <w:spacing w:beforeLines="10" w:before="31" w:afterLines="10" w:after="31" w:line="240" w:lineRule="auto"/>
+        <w:spacing w:beforeLines="10" w:afterLines="10" w:line="240" w:lineRule="auto"/>
         <w:rPr>
           <w:rFonts w:ascii="黑体" w:eastAsia="黑体" w:hAnsi="黑体"/>
           <w:sz w:val="28"/>
@@ -3299,7 +3200,7 @@
     <w:p>
       <w:pPr>
         <w:pStyle w:val="2"/>
-        <w:spacing w:beforeLines="10" w:before="31" w:afterLines="10" w:after="31" w:line="240" w:lineRule="auto"/>
+        <w:spacing w:beforeLines="10" w:afterLines="10" w:line="240" w:lineRule="auto"/>
         <w:rPr>
           <w:rFonts w:ascii="黑体" w:eastAsia="黑体" w:hAnsi="黑体"/>
         </w:rPr>
@@ -3331,7 +3232,7 @@
     <w:p>
       <w:pPr>
         <w:pStyle w:val="2"/>
-        <w:spacing w:beforeLines="10" w:before="31" w:afterLines="10" w:after="31" w:line="240" w:lineRule="auto"/>
+        <w:spacing w:beforeLines="10" w:afterLines="10" w:line="240" w:lineRule="auto"/>
         <w:rPr>
           <w:rFonts w:ascii="黑体" w:eastAsia="黑体" w:hAnsi="黑体"/>
           <w:sz w:val="28"/>
@@ -3389,24 +3290,10 @@
       </w:r>
       <w:r>
         <w:rPr>
-          <w:rFonts w:asciiTheme="minorEastAsia" w:hAnsiTheme="minorEastAsia"/>
-          <w:sz w:val="24"/>
-        </w:rPr>
-        <w:instrText xml:space="preserve"> </w:instrText>
-      </w:r>
-      <w:r>
-        <w:rPr>
           <w:rFonts w:asciiTheme="minorEastAsia" w:hAnsiTheme="minorEastAsia" w:hint="eastAsia"/>
           <w:sz w:val="24"/>
         </w:rPr>
         <w:instrText>= 1 \* GB3</w:instrText>
-      </w:r>
-      <w:r>
-        <w:rPr>
-          <w:rFonts w:asciiTheme="minorEastAsia" w:hAnsiTheme="minorEastAsia"/>
-          <w:sz w:val="24"/>
-        </w:rPr>
-        <w:instrText xml:space="preserve"> </w:instrText>
       </w:r>
       <w:r>
         <w:rPr>
@@ -3581,24 +3468,10 @@
       </w:r>
       <w:r>
         <w:rPr>
-          <w:rFonts w:asciiTheme="minorEastAsia" w:hAnsiTheme="minorEastAsia"/>
-          <w:sz w:val="24"/>
-        </w:rPr>
-        <w:instrText xml:space="preserve"> </w:instrText>
-      </w:r>
-      <w:r>
-        <w:rPr>
           <w:rFonts w:asciiTheme="minorEastAsia" w:hAnsiTheme="minorEastAsia" w:hint="eastAsia"/>
           <w:sz w:val="24"/>
         </w:rPr>
         <w:instrText>= 2 \* GB3</w:instrText>
-      </w:r>
-      <w:r>
-        <w:rPr>
-          <w:rFonts w:asciiTheme="minorEastAsia" w:hAnsiTheme="minorEastAsia"/>
-          <w:sz w:val="24"/>
-        </w:rPr>
-        <w:instrText xml:space="preserve"> </w:instrText>
       </w:r>
       <w:r>
         <w:rPr>
@@ -3773,24 +3646,10 @@
       </w:r>
       <w:r>
         <w:rPr>
-          <w:rFonts w:asciiTheme="minorEastAsia" w:hAnsiTheme="minorEastAsia"/>
-          <w:sz w:val="24"/>
-        </w:rPr>
-        <w:instrText xml:space="preserve"> </w:instrText>
-      </w:r>
-      <w:r>
-        <w:rPr>
           <w:rFonts w:asciiTheme="minorEastAsia" w:hAnsiTheme="minorEastAsia" w:hint="eastAsia"/>
           <w:sz w:val="24"/>
         </w:rPr>
         <w:instrText>= 3 \* GB3</w:instrText>
-      </w:r>
-      <w:r>
-        <w:rPr>
-          <w:rFonts w:asciiTheme="minorEastAsia" w:hAnsiTheme="minorEastAsia"/>
-          <w:sz w:val="24"/>
-        </w:rPr>
-        <w:instrText xml:space="preserve"> </w:instrText>
       </w:r>
       <w:r>
         <w:rPr>
@@ -3972,24 +3831,10 @@
       </w:r>
       <w:r>
         <w:rPr>
-          <w:rFonts w:asciiTheme="minorEastAsia" w:hAnsiTheme="minorEastAsia"/>
-          <w:sz w:val="24"/>
-        </w:rPr>
-        <w:instrText xml:space="preserve"> </w:instrText>
-      </w:r>
-      <w:r>
-        <w:rPr>
           <w:rFonts w:asciiTheme="minorEastAsia" w:hAnsiTheme="minorEastAsia" w:hint="eastAsia"/>
           <w:sz w:val="24"/>
         </w:rPr>
         <w:instrText>= 4 \* GB3</w:instrText>
-      </w:r>
-      <w:r>
-        <w:rPr>
-          <w:rFonts w:asciiTheme="minorEastAsia" w:hAnsiTheme="minorEastAsia"/>
-          <w:sz w:val="24"/>
-        </w:rPr>
-        <w:instrText xml:space="preserve"> </w:instrText>
       </w:r>
       <w:r>
         <w:rPr>
@@ -4018,17 +3863,8 @@
           <w:rFonts w:asciiTheme="minorEastAsia" w:hAnsiTheme="minorEastAsia" w:hint="eastAsia"/>
           <w:sz w:val="24"/>
         </w:rPr>
-        <w:t>测试：</w:t>
-      </w:r>
-      <w:proofErr w:type="gramStart"/>
-      <w:r>
-        <w:rPr>
-          <w:rFonts w:asciiTheme="minorEastAsia" w:hAnsiTheme="minorEastAsia" w:hint="eastAsia"/>
-          <w:sz w:val="24"/>
-        </w:rPr>
-        <w:t>索宇澄</w:t>
-      </w:r>
-      <w:proofErr w:type="gramEnd"/>
+        <w:t>测试：索宇澄</w:t>
+      </w:r>
     </w:p>
     <w:p>
       <w:pPr>
@@ -4182,7 +4018,7 @@
     <w:p>
       <w:pPr>
         <w:pStyle w:val="2"/>
-        <w:spacing w:beforeLines="10" w:before="31" w:afterLines="10" w:after="31" w:line="240" w:lineRule="auto"/>
+        <w:spacing w:beforeLines="10" w:afterLines="10" w:line="240" w:lineRule="auto"/>
         <w:rPr>
           <w:rFonts w:ascii="黑体" w:eastAsia="黑体" w:hAnsi="黑体"/>
           <w:sz w:val="28"/>
@@ -4243,7 +4079,7 @@
           <w:rFonts w:asciiTheme="minorEastAsia" w:hAnsiTheme="minorEastAsia" w:hint="eastAsia"/>
           <w:sz w:val="24"/>
         </w:rPr>
-        <w:t>：</w:t>
+        <w:t>。</w:t>
       </w:r>
     </w:p>
     <w:p>
@@ -4265,7 +4101,7 @@
         </w:rPr>
         <w:lastRenderedPageBreak/>
         <w:drawing>
-          <wp:inline distT="0" distB="0" distL="0" distR="0" wp14:anchorId="74481339" wp14:editId="0C16652D">
+          <wp:inline distT="0" distB="0" distL="0" distR="0">
             <wp:extent cx="5300663" cy="2011056"/>
             <wp:effectExtent l="0" t="0" r="0" b="8255"/>
             <wp:docPr id="4" name="图片 4" descr="C:\Users\Administrator\AppData\Roaming\Tencent\Users\369200411\TIM\WinTemp\RichOle\YPD@J4C{}0MC7D{NT4M4]13.png"/>
@@ -4282,10 +4118,10 @@
                     </pic:cNvPicPr>
                   </pic:nvPicPr>
                   <pic:blipFill>
-                    <a:blip r:embed="rId8">
+                    <a:blip r:embed="rId7">
                       <a:extLst>
                         <a:ext uri="{28A0092B-C50C-407E-A947-70E740481C1C}">
-                          <a14:useLocalDpi xmlns:a14="http://schemas.microsoft.com/office/drawing/2010/main" val="0"/>
+                          <a14:useLocalDpi xmlns:a14="http://schemas.microsoft.com/office/drawing/2010/main" xmlns:wps="http://schemas.microsoft.com/office/word/2010/wordprocessingShape" xmlns:wpi="http://schemas.microsoft.com/office/word/2010/wordprocessingInk" xmlns:wpg="http://schemas.microsoft.com/office/word/2010/wordprocessingGroup" xmlns:w14="http://schemas.microsoft.com/office/word/2010/wordml" xmlns:w="http://schemas.openxmlformats.org/wordprocessingml/2006/main" xmlns:w10="urn:schemas-microsoft-com:office:word" xmlns:wp14="http://schemas.microsoft.com/office/word/2010/wordprocessingDrawing" xmlns:v="urn:schemas-microsoft-com:vml" xmlns:o="urn:schemas-microsoft-com:office:office" xmlns:mc="http://schemas.openxmlformats.org/markup-compatibility/2006" xmlns:wpc="http://schemas.microsoft.com/office/word/2010/wordprocessingCanvas" xmlns="" val="0"/>
                         </a:ext>
                       </a:extLst>
                     </a:blip>
@@ -4334,14 +4170,6 @@
       </w:r>
       <w:r>
         <w:rPr>
-          <w:rFonts w:asciiTheme="minorEastAsia" w:hAnsiTheme="minorEastAsia" w:cs="Times New Roman"/>
-          <w:b/>
-          <w:szCs w:val="21"/>
-        </w:rPr>
-        <w:t xml:space="preserve">  </w:t>
-      </w:r>
-      <w:r>
-        <w:rPr>
           <w:rFonts w:asciiTheme="minorEastAsia" w:hAnsiTheme="minorEastAsia" w:cs="Times New Roman" w:hint="eastAsia"/>
           <w:b/>
           <w:bCs/>
@@ -4370,28 +4198,19 @@
           <w:szCs w:val="21"/>
         </w:rPr>
       </w:pPr>
-      <w:proofErr w:type="gramStart"/>
       <w:r>
         <w:rPr>
           <w:rFonts w:asciiTheme="minorEastAsia" w:hAnsiTheme="minorEastAsia" w:hint="eastAsia"/>
           <w:sz w:val="24"/>
         </w:rPr>
-        <w:t>甘特图</w:t>
-      </w:r>
-      <w:proofErr w:type="gramEnd"/>
+        <w:t>甘特图如图2所示</w:t>
+      </w:r>
       <w:r>
         <w:rPr>
           <w:rFonts w:asciiTheme="minorEastAsia" w:hAnsiTheme="minorEastAsia" w:hint="eastAsia"/>
           <w:sz w:val="24"/>
         </w:rPr>
-        <w:t>如图2所示</w:t>
-      </w:r>
-      <w:r>
-        <w:rPr>
-          <w:rFonts w:asciiTheme="minorEastAsia" w:hAnsiTheme="minorEastAsia" w:hint="eastAsia"/>
-          <w:sz w:val="24"/>
-        </w:rPr>
-        <w:t>：</w:t>
+        <w:t>。</w:t>
       </w:r>
     </w:p>
     <w:p>
@@ -4412,7 +4231,7 @@
           <w:szCs w:val="24"/>
         </w:rPr>
         <w:drawing>
-          <wp:inline distT="0" distB="0" distL="0" distR="0" wp14:anchorId="52341F60" wp14:editId="34A49046">
+          <wp:inline distT="0" distB="0" distL="0" distR="0">
             <wp:extent cx="5300663" cy="2717134"/>
             <wp:effectExtent l="0" t="0" r="0" b="7620"/>
             <wp:docPr id="3" name="图片 3" descr="C:\Users\Administrator\AppData\Roaming\Tencent\Users\369200411\TIM\WinTemp\RichOle\E][(N]E]%1JC`YMOK1$TJ2A.png"/>
@@ -4429,10 +4248,10 @@
                     </pic:cNvPicPr>
                   </pic:nvPicPr>
                   <pic:blipFill>
-                    <a:blip r:embed="rId9">
+                    <a:blip r:embed="rId8">
                       <a:extLst>
                         <a:ext uri="{28A0092B-C50C-407E-A947-70E740481C1C}">
-                          <a14:useLocalDpi xmlns:a14="http://schemas.microsoft.com/office/drawing/2010/main" val="0"/>
+                          <a14:useLocalDpi xmlns:a14="http://schemas.microsoft.com/office/drawing/2010/main" xmlns:wps="http://schemas.microsoft.com/office/word/2010/wordprocessingShape" xmlns:wpi="http://schemas.microsoft.com/office/word/2010/wordprocessingInk" xmlns:wpg="http://schemas.microsoft.com/office/word/2010/wordprocessingGroup" xmlns:w14="http://schemas.microsoft.com/office/word/2010/wordml" xmlns:w="http://schemas.openxmlformats.org/wordprocessingml/2006/main" xmlns:w10="urn:schemas-microsoft-com:office:word" xmlns:wp14="http://schemas.microsoft.com/office/word/2010/wordprocessingDrawing" xmlns:v="urn:schemas-microsoft-com:vml" xmlns:o="urn:schemas-microsoft-com:office:office" xmlns:mc="http://schemas.openxmlformats.org/markup-compatibility/2006" xmlns:wpc="http://schemas.microsoft.com/office/word/2010/wordprocessingCanvas" xmlns="" val="0"/>
                         </a:ext>
                       </a:extLst>
                     </a:blip>
@@ -4476,31 +4295,13 @@
           <w:b/>
           <w:szCs w:val="21"/>
         </w:rPr>
-        <w:t>图2</w:t>
-      </w:r>
-      <w:r>
-        <w:rPr>
-          <w:rFonts w:asciiTheme="minorEastAsia" w:hAnsiTheme="minorEastAsia" w:cs="Times New Roman"/>
-          <w:b/>
-          <w:szCs w:val="21"/>
-        </w:rPr>
-        <w:t xml:space="preserve">  </w:t>
-      </w:r>
-      <w:proofErr w:type="gramStart"/>
-      <w:r>
-        <w:rPr>
-          <w:rFonts w:asciiTheme="minorEastAsia" w:hAnsiTheme="minorEastAsia" w:cs="Times New Roman" w:hint="eastAsia"/>
-          <w:b/>
-          <w:szCs w:val="21"/>
-        </w:rPr>
-        <w:t>甘特图</w:t>
-      </w:r>
-      <w:proofErr w:type="gramEnd"/>
+        <w:t>图2甘特图</w:t>
+      </w:r>
     </w:p>
     <w:p>
       <w:pPr>
         <w:pStyle w:val="2"/>
-        <w:spacing w:beforeLines="10" w:before="31" w:afterLines="10" w:after="31" w:line="240" w:lineRule="auto"/>
+        <w:spacing w:beforeLines="10" w:afterLines="10" w:line="240" w:lineRule="auto"/>
         <w:rPr>
           <w:rFonts w:ascii="黑体" w:eastAsia="黑体" w:hAnsi="黑体"/>
           <w:sz w:val="28"/>
@@ -4543,7 +4344,7 @@
     <w:p>
       <w:pPr>
         <w:pStyle w:val="2"/>
-        <w:spacing w:beforeLines="10" w:before="31" w:afterLines="10" w:after="31" w:line="240" w:lineRule="auto"/>
+        <w:spacing w:beforeLines="10" w:afterLines="10" w:line="240" w:lineRule="auto"/>
         <w:rPr>
           <w:rFonts w:ascii="黑体" w:eastAsia="黑体" w:hAnsi="黑体"/>
           <w:sz w:val="24"/>
@@ -4605,7 +4406,7 @@
     <w:p>
       <w:pPr>
         <w:pStyle w:val="2"/>
-        <w:spacing w:beforeLines="10" w:before="31" w:afterLines="10" w:after="31" w:line="240" w:lineRule="auto"/>
+        <w:spacing w:beforeLines="10" w:afterLines="10" w:line="240" w:lineRule="auto"/>
         <w:rPr>
           <w:rFonts w:ascii="黑体" w:eastAsia="黑体" w:hAnsi="黑体"/>
           <w:bCs w:val="0"/>
@@ -4674,24 +4475,10 @@
       </w:r>
       <w:r>
         <w:rPr>
-          <w:rFonts w:asciiTheme="minorEastAsia" w:hAnsiTheme="minorEastAsia"/>
-          <w:sz w:val="24"/>
-        </w:rPr>
-        <w:instrText xml:space="preserve"> </w:instrText>
-      </w:r>
-      <w:r>
-        <w:rPr>
           <w:rFonts w:asciiTheme="minorEastAsia" w:hAnsiTheme="minorEastAsia" w:hint="eastAsia"/>
           <w:sz w:val="24"/>
         </w:rPr>
         <w:instrText>= 1 \* GB3</w:instrText>
-      </w:r>
-      <w:r>
-        <w:rPr>
-          <w:rFonts w:asciiTheme="minorEastAsia" w:hAnsiTheme="minorEastAsia"/>
-          <w:sz w:val="24"/>
-        </w:rPr>
-        <w:instrText xml:space="preserve"> </w:instrText>
       </w:r>
       <w:r>
         <w:rPr>
@@ -4749,24 +4536,10 @@
       </w:r>
       <w:r>
         <w:rPr>
-          <w:rFonts w:asciiTheme="minorEastAsia" w:hAnsiTheme="minorEastAsia"/>
-          <w:sz w:val="24"/>
-        </w:rPr>
-        <w:instrText xml:space="preserve"> </w:instrText>
-      </w:r>
-      <w:r>
-        <w:rPr>
           <w:rFonts w:asciiTheme="minorEastAsia" w:hAnsiTheme="minorEastAsia" w:hint="eastAsia"/>
           <w:sz w:val="24"/>
         </w:rPr>
         <w:instrText>= 2 \* GB3</w:instrText>
-      </w:r>
-      <w:r>
-        <w:rPr>
-          <w:rFonts w:asciiTheme="minorEastAsia" w:hAnsiTheme="minorEastAsia"/>
-          <w:sz w:val="24"/>
-        </w:rPr>
-        <w:instrText xml:space="preserve"> </w:instrText>
       </w:r>
       <w:r>
         <w:rPr>
@@ -4816,24 +4589,10 @@
       </w:r>
       <w:r>
         <w:rPr>
-          <w:rFonts w:asciiTheme="minorEastAsia" w:hAnsiTheme="minorEastAsia"/>
-          <w:sz w:val="24"/>
-        </w:rPr>
-        <w:instrText xml:space="preserve"> </w:instrText>
-      </w:r>
-      <w:r>
-        <w:rPr>
           <w:rFonts w:asciiTheme="minorEastAsia" w:hAnsiTheme="minorEastAsia" w:hint="eastAsia"/>
           <w:sz w:val="24"/>
         </w:rPr>
         <w:instrText>= 3 \* GB3</w:instrText>
-      </w:r>
-      <w:r>
-        <w:rPr>
-          <w:rFonts w:asciiTheme="minorEastAsia" w:hAnsiTheme="minorEastAsia"/>
-          <w:sz w:val="24"/>
-        </w:rPr>
-        <w:instrText xml:space="preserve"> </w:instrText>
       </w:r>
       <w:r>
         <w:rPr>
@@ -4862,39 +4621,7 @@
           <w:rFonts w:asciiTheme="minorEastAsia" w:hAnsiTheme="minorEastAsia" w:hint="eastAsia"/>
           <w:sz w:val="24"/>
         </w:rPr>
-        <w:t>为防止出现无法克服的技术壁垒，在开发之前要对可能使用的技术进行详细了解，尽可能避免使用超出</w:t>
-      </w:r>
-      <w:proofErr w:type="gramStart"/>
-      <w:r>
-        <w:rPr>
-          <w:rFonts w:asciiTheme="minorEastAsia" w:hAnsiTheme="minorEastAsia" w:hint="eastAsia"/>
-          <w:sz w:val="24"/>
-        </w:rPr>
-        <w:t>当前能力</w:t>
-      </w:r>
-      <w:proofErr w:type="gramEnd"/>
-      <w:r>
-        <w:rPr>
-          <w:rFonts w:asciiTheme="minorEastAsia" w:hAnsiTheme="minorEastAsia" w:hint="eastAsia"/>
-          <w:sz w:val="24"/>
-        </w:rPr>
-        <w:t>水平的技术，必要时刻可以缩减工作内容。若在开发过程中发现技术无法满足，则需立即召开紧急会议进行商讨，修改需求</w:t>
-      </w:r>
-      <w:proofErr w:type="gramStart"/>
-      <w:r>
-        <w:rPr>
-          <w:rFonts w:asciiTheme="minorEastAsia" w:hAnsiTheme="minorEastAsia" w:hint="eastAsia"/>
-          <w:sz w:val="24"/>
-        </w:rPr>
-        <w:t>至能力</w:t>
-      </w:r>
-      <w:proofErr w:type="gramEnd"/>
-      <w:r>
-        <w:rPr>
-          <w:rFonts w:asciiTheme="minorEastAsia" w:hAnsiTheme="minorEastAsia" w:hint="eastAsia"/>
-          <w:sz w:val="24"/>
-        </w:rPr>
-        <w:t>范围内，并且通知其他组以减少相关问题带来的影响。</w:t>
+        <w:t>为防止出现无法克服的技术壁垒，在开发之前要对可能使用的技术进行详细了解，尽可能避免使用超出当前能力水平的技术，必要时刻可以缩减工作内容。若在开发过程中发现技术无法满足，则需立即召开紧急会议进行商讨，修改需求至能力范围内，并且通知其他组以减少相关问题带来的影响。</w:t>
       </w:r>
     </w:p>
     <w:p>
@@ -4915,24 +4642,10 @@
       </w:r>
       <w:r>
         <w:rPr>
-          <w:rFonts w:asciiTheme="minorEastAsia" w:hAnsiTheme="minorEastAsia"/>
-          <w:sz w:val="24"/>
-        </w:rPr>
-        <w:instrText xml:space="preserve"> </w:instrText>
-      </w:r>
-      <w:r>
-        <w:rPr>
           <w:rFonts w:asciiTheme="minorEastAsia" w:hAnsiTheme="minorEastAsia" w:hint="eastAsia"/>
           <w:sz w:val="24"/>
         </w:rPr>
         <w:instrText>= 4 \* GB3</w:instrText>
-      </w:r>
-      <w:r>
-        <w:rPr>
-          <w:rFonts w:asciiTheme="minorEastAsia" w:hAnsiTheme="minorEastAsia"/>
-          <w:sz w:val="24"/>
-        </w:rPr>
-        <w:instrText xml:space="preserve"> </w:instrText>
       </w:r>
       <w:r>
         <w:rPr>
@@ -4996,24 +4709,10 @@
       </w:r>
       <w:r>
         <w:rPr>
-          <w:rFonts w:asciiTheme="minorEastAsia" w:hAnsiTheme="minorEastAsia"/>
-          <w:sz w:val="24"/>
-        </w:rPr>
-        <w:instrText xml:space="preserve"> </w:instrText>
-      </w:r>
-      <w:r>
-        <w:rPr>
           <w:rFonts w:asciiTheme="minorEastAsia" w:hAnsiTheme="minorEastAsia" w:hint="eastAsia"/>
           <w:sz w:val="24"/>
         </w:rPr>
         <w:instrText>= 5 \* GB3</w:instrText>
-      </w:r>
-      <w:r>
-        <w:rPr>
-          <w:rFonts w:asciiTheme="minorEastAsia" w:hAnsiTheme="minorEastAsia"/>
-          <w:sz w:val="24"/>
-        </w:rPr>
-        <w:instrText xml:space="preserve"> </w:instrText>
       </w:r>
       <w:r>
         <w:rPr>
@@ -5046,8 +4745,8 @@
       </w:r>
     </w:p>
     <w:sectPr>
-      <w:headerReference w:type="default" r:id="rId10"/>
-      <w:footerReference w:type="default" r:id="rId11"/>
+      <w:headerReference w:type="default" r:id="rId9"/>
+      <w:footerReference w:type="default" r:id="rId10"/>
       <w:pgSz w:w="11906" w:h="16838"/>
       <w:pgMar w:top="1440" w:right="1800" w:bottom="1440" w:left="1800" w:header="851" w:footer="992" w:gutter="0"/>
       <w:cols w:space="425"/>
@@ -5058,15 +4757,15 @@
 </file>
 
 <file path=word/endnotes.xml><?xml version="1.0" encoding="utf-8"?>
-<w:endnotes xmlns:wpc="http://schemas.microsoft.com/office/word/2010/wordprocessingCanvas" xmlns:mc="http://schemas.openxmlformats.org/markup-compatibility/2006" xmlns:o="urn:schemas-microsoft-com:office:office" xmlns:r="http://schemas.openxmlformats.org/officeDocument/2006/relationships" xmlns:m="http://schemas.openxmlformats.org/officeDocument/2006/math" xmlns:v="urn:schemas-microsoft-com:vml" xmlns:wp14="http://schemas.microsoft.com/office/word/2010/wordprocessingDrawing" xmlns:wp="http://schemas.openxmlformats.org/drawingml/2006/wordprocessingDrawing" xmlns:w10="urn:schemas-microsoft-com:office:word" xmlns:w="http://schemas.openxmlformats.org/wordprocessingml/2006/main" xmlns:w14="http://schemas.microsoft.com/office/word/2010/wordml" xmlns:wpg="http://schemas.microsoft.com/office/word/2010/wordprocessingGroup" xmlns:wpi="http://schemas.microsoft.com/office/word/2010/wordprocessingInk" xmlns:wne="http://schemas.microsoft.com/office/word/2006/wordml" xmlns:wps="http://schemas.microsoft.com/office/word/2010/wordprocessingShape" mc:Ignorable="w14 wp14">
-  <w:endnote w:type="separator" w:id="-1">
+<w:endnotes xmlns:ve="http://schemas.openxmlformats.org/markup-compatibility/2006" xmlns:o="urn:schemas-microsoft-com:office:office" xmlns:r="http://schemas.openxmlformats.org/officeDocument/2006/relationships" xmlns:m="http://schemas.openxmlformats.org/officeDocument/2006/math" xmlns:v="urn:schemas-microsoft-com:vml" xmlns:wp="http://schemas.openxmlformats.org/drawingml/2006/wordprocessingDrawing" xmlns:w10="urn:schemas-microsoft-com:office:word" xmlns:w="http://schemas.openxmlformats.org/wordprocessingml/2006/main" xmlns:wne="http://schemas.microsoft.com/office/word/2006/wordml">
+  <w:endnote w:type="separator" w:id="0">
     <w:p>
       <w:r>
         <w:separator/>
       </w:r>
     </w:p>
   </w:endnote>
-  <w:endnote w:type="continuationSeparator" w:id="0">
+  <w:endnote w:type="continuationSeparator" w:id="1">
     <w:p>
       <w:r>
         <w:continuationSeparator/>
@@ -5077,7 +4776,7 @@
 </file>
 
 <file path=word/footer1.xml><?xml version="1.0" encoding="utf-8"?>
-<w:ftr xmlns:wpc="http://schemas.microsoft.com/office/word/2010/wordprocessingCanvas" xmlns:mc="http://schemas.openxmlformats.org/markup-compatibility/2006" xmlns:o="urn:schemas-microsoft-com:office:office" xmlns:r="http://schemas.openxmlformats.org/officeDocument/2006/relationships" xmlns:m="http://schemas.openxmlformats.org/officeDocument/2006/math" xmlns:v="urn:schemas-microsoft-com:vml" xmlns:wp14="http://schemas.microsoft.com/office/word/2010/wordprocessingDrawing" xmlns:wp="http://schemas.openxmlformats.org/drawingml/2006/wordprocessingDrawing" xmlns:w10="urn:schemas-microsoft-com:office:word" xmlns:w="http://schemas.openxmlformats.org/wordprocessingml/2006/main" xmlns:w14="http://schemas.microsoft.com/office/word/2010/wordml" xmlns:wpg="http://schemas.microsoft.com/office/word/2010/wordprocessingGroup" xmlns:wpi="http://schemas.microsoft.com/office/word/2010/wordprocessingInk" xmlns:wne="http://schemas.microsoft.com/office/word/2006/wordml" xmlns:wps="http://schemas.microsoft.com/office/word/2010/wordprocessingShape" mc:Ignorable="w14 wp14">
+<w:ftr xmlns:ve="http://schemas.openxmlformats.org/markup-compatibility/2006" xmlns:o="urn:schemas-microsoft-com:office:office" xmlns:r="http://schemas.openxmlformats.org/officeDocument/2006/relationships" xmlns:m="http://schemas.openxmlformats.org/officeDocument/2006/math" xmlns:v="urn:schemas-microsoft-com:vml" xmlns:wp="http://schemas.openxmlformats.org/drawingml/2006/wordprocessingDrawing" xmlns:w10="urn:schemas-microsoft-com:office:word" xmlns:w="http://schemas.openxmlformats.org/wordprocessingml/2006/main" xmlns:wne="http://schemas.microsoft.com/office/word/2006/wordml">
   <w:sdt>
     <w:sdtPr>
       <w:id w:val="520513274"/>
@@ -5086,7 +4785,6 @@
         <w:docPartUnique/>
       </w:docPartObj>
     </w:sdtPr>
-    <w:sdtEndPr/>
     <w:sdtContent>
       <w:p>
         <w:pPr>
@@ -5124,15 +4822,15 @@
 </file>
 
 <file path=word/footnotes.xml><?xml version="1.0" encoding="utf-8"?>
-<w:footnotes xmlns:wpc="http://schemas.microsoft.com/office/word/2010/wordprocessingCanvas" xmlns:mc="http://schemas.openxmlformats.org/markup-compatibility/2006" xmlns:o="urn:schemas-microsoft-com:office:office" xmlns:r="http://schemas.openxmlformats.org/officeDocument/2006/relationships" xmlns:m="http://schemas.openxmlformats.org/officeDocument/2006/math" xmlns:v="urn:schemas-microsoft-com:vml" xmlns:wp14="http://schemas.microsoft.com/office/word/2010/wordprocessingDrawing" xmlns:wp="http://schemas.openxmlformats.org/drawingml/2006/wordprocessingDrawing" xmlns:w10="urn:schemas-microsoft-com:office:word" xmlns:w="http://schemas.openxmlformats.org/wordprocessingml/2006/main" xmlns:w14="http://schemas.microsoft.com/office/word/2010/wordml" xmlns:wpg="http://schemas.microsoft.com/office/word/2010/wordprocessingGroup" xmlns:wpi="http://schemas.microsoft.com/office/word/2010/wordprocessingInk" xmlns:wne="http://schemas.microsoft.com/office/word/2006/wordml" xmlns:wps="http://schemas.microsoft.com/office/word/2010/wordprocessingShape" mc:Ignorable="w14 wp14">
-  <w:footnote w:type="separator" w:id="-1">
+<w:footnotes xmlns:ve="http://schemas.openxmlformats.org/markup-compatibility/2006" xmlns:o="urn:schemas-microsoft-com:office:office" xmlns:r="http://schemas.openxmlformats.org/officeDocument/2006/relationships" xmlns:m="http://schemas.openxmlformats.org/officeDocument/2006/math" xmlns:v="urn:schemas-microsoft-com:vml" xmlns:wp="http://schemas.openxmlformats.org/drawingml/2006/wordprocessingDrawing" xmlns:w10="urn:schemas-microsoft-com:office:word" xmlns:w="http://schemas.openxmlformats.org/wordprocessingml/2006/main" xmlns:wne="http://schemas.microsoft.com/office/word/2006/wordml">
+  <w:footnote w:type="separator" w:id="0">
     <w:p>
       <w:r>
         <w:separator/>
       </w:r>
     </w:p>
   </w:footnote>
-  <w:footnote w:type="continuationSeparator" w:id="0">
+  <w:footnote w:type="continuationSeparator" w:id="1">
     <w:p>
       <w:r>
         <w:continuationSeparator/>
@@ -5143,7 +4841,7 @@
 </file>
 
 <file path=word/header1.xml><?xml version="1.0" encoding="utf-8"?>
-<w:hdr xmlns:wpc="http://schemas.microsoft.com/office/word/2010/wordprocessingCanvas" xmlns:mc="http://schemas.openxmlformats.org/markup-compatibility/2006" xmlns:o="urn:schemas-microsoft-com:office:office" xmlns:r="http://schemas.openxmlformats.org/officeDocument/2006/relationships" xmlns:m="http://schemas.openxmlformats.org/officeDocument/2006/math" xmlns:v="urn:schemas-microsoft-com:vml" xmlns:wp14="http://schemas.microsoft.com/office/word/2010/wordprocessingDrawing" xmlns:wp="http://schemas.openxmlformats.org/drawingml/2006/wordprocessingDrawing" xmlns:w10="urn:schemas-microsoft-com:office:word" xmlns:w="http://schemas.openxmlformats.org/wordprocessingml/2006/main" xmlns:w14="http://schemas.microsoft.com/office/word/2010/wordml" xmlns:wpg="http://schemas.microsoft.com/office/word/2010/wordprocessingGroup" xmlns:wpi="http://schemas.microsoft.com/office/word/2010/wordprocessingInk" xmlns:wne="http://schemas.microsoft.com/office/word/2006/wordml" xmlns:wps="http://schemas.microsoft.com/office/word/2010/wordprocessingShape" mc:Ignorable="w14 wp14">
+<w:hdr xmlns:ve="http://schemas.openxmlformats.org/markup-compatibility/2006" xmlns:o="urn:schemas-microsoft-com:office:office" xmlns:r="http://schemas.openxmlformats.org/officeDocument/2006/relationships" xmlns:m="http://schemas.openxmlformats.org/officeDocument/2006/math" xmlns:v="urn:schemas-microsoft-com:vml" xmlns:wp="http://schemas.openxmlformats.org/drawingml/2006/wordprocessingDrawing" xmlns:w10="urn:schemas-microsoft-com:office:word" xmlns:w="http://schemas.openxmlformats.org/wordprocessingml/2006/main" xmlns:wne="http://schemas.microsoft.com/office/word/2006/wordml">
   <w:p>
     <w:pPr>
       <w:pStyle w:val="a5"/>
@@ -5167,16 +4865,11 @@
       <w:t>软件开发计划书</w:t>
     </w:r>
   </w:p>
-  <w:p>
-    <w:pPr>
-      <w:pStyle w:val="a5"/>
-    </w:pPr>
-  </w:p>
 </w:hdr>
 </file>
 
 <file path=word/styles.xml><?xml version="1.0" encoding="utf-8"?>
-<w:styles xmlns:mc="http://schemas.openxmlformats.org/markup-compatibility/2006" xmlns:r="http://schemas.openxmlformats.org/officeDocument/2006/relationships" xmlns:w="http://schemas.openxmlformats.org/wordprocessingml/2006/main" xmlns:w14="http://schemas.microsoft.com/office/word/2010/wordml" mc:Ignorable="w14">
+<w:styles xmlns:r="http://schemas.openxmlformats.org/officeDocument/2006/relationships" xmlns:w="http://schemas.openxmlformats.org/wordprocessingml/2006/main">
   <w:docDefaults>
     <w:rPrDefault>
       <w:rPr>
@@ -5331,6 +5024,7 @@
   <w:style w:type="paragraph" w:default="1" w:styleId="a">
     <w:name w:val="Normal"/>
     <w:qFormat/>
+    <w:rsid w:val="00A40416"/>
     <w:pPr>
       <w:widowControl w:val="0"/>
       <w:jc w:val="both"/>
@@ -5392,6 +5086,7 @@
     <w:uiPriority w:val="99"/>
     <w:semiHidden/>
     <w:unhideWhenUsed/>
+    <w:qFormat/>
     <w:tblPr>
       <w:tblInd w:w="0" w:type="dxa"/>
       <w:tblCellMar>

--- a/虚拟账户系统-软件开发计划书.docx
+++ b/虚拟账户系统-软件开发计划书.docx
@@ -12,15 +12,19 @@
         </w:rPr>
       </w:pPr>
       <w:bookmarkStart w:id="0" w:name="_Toc511508412"/>
+      <w:bookmarkStart w:id="1" w:name="_Toc516064474"/>
+      <w:bookmarkStart w:id="2" w:name="_Toc516064622"/>
       <w:r>
         <w:rPr>
           <w:rFonts w:ascii="黑体" w:eastAsia="黑体" w:hAnsi="黑体" w:hint="eastAsia"/>
         </w:rPr>
         <w:t>虚拟账户系统-软件开发计划书</w:t>
       </w:r>
-      <w:bookmarkStart w:id="1" w:name="_GoBack"/>
+      <w:bookmarkStart w:id="3" w:name="_GoBack"/>
       <w:bookmarkEnd w:id="0"/>
       <w:bookmarkEnd w:id="1"/>
+      <w:bookmarkEnd w:id="2"/>
+      <w:bookmarkEnd w:id="3"/>
     </w:p>
     <w:sdt>
       <w:sdtPr>
@@ -39,7 +43,7 @@
         </w:docPartObj>
       </w:sdtPr>
       <w:sdtContent>
-        <w:bookmarkStart w:id="2" w:name="_Toc511508413" w:displacedByCustomXml="prev"/>
+        <w:bookmarkStart w:id="4" w:name="_Toc511508413" w:displacedByCustomXml="prev"/>
         <w:p>
           <w:pPr>
             <w:pStyle w:val="2"/>
@@ -52,26 +56,43 @@
         <w:p>
           <w:pPr>
             <w:pStyle w:val="2"/>
-            <w:spacing w:beforeLines="50" w:afterLines="50" w:line="240" w:lineRule="auto"/>
+            <w:spacing w:beforeLines="50" w:afterLines="50" w:line="360" w:lineRule="auto"/>
             <w:rPr>
-              <w:rFonts w:ascii="黑体" w:eastAsia="黑体" w:hAnsi="黑体"/>
               <w:noProof/>
+              <w:sz w:val="24"/>
+              <w:szCs w:val="24"/>
             </w:rPr>
           </w:pPr>
+          <w:bookmarkStart w:id="5" w:name="_Toc516064475"/>
+          <w:bookmarkStart w:id="6" w:name="_Toc516064623"/>
           <w:r>
             <w:rPr>
               <w:rFonts w:ascii="黑体" w:eastAsia="黑体" w:hAnsi="黑体" w:hint="eastAsia"/>
             </w:rPr>
             <w:t>目录</w:t>
           </w:r>
-          <w:bookmarkEnd w:id="2"/>
+          <w:bookmarkEnd w:id="4"/>
+          <w:bookmarkEnd w:id="5"/>
+          <w:bookmarkEnd w:id="6"/>
           <w:r>
+            <w:rPr>
+              <w:sz w:val="24"/>
+              <w:szCs w:val="24"/>
+            </w:rPr>
             <w:fldChar w:fldCharType="begin"/>
           </w:r>
           <w:r>
+            <w:rPr>
+              <w:sz w:val="24"/>
+              <w:szCs w:val="24"/>
+            </w:rPr>
             <w:instrText xml:space="preserve"> TOC \o "1-3" \h \z \u </w:instrText>
           </w:r>
           <w:r>
+            <w:rPr>
+              <w:sz w:val="24"/>
+              <w:szCs w:val="24"/>
+            </w:rPr>
             <w:fldChar w:fldCharType="separate"/>
           </w:r>
         </w:p>
@@ -85,15 +106,17 @@
             <w:rPr>
               <w:noProof/>
               <w:sz w:val="24"/>
+              <w:szCs w:val="24"/>
             </w:rPr>
           </w:pPr>
-          <w:hyperlink w:anchor="_Toc511508414" w:history="1">
+          <w:hyperlink w:anchor="_Toc516064624" w:history="1">
             <w:r>
               <w:rPr>
                 <w:rStyle w:val="a4"/>
                 <w:rFonts w:ascii="黑体" w:eastAsia="黑体" w:hAnsi="黑体" w:hint="eastAsia"/>
                 <w:noProof/>
                 <w:sz w:val="24"/>
+                <w:szCs w:val="24"/>
               </w:rPr>
               <w:t>一、引言</w:t>
             </w:r>
@@ -102,6 +125,7 @@
                 <w:noProof/>
                 <w:webHidden/>
                 <w:sz w:val="24"/>
+                <w:szCs w:val="24"/>
               </w:rPr>
               <w:tab/>
             </w:r>
@@ -110,6 +134,7 @@
                 <w:noProof/>
                 <w:webHidden/>
                 <w:sz w:val="24"/>
+                <w:szCs w:val="24"/>
               </w:rPr>
               <w:fldChar w:fldCharType="begin"/>
             </w:r>
@@ -118,21 +143,24 @@
                 <w:noProof/>
                 <w:webHidden/>
                 <w:sz w:val="24"/>
-              </w:rPr>
-              <w:instrText xml:space="preserve"> PAGEREF _Toc511508414 \h </w:instrText>
-            </w:r>
-            <w:r>
-              <w:rPr>
-                <w:noProof/>
-                <w:webHidden/>
-                <w:sz w:val="24"/>
-              </w:rPr>
-            </w:r>
-            <w:r>
-              <w:rPr>
-                <w:noProof/>
-                <w:webHidden/>
-                <w:sz w:val="24"/>
+                <w:szCs w:val="24"/>
+              </w:rPr>
+              <w:instrText xml:space="preserve"> PAGEREF _Toc516064624 \h </w:instrText>
+            </w:r>
+            <w:r>
+              <w:rPr>
+                <w:noProof/>
+                <w:webHidden/>
+                <w:sz w:val="24"/>
+                <w:szCs w:val="24"/>
+              </w:rPr>
+            </w:r>
+            <w:r>
+              <w:rPr>
+                <w:noProof/>
+                <w:webHidden/>
+                <w:sz w:val="24"/>
+                <w:szCs w:val="24"/>
               </w:rPr>
               <w:fldChar w:fldCharType="separate"/>
             </w:r>
@@ -141,6 +169,7 @@
                 <w:noProof/>
                 <w:webHidden/>
                 <w:sz w:val="24"/>
+                <w:szCs w:val="24"/>
               </w:rPr>
               <w:t>2</w:t>
             </w:r>
@@ -149,6 +178,7 @@
                 <w:noProof/>
                 <w:webHidden/>
                 <w:sz w:val="24"/>
+                <w:szCs w:val="24"/>
               </w:rPr>
               <w:fldChar w:fldCharType="end"/>
             </w:r>
@@ -164,23 +194,36 @@
             <w:rPr>
               <w:noProof/>
               <w:sz w:val="24"/>
+              <w:szCs w:val="24"/>
             </w:rPr>
           </w:pPr>
-          <w:hyperlink w:anchor="_Toc511508415" w:history="1">
+          <w:hyperlink w:anchor="_Toc516064625" w:history="1">
+            <w:r>
+              <w:rPr>
+                <w:rStyle w:val="a4"/>
+                <w:rFonts w:ascii="黑体" w:eastAsia="黑体" w:hAnsi="黑体"/>
+                <w:noProof/>
+                <w:sz w:val="24"/>
+                <w:szCs w:val="24"/>
+              </w:rPr>
+              <w:t xml:space="preserve">1.1 </w:t>
+            </w:r>
             <w:r>
               <w:rPr>
                 <w:rStyle w:val="a4"/>
                 <w:rFonts w:ascii="黑体" w:eastAsia="黑体" w:hAnsi="黑体" w:hint="eastAsia"/>
                 <w:noProof/>
                 <w:sz w:val="24"/>
-              </w:rPr>
-              <w:t>（一）编写目的</w:t>
-            </w:r>
-            <w:r>
-              <w:rPr>
-                <w:noProof/>
-                <w:webHidden/>
-                <w:sz w:val="24"/>
+                <w:szCs w:val="24"/>
+              </w:rPr>
+              <w:t>编写目的</w:t>
+            </w:r>
+            <w:r>
+              <w:rPr>
+                <w:noProof/>
+                <w:webHidden/>
+                <w:sz w:val="24"/>
+                <w:szCs w:val="24"/>
               </w:rPr>
               <w:tab/>
             </w:r>
@@ -189,6 +232,7 @@
                 <w:noProof/>
                 <w:webHidden/>
                 <w:sz w:val="24"/>
+                <w:szCs w:val="24"/>
               </w:rPr>
               <w:fldChar w:fldCharType="begin"/>
             </w:r>
@@ -197,21 +241,24 @@
                 <w:noProof/>
                 <w:webHidden/>
                 <w:sz w:val="24"/>
-              </w:rPr>
-              <w:instrText xml:space="preserve"> PAGEREF _Toc511508415 \h </w:instrText>
-            </w:r>
-            <w:r>
-              <w:rPr>
-                <w:noProof/>
-                <w:webHidden/>
-                <w:sz w:val="24"/>
-              </w:rPr>
-            </w:r>
-            <w:r>
-              <w:rPr>
-                <w:noProof/>
-                <w:webHidden/>
-                <w:sz w:val="24"/>
+                <w:szCs w:val="24"/>
+              </w:rPr>
+              <w:instrText xml:space="preserve"> PAGEREF _Toc516064625 \h </w:instrText>
+            </w:r>
+            <w:r>
+              <w:rPr>
+                <w:noProof/>
+                <w:webHidden/>
+                <w:sz w:val="24"/>
+                <w:szCs w:val="24"/>
+              </w:rPr>
+            </w:r>
+            <w:r>
+              <w:rPr>
+                <w:noProof/>
+                <w:webHidden/>
+                <w:sz w:val="24"/>
+                <w:szCs w:val="24"/>
               </w:rPr>
               <w:fldChar w:fldCharType="separate"/>
             </w:r>
@@ -220,6 +267,7 @@
                 <w:noProof/>
                 <w:webHidden/>
                 <w:sz w:val="24"/>
+                <w:szCs w:val="24"/>
               </w:rPr>
               <w:t>2</w:t>
             </w:r>
@@ -228,6 +276,7 @@
                 <w:noProof/>
                 <w:webHidden/>
                 <w:sz w:val="24"/>
+                <w:szCs w:val="24"/>
               </w:rPr>
               <w:fldChar w:fldCharType="end"/>
             </w:r>
@@ -243,23 +292,36 @@
             <w:rPr>
               <w:noProof/>
               <w:sz w:val="24"/>
+              <w:szCs w:val="24"/>
             </w:rPr>
           </w:pPr>
-          <w:hyperlink w:anchor="_Toc511508416" w:history="1">
+          <w:hyperlink w:anchor="_Toc516064626" w:history="1">
+            <w:r>
+              <w:rPr>
+                <w:rStyle w:val="a4"/>
+                <w:rFonts w:ascii="黑体" w:eastAsia="黑体" w:hAnsi="黑体"/>
+                <w:noProof/>
+                <w:sz w:val="24"/>
+                <w:szCs w:val="24"/>
+              </w:rPr>
+              <w:t xml:space="preserve">1.2 </w:t>
+            </w:r>
             <w:r>
               <w:rPr>
                 <w:rStyle w:val="a4"/>
                 <w:rFonts w:ascii="黑体" w:eastAsia="黑体" w:hAnsi="黑体" w:hint="eastAsia"/>
                 <w:noProof/>
                 <w:sz w:val="24"/>
-              </w:rPr>
-              <w:t>（二）背景</w:t>
-            </w:r>
-            <w:r>
-              <w:rPr>
-                <w:noProof/>
-                <w:webHidden/>
-                <w:sz w:val="24"/>
+                <w:szCs w:val="24"/>
+              </w:rPr>
+              <w:t>背景</w:t>
+            </w:r>
+            <w:r>
+              <w:rPr>
+                <w:noProof/>
+                <w:webHidden/>
+                <w:sz w:val="24"/>
+                <w:szCs w:val="24"/>
               </w:rPr>
               <w:tab/>
             </w:r>
@@ -268,6 +330,7 @@
                 <w:noProof/>
                 <w:webHidden/>
                 <w:sz w:val="24"/>
+                <w:szCs w:val="24"/>
               </w:rPr>
               <w:fldChar w:fldCharType="begin"/>
             </w:r>
@@ -276,21 +339,24 @@
                 <w:noProof/>
                 <w:webHidden/>
                 <w:sz w:val="24"/>
-              </w:rPr>
-              <w:instrText xml:space="preserve"> PAGEREF _Toc511508416 \h </w:instrText>
-            </w:r>
-            <w:r>
-              <w:rPr>
-                <w:noProof/>
-                <w:webHidden/>
-                <w:sz w:val="24"/>
-              </w:rPr>
-            </w:r>
-            <w:r>
-              <w:rPr>
-                <w:noProof/>
-                <w:webHidden/>
-                <w:sz w:val="24"/>
+                <w:szCs w:val="24"/>
+              </w:rPr>
+              <w:instrText xml:space="preserve"> PAGEREF _Toc516064626 \h </w:instrText>
+            </w:r>
+            <w:r>
+              <w:rPr>
+                <w:noProof/>
+                <w:webHidden/>
+                <w:sz w:val="24"/>
+                <w:szCs w:val="24"/>
+              </w:rPr>
+            </w:r>
+            <w:r>
+              <w:rPr>
+                <w:noProof/>
+                <w:webHidden/>
+                <w:sz w:val="24"/>
+                <w:szCs w:val="24"/>
               </w:rPr>
               <w:fldChar w:fldCharType="separate"/>
             </w:r>
@@ -299,6 +365,7 @@
                 <w:noProof/>
                 <w:webHidden/>
                 <w:sz w:val="24"/>
+                <w:szCs w:val="24"/>
               </w:rPr>
               <w:t>2</w:t>
             </w:r>
@@ -307,6 +374,7 @@
                 <w:noProof/>
                 <w:webHidden/>
                 <w:sz w:val="24"/>
+                <w:szCs w:val="24"/>
               </w:rPr>
               <w:fldChar w:fldCharType="end"/>
             </w:r>
@@ -322,23 +390,36 @@
             <w:rPr>
               <w:noProof/>
               <w:sz w:val="24"/>
+              <w:szCs w:val="24"/>
             </w:rPr>
           </w:pPr>
-          <w:hyperlink w:anchor="_Toc511508417" w:history="1">
+          <w:hyperlink w:anchor="_Toc516064627" w:history="1">
+            <w:r>
+              <w:rPr>
+                <w:rStyle w:val="a4"/>
+                <w:rFonts w:ascii="黑体" w:eastAsia="黑体" w:hAnsi="黑体"/>
+                <w:noProof/>
+                <w:sz w:val="24"/>
+                <w:szCs w:val="24"/>
+              </w:rPr>
+              <w:t xml:space="preserve">1.3 </w:t>
+            </w:r>
             <w:r>
               <w:rPr>
                 <w:rStyle w:val="a4"/>
                 <w:rFonts w:ascii="黑体" w:eastAsia="黑体" w:hAnsi="黑体" w:hint="eastAsia"/>
                 <w:noProof/>
                 <w:sz w:val="24"/>
-              </w:rPr>
-              <w:t>（三）软件运行环境</w:t>
-            </w:r>
-            <w:r>
-              <w:rPr>
-                <w:noProof/>
-                <w:webHidden/>
-                <w:sz w:val="24"/>
+                <w:szCs w:val="24"/>
+              </w:rPr>
+              <w:t>软件运行环境</w:t>
+            </w:r>
+            <w:r>
+              <w:rPr>
+                <w:noProof/>
+                <w:webHidden/>
+                <w:sz w:val="24"/>
+                <w:szCs w:val="24"/>
               </w:rPr>
               <w:tab/>
             </w:r>
@@ -347,6 +428,7 @@
                 <w:noProof/>
                 <w:webHidden/>
                 <w:sz w:val="24"/>
+                <w:szCs w:val="24"/>
               </w:rPr>
               <w:fldChar w:fldCharType="begin"/>
             </w:r>
@@ -355,21 +437,24 @@
                 <w:noProof/>
                 <w:webHidden/>
                 <w:sz w:val="24"/>
-              </w:rPr>
-              <w:instrText xml:space="preserve"> PAGEREF _Toc511508417 \h </w:instrText>
-            </w:r>
-            <w:r>
-              <w:rPr>
-                <w:noProof/>
-                <w:webHidden/>
-                <w:sz w:val="24"/>
-              </w:rPr>
-            </w:r>
-            <w:r>
-              <w:rPr>
-                <w:noProof/>
-                <w:webHidden/>
-                <w:sz w:val="24"/>
+                <w:szCs w:val="24"/>
+              </w:rPr>
+              <w:instrText xml:space="preserve"> PAGEREF _Toc516064627 \h </w:instrText>
+            </w:r>
+            <w:r>
+              <w:rPr>
+                <w:noProof/>
+                <w:webHidden/>
+                <w:sz w:val="24"/>
+                <w:szCs w:val="24"/>
+              </w:rPr>
+            </w:r>
+            <w:r>
+              <w:rPr>
+                <w:noProof/>
+                <w:webHidden/>
+                <w:sz w:val="24"/>
+                <w:szCs w:val="24"/>
               </w:rPr>
               <w:fldChar w:fldCharType="separate"/>
             </w:r>
@@ -378,6 +463,7 @@
                 <w:noProof/>
                 <w:webHidden/>
                 <w:sz w:val="24"/>
+                <w:szCs w:val="24"/>
               </w:rPr>
               <w:t>3</w:t>
             </w:r>
@@ -386,6 +472,7 @@
                 <w:noProof/>
                 <w:webHidden/>
                 <w:sz w:val="24"/>
+                <w:szCs w:val="24"/>
               </w:rPr>
               <w:fldChar w:fldCharType="end"/>
             </w:r>
@@ -401,15 +488,17 @@
             <w:rPr>
               <w:noProof/>
               <w:sz w:val="24"/>
+              <w:szCs w:val="24"/>
             </w:rPr>
           </w:pPr>
-          <w:hyperlink w:anchor="_Toc511508418" w:history="1">
+          <w:hyperlink w:anchor="_Toc516064628" w:history="1">
             <w:r>
               <w:rPr>
                 <w:rStyle w:val="a4"/>
                 <w:rFonts w:ascii="黑体" w:eastAsia="黑体" w:hAnsi="黑体" w:hint="eastAsia"/>
                 <w:noProof/>
                 <w:sz w:val="24"/>
+                <w:szCs w:val="24"/>
               </w:rPr>
               <w:t>二、项目概述</w:t>
             </w:r>
@@ -418,6 +507,7 @@
                 <w:noProof/>
                 <w:webHidden/>
                 <w:sz w:val="24"/>
+                <w:szCs w:val="24"/>
               </w:rPr>
               <w:tab/>
             </w:r>
@@ -426,6 +516,7 @@
                 <w:noProof/>
                 <w:webHidden/>
                 <w:sz w:val="24"/>
+                <w:szCs w:val="24"/>
               </w:rPr>
               <w:fldChar w:fldCharType="begin"/>
             </w:r>
@@ -434,21 +525,24 @@
                 <w:noProof/>
                 <w:webHidden/>
                 <w:sz w:val="24"/>
-              </w:rPr>
-              <w:instrText xml:space="preserve"> PAGEREF _Toc511508418 \h </w:instrText>
-            </w:r>
-            <w:r>
-              <w:rPr>
-                <w:noProof/>
-                <w:webHidden/>
-                <w:sz w:val="24"/>
-              </w:rPr>
-            </w:r>
-            <w:r>
-              <w:rPr>
-                <w:noProof/>
-                <w:webHidden/>
-                <w:sz w:val="24"/>
+                <w:szCs w:val="24"/>
+              </w:rPr>
+              <w:instrText xml:space="preserve"> PAGEREF _Toc516064628 \h </w:instrText>
+            </w:r>
+            <w:r>
+              <w:rPr>
+                <w:noProof/>
+                <w:webHidden/>
+                <w:sz w:val="24"/>
+                <w:szCs w:val="24"/>
+              </w:rPr>
+            </w:r>
+            <w:r>
+              <w:rPr>
+                <w:noProof/>
+                <w:webHidden/>
+                <w:sz w:val="24"/>
+                <w:szCs w:val="24"/>
               </w:rPr>
               <w:fldChar w:fldCharType="separate"/>
             </w:r>
@@ -457,6 +551,7 @@
                 <w:noProof/>
                 <w:webHidden/>
                 <w:sz w:val="24"/>
+                <w:szCs w:val="24"/>
               </w:rPr>
               <w:t>3</w:t>
             </w:r>
@@ -465,6 +560,7 @@
                 <w:noProof/>
                 <w:webHidden/>
                 <w:sz w:val="24"/>
+                <w:szCs w:val="24"/>
               </w:rPr>
               <w:fldChar w:fldCharType="end"/>
             </w:r>
@@ -480,23 +576,36 @@
             <w:rPr>
               <w:noProof/>
               <w:sz w:val="24"/>
+              <w:szCs w:val="24"/>
             </w:rPr>
           </w:pPr>
-          <w:hyperlink w:anchor="_Toc511508419" w:history="1">
+          <w:hyperlink w:anchor="_Toc516064629" w:history="1">
+            <w:r>
+              <w:rPr>
+                <w:rStyle w:val="a4"/>
+                <w:rFonts w:ascii="黑体" w:eastAsia="黑体" w:hAnsi="黑体"/>
+                <w:noProof/>
+                <w:sz w:val="24"/>
+                <w:szCs w:val="24"/>
+              </w:rPr>
+              <w:t xml:space="preserve">2.1 </w:t>
+            </w:r>
             <w:r>
               <w:rPr>
                 <w:rStyle w:val="a4"/>
                 <w:rFonts w:ascii="黑体" w:eastAsia="黑体" w:hAnsi="黑体" w:hint="eastAsia"/>
                 <w:noProof/>
                 <w:sz w:val="24"/>
-              </w:rPr>
-              <w:t>（一）工作内容</w:t>
-            </w:r>
-            <w:r>
-              <w:rPr>
-                <w:noProof/>
-                <w:webHidden/>
-                <w:sz w:val="24"/>
+                <w:szCs w:val="24"/>
+              </w:rPr>
+              <w:t>工作内容</w:t>
+            </w:r>
+            <w:r>
+              <w:rPr>
+                <w:noProof/>
+                <w:webHidden/>
+                <w:sz w:val="24"/>
+                <w:szCs w:val="24"/>
               </w:rPr>
               <w:tab/>
             </w:r>
@@ -505,6 +614,7 @@
                 <w:noProof/>
                 <w:webHidden/>
                 <w:sz w:val="24"/>
+                <w:szCs w:val="24"/>
               </w:rPr>
               <w:fldChar w:fldCharType="begin"/>
             </w:r>
@@ -513,21 +623,24 @@
                 <w:noProof/>
                 <w:webHidden/>
                 <w:sz w:val="24"/>
-              </w:rPr>
-              <w:instrText xml:space="preserve"> PAGEREF _Toc511508419 \h </w:instrText>
-            </w:r>
-            <w:r>
-              <w:rPr>
-                <w:noProof/>
-                <w:webHidden/>
-                <w:sz w:val="24"/>
-              </w:rPr>
-            </w:r>
-            <w:r>
-              <w:rPr>
-                <w:noProof/>
-                <w:webHidden/>
-                <w:sz w:val="24"/>
+                <w:szCs w:val="24"/>
+              </w:rPr>
+              <w:instrText xml:space="preserve"> PAGEREF _Toc516064629 \h </w:instrText>
+            </w:r>
+            <w:r>
+              <w:rPr>
+                <w:noProof/>
+                <w:webHidden/>
+                <w:sz w:val="24"/>
+                <w:szCs w:val="24"/>
+              </w:rPr>
+            </w:r>
+            <w:r>
+              <w:rPr>
+                <w:noProof/>
+                <w:webHidden/>
+                <w:sz w:val="24"/>
+                <w:szCs w:val="24"/>
               </w:rPr>
               <w:fldChar w:fldCharType="separate"/>
             </w:r>
@@ -536,6 +649,7 @@
                 <w:noProof/>
                 <w:webHidden/>
                 <w:sz w:val="24"/>
+                <w:szCs w:val="24"/>
               </w:rPr>
               <w:t>3</w:t>
             </w:r>
@@ -544,6 +658,7 @@
                 <w:noProof/>
                 <w:webHidden/>
                 <w:sz w:val="24"/>
+                <w:szCs w:val="24"/>
               </w:rPr>
               <w:fldChar w:fldCharType="end"/>
             </w:r>
@@ -559,23 +674,36 @@
             <w:rPr>
               <w:noProof/>
               <w:sz w:val="24"/>
+              <w:szCs w:val="24"/>
             </w:rPr>
           </w:pPr>
-          <w:hyperlink w:anchor="_Toc511508420" w:history="1">
+          <w:hyperlink w:anchor="_Toc516064630" w:history="1">
+            <w:r>
+              <w:rPr>
+                <w:rStyle w:val="a4"/>
+                <w:rFonts w:ascii="黑体" w:eastAsia="黑体" w:hAnsi="黑体"/>
+                <w:noProof/>
+                <w:sz w:val="24"/>
+                <w:szCs w:val="24"/>
+              </w:rPr>
+              <w:t xml:space="preserve">2.2 </w:t>
+            </w:r>
             <w:r>
               <w:rPr>
                 <w:rStyle w:val="a4"/>
                 <w:rFonts w:ascii="黑体" w:eastAsia="黑体" w:hAnsi="黑体" w:hint="eastAsia"/>
                 <w:noProof/>
                 <w:sz w:val="24"/>
-              </w:rPr>
-              <w:t>（二）主要参加人员</w:t>
-            </w:r>
-            <w:r>
-              <w:rPr>
-                <w:noProof/>
-                <w:webHidden/>
-                <w:sz w:val="24"/>
+                <w:szCs w:val="24"/>
+              </w:rPr>
+              <w:t>主要参加人员</w:t>
+            </w:r>
+            <w:r>
+              <w:rPr>
+                <w:noProof/>
+                <w:webHidden/>
+                <w:sz w:val="24"/>
+                <w:szCs w:val="24"/>
               </w:rPr>
               <w:tab/>
             </w:r>
@@ -584,6 +712,7 @@
                 <w:noProof/>
                 <w:webHidden/>
                 <w:sz w:val="24"/>
+                <w:szCs w:val="24"/>
               </w:rPr>
               <w:fldChar w:fldCharType="begin"/>
             </w:r>
@@ -592,21 +721,24 @@
                 <w:noProof/>
                 <w:webHidden/>
                 <w:sz w:val="24"/>
-              </w:rPr>
-              <w:instrText xml:space="preserve"> PAGEREF _Toc511508420 \h </w:instrText>
-            </w:r>
-            <w:r>
-              <w:rPr>
-                <w:noProof/>
-                <w:webHidden/>
-                <w:sz w:val="24"/>
-              </w:rPr>
-            </w:r>
-            <w:r>
-              <w:rPr>
-                <w:noProof/>
-                <w:webHidden/>
-                <w:sz w:val="24"/>
+                <w:szCs w:val="24"/>
+              </w:rPr>
+              <w:instrText xml:space="preserve"> PAGEREF _Toc516064630 \h </w:instrText>
+            </w:r>
+            <w:r>
+              <w:rPr>
+                <w:noProof/>
+                <w:webHidden/>
+                <w:sz w:val="24"/>
+                <w:szCs w:val="24"/>
+              </w:rPr>
+            </w:r>
+            <w:r>
+              <w:rPr>
+                <w:noProof/>
+                <w:webHidden/>
+                <w:sz w:val="24"/>
+                <w:szCs w:val="24"/>
               </w:rPr>
               <w:fldChar w:fldCharType="separate"/>
             </w:r>
@@ -615,6 +747,7 @@
                 <w:noProof/>
                 <w:webHidden/>
                 <w:sz w:val="24"/>
+                <w:szCs w:val="24"/>
               </w:rPr>
               <w:t>3</w:t>
             </w:r>
@@ -623,6 +756,7 @@
                 <w:noProof/>
                 <w:webHidden/>
                 <w:sz w:val="24"/>
+                <w:szCs w:val="24"/>
               </w:rPr>
               <w:fldChar w:fldCharType="end"/>
             </w:r>
@@ -638,23 +772,36 @@
             <w:rPr>
               <w:noProof/>
               <w:sz w:val="24"/>
+              <w:szCs w:val="24"/>
             </w:rPr>
           </w:pPr>
-          <w:hyperlink w:anchor="_Toc511508421" w:history="1">
+          <w:hyperlink w:anchor="_Toc516064631" w:history="1">
+            <w:r>
+              <w:rPr>
+                <w:rStyle w:val="a4"/>
+                <w:rFonts w:ascii="黑体" w:eastAsia="黑体" w:hAnsi="黑体"/>
+                <w:noProof/>
+                <w:sz w:val="24"/>
+                <w:szCs w:val="24"/>
+              </w:rPr>
+              <w:t xml:space="preserve">2.3 </w:t>
+            </w:r>
             <w:r>
               <w:rPr>
                 <w:rStyle w:val="a4"/>
                 <w:rFonts w:ascii="黑体" w:eastAsia="黑体" w:hAnsi="黑体" w:hint="eastAsia"/>
                 <w:noProof/>
                 <w:sz w:val="24"/>
-              </w:rPr>
-              <w:t>（三）产品</w:t>
-            </w:r>
-            <w:r>
-              <w:rPr>
-                <w:noProof/>
-                <w:webHidden/>
-                <w:sz w:val="24"/>
+                <w:szCs w:val="24"/>
+              </w:rPr>
+              <w:t>产品</w:t>
+            </w:r>
+            <w:r>
+              <w:rPr>
+                <w:noProof/>
+                <w:webHidden/>
+                <w:sz w:val="24"/>
+                <w:szCs w:val="24"/>
               </w:rPr>
               <w:tab/>
             </w:r>
@@ -663,6 +810,7 @@
                 <w:noProof/>
                 <w:webHidden/>
                 <w:sz w:val="24"/>
+                <w:szCs w:val="24"/>
               </w:rPr>
               <w:fldChar w:fldCharType="begin"/>
             </w:r>
@@ -671,21 +819,24 @@
                 <w:noProof/>
                 <w:webHidden/>
                 <w:sz w:val="24"/>
-              </w:rPr>
-              <w:instrText xml:space="preserve"> PAGEREF _Toc511508421 \h </w:instrText>
-            </w:r>
-            <w:r>
-              <w:rPr>
-                <w:noProof/>
-                <w:webHidden/>
-                <w:sz w:val="24"/>
-              </w:rPr>
-            </w:r>
-            <w:r>
-              <w:rPr>
-                <w:noProof/>
-                <w:webHidden/>
-                <w:sz w:val="24"/>
+                <w:szCs w:val="24"/>
+              </w:rPr>
+              <w:instrText xml:space="preserve"> PAGEREF _Toc516064631 \h </w:instrText>
+            </w:r>
+            <w:r>
+              <w:rPr>
+                <w:noProof/>
+                <w:webHidden/>
+                <w:sz w:val="24"/>
+                <w:szCs w:val="24"/>
+              </w:rPr>
+            </w:r>
+            <w:r>
+              <w:rPr>
+                <w:noProof/>
+                <w:webHidden/>
+                <w:sz w:val="24"/>
+                <w:szCs w:val="24"/>
               </w:rPr>
               <w:fldChar w:fldCharType="separate"/>
             </w:r>
@@ -694,6 +845,7 @@
                 <w:noProof/>
                 <w:webHidden/>
                 <w:sz w:val="24"/>
+                <w:szCs w:val="24"/>
               </w:rPr>
               <w:t>4</w:t>
             </w:r>
@@ -702,6 +854,7 @@
                 <w:noProof/>
                 <w:webHidden/>
                 <w:sz w:val="24"/>
+                <w:szCs w:val="24"/>
               </w:rPr>
               <w:fldChar w:fldCharType="end"/>
             </w:r>
@@ -717,17 +870,30 @@
             <w:rPr>
               <w:noProof/>
               <w:sz w:val="24"/>
+              <w:szCs w:val="24"/>
             </w:rPr>
           </w:pPr>
-          <w:hyperlink w:anchor="_Toc511508422" w:history="1">
+          <w:r>
+            <w:rPr>
+              <w:rStyle w:val="a4"/>
+              <w:rFonts w:hint="eastAsia"/>
+              <w:noProof/>
+              <w:sz w:val="24"/>
+              <w:szCs w:val="24"/>
+              <w:u w:val="none"/>
+            </w:rPr>
+            <w:t xml:space="preserve">    </w:t>
+          </w:r>
+          <w:hyperlink w:anchor="_Toc516064632" w:history="1">
             <w:r>
               <w:rPr>
                 <w:rStyle w:val="a4"/>
                 <w:rFonts w:ascii="黑体" w:eastAsia="黑体" w:hAnsi="黑体"/>
                 <w:noProof/>
                 <w:sz w:val="24"/>
-              </w:rPr>
-              <w:t>1</w:t>
+                <w:szCs w:val="24"/>
+              </w:rPr>
+              <w:t xml:space="preserve">2.3.1 </w:t>
             </w:r>
             <w:r>
               <w:rPr>
@@ -735,14 +901,16 @@
                 <w:rFonts w:ascii="黑体" w:eastAsia="黑体" w:hAnsi="黑体" w:hint="eastAsia"/>
                 <w:noProof/>
                 <w:sz w:val="24"/>
-              </w:rPr>
-              <w:t>、程序</w:t>
-            </w:r>
-            <w:r>
-              <w:rPr>
-                <w:noProof/>
-                <w:webHidden/>
-                <w:sz w:val="24"/>
+                <w:szCs w:val="24"/>
+              </w:rPr>
+              <w:t>程序</w:t>
+            </w:r>
+            <w:r>
+              <w:rPr>
+                <w:noProof/>
+                <w:webHidden/>
+                <w:sz w:val="24"/>
+                <w:szCs w:val="24"/>
               </w:rPr>
               <w:tab/>
             </w:r>
@@ -751,6 +919,7 @@
                 <w:noProof/>
                 <w:webHidden/>
                 <w:sz w:val="24"/>
+                <w:szCs w:val="24"/>
               </w:rPr>
               <w:fldChar w:fldCharType="begin"/>
             </w:r>
@@ -759,21 +928,24 @@
                 <w:noProof/>
                 <w:webHidden/>
                 <w:sz w:val="24"/>
-              </w:rPr>
-              <w:instrText xml:space="preserve"> PAGEREF _Toc511508422 \h </w:instrText>
-            </w:r>
-            <w:r>
-              <w:rPr>
-                <w:noProof/>
-                <w:webHidden/>
-                <w:sz w:val="24"/>
-              </w:rPr>
-            </w:r>
-            <w:r>
-              <w:rPr>
-                <w:noProof/>
-                <w:webHidden/>
-                <w:sz w:val="24"/>
+                <w:szCs w:val="24"/>
+              </w:rPr>
+              <w:instrText xml:space="preserve"> PAGEREF _Toc516064632 \h </w:instrText>
+            </w:r>
+            <w:r>
+              <w:rPr>
+                <w:noProof/>
+                <w:webHidden/>
+                <w:sz w:val="24"/>
+                <w:szCs w:val="24"/>
+              </w:rPr>
+            </w:r>
+            <w:r>
+              <w:rPr>
+                <w:noProof/>
+                <w:webHidden/>
+                <w:sz w:val="24"/>
+                <w:szCs w:val="24"/>
               </w:rPr>
               <w:fldChar w:fldCharType="separate"/>
             </w:r>
@@ -782,6 +954,7 @@
                 <w:noProof/>
                 <w:webHidden/>
                 <w:sz w:val="24"/>
+                <w:szCs w:val="24"/>
               </w:rPr>
               <w:t>4</w:t>
             </w:r>
@@ -790,6 +963,7 @@
                 <w:noProof/>
                 <w:webHidden/>
                 <w:sz w:val="24"/>
+                <w:szCs w:val="24"/>
               </w:rPr>
               <w:fldChar w:fldCharType="end"/>
             </w:r>
@@ -805,17 +979,30 @@
             <w:rPr>
               <w:noProof/>
               <w:sz w:val="24"/>
+              <w:szCs w:val="24"/>
             </w:rPr>
           </w:pPr>
-          <w:hyperlink w:anchor="_Toc511508423" w:history="1">
+          <w:r>
+            <w:rPr>
+              <w:rStyle w:val="a4"/>
+              <w:rFonts w:hint="eastAsia"/>
+              <w:noProof/>
+              <w:sz w:val="24"/>
+              <w:szCs w:val="24"/>
+              <w:u w:val="none"/>
+            </w:rPr>
+            <w:t xml:space="preserve">    </w:t>
+          </w:r>
+          <w:hyperlink w:anchor="_Toc516064633" w:history="1">
             <w:r>
               <w:rPr>
                 <w:rStyle w:val="a4"/>
                 <w:rFonts w:ascii="黑体" w:eastAsia="黑体" w:hAnsi="黑体"/>
                 <w:noProof/>
                 <w:sz w:val="24"/>
-              </w:rPr>
-              <w:t>2</w:t>
+                <w:szCs w:val="24"/>
+              </w:rPr>
+              <w:t xml:space="preserve">2.3.2 </w:t>
             </w:r>
             <w:r>
               <w:rPr>
@@ -823,14 +1010,16 @@
                 <w:rFonts w:ascii="黑体" w:eastAsia="黑体" w:hAnsi="黑体" w:hint="eastAsia"/>
                 <w:noProof/>
                 <w:sz w:val="24"/>
-              </w:rPr>
-              <w:t>、文件</w:t>
-            </w:r>
-            <w:r>
-              <w:rPr>
-                <w:noProof/>
-                <w:webHidden/>
-                <w:sz w:val="24"/>
+                <w:szCs w:val="24"/>
+              </w:rPr>
+              <w:t>文件</w:t>
+            </w:r>
+            <w:r>
+              <w:rPr>
+                <w:noProof/>
+                <w:webHidden/>
+                <w:sz w:val="24"/>
+                <w:szCs w:val="24"/>
               </w:rPr>
               <w:tab/>
             </w:r>
@@ -839,6 +1028,7 @@
                 <w:noProof/>
                 <w:webHidden/>
                 <w:sz w:val="24"/>
+                <w:szCs w:val="24"/>
               </w:rPr>
               <w:fldChar w:fldCharType="begin"/>
             </w:r>
@@ -847,21 +1037,24 @@
                 <w:noProof/>
                 <w:webHidden/>
                 <w:sz w:val="24"/>
-              </w:rPr>
-              <w:instrText xml:space="preserve"> PAGEREF _Toc511508423 \h </w:instrText>
-            </w:r>
-            <w:r>
-              <w:rPr>
-                <w:noProof/>
-                <w:webHidden/>
-                <w:sz w:val="24"/>
-              </w:rPr>
-            </w:r>
-            <w:r>
-              <w:rPr>
-                <w:noProof/>
-                <w:webHidden/>
-                <w:sz w:val="24"/>
+                <w:szCs w:val="24"/>
+              </w:rPr>
+              <w:instrText xml:space="preserve"> PAGEREF _Toc516064633 \h </w:instrText>
+            </w:r>
+            <w:r>
+              <w:rPr>
+                <w:noProof/>
+                <w:webHidden/>
+                <w:sz w:val="24"/>
+                <w:szCs w:val="24"/>
+              </w:rPr>
+            </w:r>
+            <w:r>
+              <w:rPr>
+                <w:noProof/>
+                <w:webHidden/>
+                <w:sz w:val="24"/>
+                <w:szCs w:val="24"/>
               </w:rPr>
               <w:fldChar w:fldCharType="separate"/>
             </w:r>
@@ -870,6 +1063,7 @@
                 <w:noProof/>
                 <w:webHidden/>
                 <w:sz w:val="24"/>
+                <w:szCs w:val="24"/>
               </w:rPr>
               <w:t>4</w:t>
             </w:r>
@@ -878,6 +1072,7 @@
                 <w:noProof/>
                 <w:webHidden/>
                 <w:sz w:val="24"/>
+                <w:szCs w:val="24"/>
               </w:rPr>
               <w:fldChar w:fldCharType="end"/>
             </w:r>
@@ -893,17 +1088,30 @@
             <w:rPr>
               <w:noProof/>
               <w:sz w:val="24"/>
+              <w:szCs w:val="24"/>
             </w:rPr>
           </w:pPr>
-          <w:hyperlink w:anchor="_Toc511508424" w:history="1">
+          <w:r>
+            <w:rPr>
+              <w:rStyle w:val="a4"/>
+              <w:rFonts w:hint="eastAsia"/>
+              <w:noProof/>
+              <w:sz w:val="24"/>
+              <w:szCs w:val="24"/>
+              <w:u w:val="none"/>
+            </w:rPr>
+            <w:t xml:space="preserve">    </w:t>
+          </w:r>
+          <w:hyperlink w:anchor="_Toc516064634" w:history="1">
             <w:r>
               <w:rPr>
                 <w:rStyle w:val="a4"/>
                 <w:rFonts w:ascii="黑体" w:eastAsia="黑体" w:hAnsi="黑体"/>
                 <w:noProof/>
                 <w:sz w:val="24"/>
-              </w:rPr>
-              <w:t>3</w:t>
+                <w:szCs w:val="24"/>
+              </w:rPr>
+              <w:t xml:space="preserve">2.3.3 </w:t>
             </w:r>
             <w:r>
               <w:rPr>
@@ -911,14 +1119,16 @@
                 <w:rFonts w:ascii="黑体" w:eastAsia="黑体" w:hAnsi="黑体" w:hint="eastAsia"/>
                 <w:noProof/>
                 <w:sz w:val="24"/>
-              </w:rPr>
-              <w:t>、非移交部分</w:t>
-            </w:r>
-            <w:r>
-              <w:rPr>
-                <w:noProof/>
-                <w:webHidden/>
-                <w:sz w:val="24"/>
+                <w:szCs w:val="24"/>
+              </w:rPr>
+              <w:t>非移交部分</w:t>
+            </w:r>
+            <w:r>
+              <w:rPr>
+                <w:noProof/>
+                <w:webHidden/>
+                <w:sz w:val="24"/>
+                <w:szCs w:val="24"/>
               </w:rPr>
               <w:tab/>
             </w:r>
@@ -927,6 +1137,7 @@
                 <w:noProof/>
                 <w:webHidden/>
                 <w:sz w:val="24"/>
+                <w:szCs w:val="24"/>
               </w:rPr>
               <w:fldChar w:fldCharType="begin"/>
             </w:r>
@@ -935,21 +1146,24 @@
                 <w:noProof/>
                 <w:webHidden/>
                 <w:sz w:val="24"/>
-              </w:rPr>
-              <w:instrText xml:space="preserve"> PAGEREF _Toc511508424 \h </w:instrText>
-            </w:r>
-            <w:r>
-              <w:rPr>
-                <w:noProof/>
-                <w:webHidden/>
-                <w:sz w:val="24"/>
-              </w:rPr>
-            </w:r>
-            <w:r>
-              <w:rPr>
-                <w:noProof/>
-                <w:webHidden/>
-                <w:sz w:val="24"/>
+                <w:szCs w:val="24"/>
+              </w:rPr>
+              <w:instrText xml:space="preserve"> PAGEREF _Toc516064634 \h </w:instrText>
+            </w:r>
+            <w:r>
+              <w:rPr>
+                <w:noProof/>
+                <w:webHidden/>
+                <w:sz w:val="24"/>
+                <w:szCs w:val="24"/>
+              </w:rPr>
+            </w:r>
+            <w:r>
+              <w:rPr>
+                <w:noProof/>
+                <w:webHidden/>
+                <w:sz w:val="24"/>
+                <w:szCs w:val="24"/>
               </w:rPr>
               <w:fldChar w:fldCharType="separate"/>
             </w:r>
@@ -958,6 +1172,7 @@
                 <w:noProof/>
                 <w:webHidden/>
                 <w:sz w:val="24"/>
+                <w:szCs w:val="24"/>
               </w:rPr>
               <w:t>4</w:t>
             </w:r>
@@ -966,6 +1181,7 @@
                 <w:noProof/>
                 <w:webHidden/>
                 <w:sz w:val="24"/>
+                <w:szCs w:val="24"/>
               </w:rPr>
               <w:fldChar w:fldCharType="end"/>
             </w:r>
@@ -981,23 +1197,36 @@
             <w:rPr>
               <w:noProof/>
               <w:sz w:val="24"/>
+              <w:szCs w:val="24"/>
             </w:rPr>
           </w:pPr>
-          <w:hyperlink w:anchor="_Toc511508425" w:history="1">
+          <w:hyperlink w:anchor="_Toc516064635" w:history="1">
+            <w:r>
+              <w:rPr>
+                <w:rStyle w:val="a4"/>
+                <w:rFonts w:ascii="黑体" w:eastAsia="黑体" w:hAnsi="黑体"/>
+                <w:noProof/>
+                <w:sz w:val="24"/>
+                <w:szCs w:val="24"/>
+              </w:rPr>
+              <w:t xml:space="preserve">2.4 </w:t>
+            </w:r>
             <w:r>
               <w:rPr>
                 <w:rStyle w:val="a4"/>
                 <w:rFonts w:ascii="黑体" w:eastAsia="黑体" w:hAnsi="黑体" w:hint="eastAsia"/>
                 <w:noProof/>
                 <w:sz w:val="24"/>
-              </w:rPr>
-              <w:t>（四）验收标准</w:t>
-            </w:r>
-            <w:r>
-              <w:rPr>
-                <w:noProof/>
-                <w:webHidden/>
-                <w:sz w:val="24"/>
+                <w:szCs w:val="24"/>
+              </w:rPr>
+              <w:t>验收标准</w:t>
+            </w:r>
+            <w:r>
+              <w:rPr>
+                <w:noProof/>
+                <w:webHidden/>
+                <w:sz w:val="24"/>
+                <w:szCs w:val="24"/>
               </w:rPr>
               <w:tab/>
             </w:r>
@@ -1006,6 +1235,7 @@
                 <w:noProof/>
                 <w:webHidden/>
                 <w:sz w:val="24"/>
+                <w:szCs w:val="24"/>
               </w:rPr>
               <w:fldChar w:fldCharType="begin"/>
             </w:r>
@@ -1014,21 +1244,24 @@
                 <w:noProof/>
                 <w:webHidden/>
                 <w:sz w:val="24"/>
-              </w:rPr>
-              <w:instrText xml:space="preserve"> PAGEREF _Toc511508425 \h </w:instrText>
-            </w:r>
-            <w:r>
-              <w:rPr>
-                <w:noProof/>
-                <w:webHidden/>
-                <w:sz w:val="24"/>
-              </w:rPr>
-            </w:r>
-            <w:r>
-              <w:rPr>
-                <w:noProof/>
-                <w:webHidden/>
-                <w:sz w:val="24"/>
+                <w:szCs w:val="24"/>
+              </w:rPr>
+              <w:instrText xml:space="preserve"> PAGEREF _Toc516064635 \h </w:instrText>
+            </w:r>
+            <w:r>
+              <w:rPr>
+                <w:noProof/>
+                <w:webHidden/>
+                <w:sz w:val="24"/>
+                <w:szCs w:val="24"/>
+              </w:rPr>
+            </w:r>
+            <w:r>
+              <w:rPr>
+                <w:noProof/>
+                <w:webHidden/>
+                <w:sz w:val="24"/>
+                <w:szCs w:val="24"/>
               </w:rPr>
               <w:fldChar w:fldCharType="separate"/>
             </w:r>
@@ -1037,14 +1270,16 @@
                 <w:noProof/>
                 <w:webHidden/>
                 <w:sz w:val="24"/>
-              </w:rPr>
-              <w:t>4</w:t>
-            </w:r>
-            <w:r>
-              <w:rPr>
-                <w:noProof/>
-                <w:webHidden/>
-                <w:sz w:val="24"/>
+                <w:szCs w:val="24"/>
+              </w:rPr>
+              <w:t>5</w:t>
+            </w:r>
+            <w:r>
+              <w:rPr>
+                <w:noProof/>
+                <w:webHidden/>
+                <w:sz w:val="24"/>
+                <w:szCs w:val="24"/>
               </w:rPr>
               <w:fldChar w:fldCharType="end"/>
             </w:r>
@@ -1060,15 +1295,17 @@
             <w:rPr>
               <w:noProof/>
               <w:sz w:val="24"/>
+              <w:szCs w:val="24"/>
             </w:rPr>
           </w:pPr>
-          <w:hyperlink w:anchor="_Toc511508426" w:history="1">
+          <w:hyperlink w:anchor="_Toc516064636" w:history="1">
             <w:r>
               <w:rPr>
                 <w:rStyle w:val="a4"/>
                 <w:rFonts w:ascii="黑体" w:eastAsia="黑体" w:hAnsi="黑体" w:hint="eastAsia"/>
                 <w:noProof/>
                 <w:sz w:val="24"/>
+                <w:szCs w:val="24"/>
               </w:rPr>
               <w:t>三、开发管理计划</w:t>
             </w:r>
@@ -1077,6 +1314,7 @@
                 <w:noProof/>
                 <w:webHidden/>
                 <w:sz w:val="24"/>
+                <w:szCs w:val="24"/>
               </w:rPr>
               <w:tab/>
             </w:r>
@@ -1085,6 +1323,7 @@
                 <w:noProof/>
                 <w:webHidden/>
                 <w:sz w:val="24"/>
+                <w:szCs w:val="24"/>
               </w:rPr>
               <w:fldChar w:fldCharType="begin"/>
             </w:r>
@@ -1093,21 +1332,24 @@
                 <w:noProof/>
                 <w:webHidden/>
                 <w:sz w:val="24"/>
-              </w:rPr>
-              <w:instrText xml:space="preserve"> PAGEREF _Toc511508426 \h </w:instrText>
-            </w:r>
-            <w:r>
-              <w:rPr>
-                <w:noProof/>
-                <w:webHidden/>
-                <w:sz w:val="24"/>
-              </w:rPr>
-            </w:r>
-            <w:r>
-              <w:rPr>
-                <w:noProof/>
-                <w:webHidden/>
-                <w:sz w:val="24"/>
+                <w:szCs w:val="24"/>
+              </w:rPr>
+              <w:instrText xml:space="preserve"> PAGEREF _Toc516064636 \h </w:instrText>
+            </w:r>
+            <w:r>
+              <w:rPr>
+                <w:noProof/>
+                <w:webHidden/>
+                <w:sz w:val="24"/>
+                <w:szCs w:val="24"/>
+              </w:rPr>
+            </w:r>
+            <w:r>
+              <w:rPr>
+                <w:noProof/>
+                <w:webHidden/>
+                <w:sz w:val="24"/>
+                <w:szCs w:val="24"/>
               </w:rPr>
               <w:fldChar w:fldCharType="separate"/>
             </w:r>
@@ -1116,6 +1358,7 @@
                 <w:noProof/>
                 <w:webHidden/>
                 <w:sz w:val="24"/>
+                <w:szCs w:val="24"/>
               </w:rPr>
               <w:t>5</w:t>
             </w:r>
@@ -1124,6 +1367,7 @@
                 <w:noProof/>
                 <w:webHidden/>
                 <w:sz w:val="24"/>
+                <w:szCs w:val="24"/>
               </w:rPr>
               <w:fldChar w:fldCharType="end"/>
             </w:r>
@@ -1139,23 +1383,36 @@
             <w:rPr>
               <w:noProof/>
               <w:sz w:val="24"/>
+              <w:szCs w:val="24"/>
             </w:rPr>
           </w:pPr>
-          <w:hyperlink w:anchor="_Toc511508427" w:history="1">
+          <w:hyperlink w:anchor="_Toc516064637" w:history="1">
+            <w:r>
+              <w:rPr>
+                <w:rStyle w:val="a4"/>
+                <w:rFonts w:ascii="黑体" w:eastAsia="黑体" w:hAnsi="黑体"/>
+                <w:noProof/>
+                <w:sz w:val="24"/>
+                <w:szCs w:val="24"/>
+              </w:rPr>
+              <w:t xml:space="preserve">3.1 </w:t>
+            </w:r>
             <w:r>
               <w:rPr>
                 <w:rStyle w:val="a4"/>
                 <w:rFonts w:ascii="黑体" w:eastAsia="黑体" w:hAnsi="黑体" w:hint="eastAsia"/>
                 <w:noProof/>
                 <w:sz w:val="24"/>
-              </w:rPr>
-              <w:t>（一）任务分配</w:t>
-            </w:r>
-            <w:r>
-              <w:rPr>
-                <w:noProof/>
-                <w:webHidden/>
-                <w:sz w:val="24"/>
+                <w:szCs w:val="24"/>
+              </w:rPr>
+              <w:t>任务分配</w:t>
+            </w:r>
+            <w:r>
+              <w:rPr>
+                <w:noProof/>
+                <w:webHidden/>
+                <w:sz w:val="24"/>
+                <w:szCs w:val="24"/>
               </w:rPr>
               <w:tab/>
             </w:r>
@@ -1164,6 +1421,7 @@
                 <w:noProof/>
                 <w:webHidden/>
                 <w:sz w:val="24"/>
+                <w:szCs w:val="24"/>
               </w:rPr>
               <w:fldChar w:fldCharType="begin"/>
             </w:r>
@@ -1172,21 +1430,24 @@
                 <w:noProof/>
                 <w:webHidden/>
                 <w:sz w:val="24"/>
-              </w:rPr>
-              <w:instrText xml:space="preserve"> PAGEREF _Toc511508427 \h </w:instrText>
-            </w:r>
-            <w:r>
-              <w:rPr>
-                <w:noProof/>
-                <w:webHidden/>
-                <w:sz w:val="24"/>
-              </w:rPr>
-            </w:r>
-            <w:r>
-              <w:rPr>
-                <w:noProof/>
-                <w:webHidden/>
-                <w:sz w:val="24"/>
+                <w:szCs w:val="24"/>
+              </w:rPr>
+              <w:instrText xml:space="preserve"> PAGEREF _Toc516064637 \h </w:instrText>
+            </w:r>
+            <w:r>
+              <w:rPr>
+                <w:noProof/>
+                <w:webHidden/>
+                <w:sz w:val="24"/>
+                <w:szCs w:val="24"/>
+              </w:rPr>
+            </w:r>
+            <w:r>
+              <w:rPr>
+                <w:noProof/>
+                <w:webHidden/>
+                <w:sz w:val="24"/>
+                <w:szCs w:val="24"/>
               </w:rPr>
               <w:fldChar w:fldCharType="separate"/>
             </w:r>
@@ -1195,6 +1456,7 @@
                 <w:noProof/>
                 <w:webHidden/>
                 <w:sz w:val="24"/>
+                <w:szCs w:val="24"/>
               </w:rPr>
               <w:t>5</w:t>
             </w:r>
@@ -1203,6 +1465,7 @@
                 <w:noProof/>
                 <w:webHidden/>
                 <w:sz w:val="24"/>
+                <w:szCs w:val="24"/>
               </w:rPr>
               <w:fldChar w:fldCharType="end"/>
             </w:r>
@@ -1218,23 +1481,36 @@
             <w:rPr>
               <w:noProof/>
               <w:sz w:val="24"/>
+              <w:szCs w:val="24"/>
             </w:rPr>
           </w:pPr>
-          <w:hyperlink w:anchor="_Toc511508428" w:history="1">
+          <w:hyperlink w:anchor="_Toc516064638" w:history="1">
+            <w:r>
+              <w:rPr>
+                <w:rStyle w:val="a4"/>
+                <w:rFonts w:ascii="黑体" w:eastAsia="黑体" w:hAnsi="黑体"/>
+                <w:noProof/>
+                <w:sz w:val="24"/>
+                <w:szCs w:val="24"/>
+              </w:rPr>
+              <w:t xml:space="preserve">3.2 </w:t>
+            </w:r>
             <w:r>
               <w:rPr>
                 <w:rStyle w:val="a4"/>
                 <w:rFonts w:ascii="黑体" w:eastAsia="黑体" w:hAnsi="黑体" w:hint="eastAsia"/>
                 <w:noProof/>
                 <w:sz w:val="24"/>
-              </w:rPr>
-              <w:t>（二）项目进度</w:t>
-            </w:r>
-            <w:r>
-              <w:rPr>
-                <w:noProof/>
-                <w:webHidden/>
-                <w:sz w:val="24"/>
+                <w:szCs w:val="24"/>
+              </w:rPr>
+              <w:t>项目进度</w:t>
+            </w:r>
+            <w:r>
+              <w:rPr>
+                <w:noProof/>
+                <w:webHidden/>
+                <w:sz w:val="24"/>
+                <w:szCs w:val="24"/>
               </w:rPr>
               <w:tab/>
             </w:r>
@@ -1243,6 +1519,7 @@
                 <w:noProof/>
                 <w:webHidden/>
                 <w:sz w:val="24"/>
+                <w:szCs w:val="24"/>
               </w:rPr>
               <w:fldChar w:fldCharType="begin"/>
             </w:r>
@@ -1251,21 +1528,24 @@
                 <w:noProof/>
                 <w:webHidden/>
                 <w:sz w:val="24"/>
-              </w:rPr>
-              <w:instrText xml:space="preserve"> PAGEREF _Toc511508428 \h </w:instrText>
-            </w:r>
-            <w:r>
-              <w:rPr>
-                <w:noProof/>
-                <w:webHidden/>
-                <w:sz w:val="24"/>
-              </w:rPr>
-            </w:r>
-            <w:r>
-              <w:rPr>
-                <w:noProof/>
-                <w:webHidden/>
-                <w:sz w:val="24"/>
+                <w:szCs w:val="24"/>
+              </w:rPr>
+              <w:instrText xml:space="preserve"> PAGEREF _Toc516064638 \h </w:instrText>
+            </w:r>
+            <w:r>
+              <w:rPr>
+                <w:noProof/>
+                <w:webHidden/>
+                <w:sz w:val="24"/>
+                <w:szCs w:val="24"/>
+              </w:rPr>
+            </w:r>
+            <w:r>
+              <w:rPr>
+                <w:noProof/>
+                <w:webHidden/>
+                <w:sz w:val="24"/>
+                <w:szCs w:val="24"/>
               </w:rPr>
               <w:fldChar w:fldCharType="separate"/>
             </w:r>
@@ -1274,6 +1554,7 @@
                 <w:noProof/>
                 <w:webHidden/>
                 <w:sz w:val="24"/>
+                <w:szCs w:val="24"/>
               </w:rPr>
               <w:t>5</w:t>
             </w:r>
@@ -1282,6 +1563,7 @@
                 <w:noProof/>
                 <w:webHidden/>
                 <w:sz w:val="24"/>
+                <w:szCs w:val="24"/>
               </w:rPr>
               <w:fldChar w:fldCharType="end"/>
             </w:r>
@@ -1297,23 +1579,36 @@
             <w:rPr>
               <w:noProof/>
               <w:sz w:val="24"/>
+              <w:szCs w:val="24"/>
             </w:rPr>
           </w:pPr>
-          <w:hyperlink w:anchor="_Toc511508429" w:history="1">
+          <w:hyperlink w:anchor="_Toc516064639" w:history="1">
+            <w:r>
+              <w:rPr>
+                <w:rStyle w:val="a4"/>
+                <w:rFonts w:ascii="黑体" w:eastAsia="黑体" w:hAnsi="黑体"/>
+                <w:noProof/>
+                <w:sz w:val="24"/>
+                <w:szCs w:val="24"/>
+              </w:rPr>
+              <w:t xml:space="preserve">3.3 </w:t>
+            </w:r>
             <w:r>
               <w:rPr>
                 <w:rStyle w:val="a4"/>
                 <w:rFonts w:ascii="黑体" w:eastAsia="黑体" w:hAnsi="黑体" w:hint="eastAsia"/>
                 <w:noProof/>
                 <w:sz w:val="24"/>
-              </w:rPr>
-              <w:t>（三）项目监督和控制</w:t>
-            </w:r>
-            <w:r>
-              <w:rPr>
-                <w:noProof/>
-                <w:webHidden/>
-                <w:sz w:val="24"/>
+                <w:szCs w:val="24"/>
+              </w:rPr>
+              <w:t>项目监督和控制</w:t>
+            </w:r>
+            <w:r>
+              <w:rPr>
+                <w:noProof/>
+                <w:webHidden/>
+                <w:sz w:val="24"/>
+                <w:szCs w:val="24"/>
               </w:rPr>
               <w:tab/>
             </w:r>
@@ -1322,6 +1617,7 @@
                 <w:noProof/>
                 <w:webHidden/>
                 <w:sz w:val="24"/>
+                <w:szCs w:val="24"/>
               </w:rPr>
               <w:fldChar w:fldCharType="begin"/>
             </w:r>
@@ -1330,21 +1626,24 @@
                 <w:noProof/>
                 <w:webHidden/>
                 <w:sz w:val="24"/>
-              </w:rPr>
-              <w:instrText xml:space="preserve"> PAGEREF _Toc511508429 \h </w:instrText>
-            </w:r>
-            <w:r>
-              <w:rPr>
-                <w:noProof/>
-                <w:webHidden/>
-                <w:sz w:val="24"/>
-              </w:rPr>
-            </w:r>
-            <w:r>
-              <w:rPr>
-                <w:noProof/>
-                <w:webHidden/>
-                <w:sz w:val="24"/>
+                <w:szCs w:val="24"/>
+              </w:rPr>
+              <w:instrText xml:space="preserve"> PAGEREF _Toc516064639 \h </w:instrText>
+            </w:r>
+            <w:r>
+              <w:rPr>
+                <w:noProof/>
+                <w:webHidden/>
+                <w:sz w:val="24"/>
+                <w:szCs w:val="24"/>
+              </w:rPr>
+            </w:r>
+            <w:r>
+              <w:rPr>
+                <w:noProof/>
+                <w:webHidden/>
+                <w:sz w:val="24"/>
+                <w:szCs w:val="24"/>
               </w:rPr>
               <w:fldChar w:fldCharType="separate"/>
             </w:r>
@@ -1353,6 +1652,7 @@
                 <w:noProof/>
                 <w:webHidden/>
                 <w:sz w:val="24"/>
+                <w:szCs w:val="24"/>
               </w:rPr>
               <w:t>6</w:t>
             </w:r>
@@ -1361,6 +1661,7 @@
                 <w:noProof/>
                 <w:webHidden/>
                 <w:sz w:val="24"/>
+                <w:szCs w:val="24"/>
               </w:rPr>
               <w:fldChar w:fldCharType="end"/>
             </w:r>
@@ -1376,17 +1677,30 @@
             <w:rPr>
               <w:noProof/>
               <w:sz w:val="24"/>
+              <w:szCs w:val="24"/>
             </w:rPr>
           </w:pPr>
-          <w:hyperlink w:anchor="_Toc511508430" w:history="1">
+          <w:r>
+            <w:rPr>
+              <w:rStyle w:val="a4"/>
+              <w:rFonts w:hint="eastAsia"/>
+              <w:noProof/>
+              <w:sz w:val="24"/>
+              <w:szCs w:val="24"/>
+              <w:u w:val="none"/>
+            </w:rPr>
+            <w:t xml:space="preserve">    </w:t>
+          </w:r>
+          <w:hyperlink w:anchor="_Toc516064640" w:history="1">
             <w:r>
               <w:rPr>
                 <w:rStyle w:val="a4"/>
                 <w:rFonts w:ascii="黑体" w:eastAsia="黑体" w:hAnsi="黑体"/>
                 <w:noProof/>
                 <w:sz w:val="24"/>
-              </w:rPr>
-              <w:t>1</w:t>
+                <w:szCs w:val="24"/>
+              </w:rPr>
+              <w:t xml:space="preserve">3.3.1 </w:t>
             </w:r>
             <w:r>
               <w:rPr>
@@ -1394,14 +1708,16 @@
                 <w:rFonts w:ascii="黑体" w:eastAsia="黑体" w:hAnsi="黑体" w:hint="eastAsia"/>
                 <w:noProof/>
                 <w:sz w:val="24"/>
-              </w:rPr>
-              <w:t>、日程控制管理计划</w:t>
-            </w:r>
-            <w:r>
-              <w:rPr>
-                <w:noProof/>
-                <w:webHidden/>
-                <w:sz w:val="24"/>
+                <w:szCs w:val="24"/>
+              </w:rPr>
+              <w:t>日程控制管理计划</w:t>
+            </w:r>
+            <w:r>
+              <w:rPr>
+                <w:noProof/>
+                <w:webHidden/>
+                <w:sz w:val="24"/>
+                <w:szCs w:val="24"/>
               </w:rPr>
               <w:tab/>
             </w:r>
@@ -1410,6 +1726,7 @@
                 <w:noProof/>
                 <w:webHidden/>
                 <w:sz w:val="24"/>
+                <w:szCs w:val="24"/>
               </w:rPr>
               <w:fldChar w:fldCharType="begin"/>
             </w:r>
@@ -1418,21 +1735,24 @@
                 <w:noProof/>
                 <w:webHidden/>
                 <w:sz w:val="24"/>
-              </w:rPr>
-              <w:instrText xml:space="preserve"> PAGEREF _Toc511508430 \h </w:instrText>
-            </w:r>
-            <w:r>
-              <w:rPr>
-                <w:noProof/>
-                <w:webHidden/>
-                <w:sz w:val="24"/>
-              </w:rPr>
-            </w:r>
-            <w:r>
-              <w:rPr>
-                <w:noProof/>
-                <w:webHidden/>
-                <w:sz w:val="24"/>
+                <w:szCs w:val="24"/>
+              </w:rPr>
+              <w:instrText xml:space="preserve"> PAGEREF _Toc516064640 \h </w:instrText>
+            </w:r>
+            <w:r>
+              <w:rPr>
+                <w:noProof/>
+                <w:webHidden/>
+                <w:sz w:val="24"/>
+                <w:szCs w:val="24"/>
+              </w:rPr>
+            </w:r>
+            <w:r>
+              <w:rPr>
+                <w:noProof/>
+                <w:webHidden/>
+                <w:sz w:val="24"/>
+                <w:szCs w:val="24"/>
               </w:rPr>
               <w:fldChar w:fldCharType="separate"/>
             </w:r>
@@ -1441,6 +1761,7 @@
                 <w:noProof/>
                 <w:webHidden/>
                 <w:sz w:val="24"/>
+                <w:szCs w:val="24"/>
               </w:rPr>
               <w:t>6</w:t>
             </w:r>
@@ -1449,6 +1770,7 @@
                 <w:noProof/>
                 <w:webHidden/>
                 <w:sz w:val="24"/>
+                <w:szCs w:val="24"/>
               </w:rPr>
               <w:fldChar w:fldCharType="end"/>
             </w:r>
@@ -1464,17 +1786,30 @@
             <w:rPr>
               <w:noProof/>
               <w:sz w:val="24"/>
+              <w:szCs w:val="24"/>
             </w:rPr>
           </w:pPr>
-          <w:hyperlink w:anchor="_Toc511508431" w:history="1">
+          <w:r>
+            <w:rPr>
+              <w:rStyle w:val="a4"/>
+              <w:rFonts w:hint="eastAsia"/>
+              <w:noProof/>
+              <w:sz w:val="24"/>
+              <w:szCs w:val="24"/>
+              <w:u w:val="none"/>
+            </w:rPr>
+            <w:t xml:space="preserve">    </w:t>
+          </w:r>
+          <w:hyperlink w:anchor="_Toc516064641" w:history="1">
             <w:r>
               <w:rPr>
                 <w:rStyle w:val="a4"/>
                 <w:rFonts w:ascii="黑体" w:eastAsia="黑体" w:hAnsi="黑体"/>
                 <w:noProof/>
                 <w:sz w:val="24"/>
-              </w:rPr>
-              <w:t>2</w:t>
+                <w:szCs w:val="24"/>
+              </w:rPr>
+              <w:t xml:space="preserve">3.3.2 </w:t>
             </w:r>
             <w:r>
               <w:rPr>
@@ -1482,14 +1817,16 @@
                 <w:rFonts w:ascii="黑体" w:eastAsia="黑体" w:hAnsi="黑体" w:hint="eastAsia"/>
                 <w:noProof/>
                 <w:sz w:val="24"/>
-              </w:rPr>
-              <w:t>、风险控制管理计划</w:t>
-            </w:r>
-            <w:r>
-              <w:rPr>
-                <w:noProof/>
-                <w:webHidden/>
-                <w:sz w:val="24"/>
+                <w:szCs w:val="24"/>
+              </w:rPr>
+              <w:t>风险控制管理计划</w:t>
+            </w:r>
+            <w:r>
+              <w:rPr>
+                <w:noProof/>
+                <w:webHidden/>
+                <w:sz w:val="24"/>
+                <w:szCs w:val="24"/>
               </w:rPr>
               <w:tab/>
             </w:r>
@@ -1498,6 +1835,7 @@
                 <w:noProof/>
                 <w:webHidden/>
                 <w:sz w:val="24"/>
+                <w:szCs w:val="24"/>
               </w:rPr>
               <w:fldChar w:fldCharType="begin"/>
             </w:r>
@@ -1506,21 +1844,24 @@
                 <w:noProof/>
                 <w:webHidden/>
                 <w:sz w:val="24"/>
-              </w:rPr>
-              <w:instrText xml:space="preserve"> PAGEREF _Toc511508431 \h </w:instrText>
-            </w:r>
-            <w:r>
-              <w:rPr>
-                <w:noProof/>
-                <w:webHidden/>
-                <w:sz w:val="24"/>
-              </w:rPr>
-            </w:r>
-            <w:r>
-              <w:rPr>
-                <w:noProof/>
-                <w:webHidden/>
-                <w:sz w:val="24"/>
+                <w:szCs w:val="24"/>
+              </w:rPr>
+              <w:instrText xml:space="preserve"> PAGEREF _Toc516064641 \h </w:instrText>
+            </w:r>
+            <w:r>
+              <w:rPr>
+                <w:noProof/>
+                <w:webHidden/>
+                <w:sz w:val="24"/>
+                <w:szCs w:val="24"/>
+              </w:rPr>
+            </w:r>
+            <w:r>
+              <w:rPr>
+                <w:noProof/>
+                <w:webHidden/>
+                <w:sz w:val="24"/>
+                <w:szCs w:val="24"/>
               </w:rPr>
               <w:fldChar w:fldCharType="separate"/>
             </w:r>
@@ -1529,6 +1870,7 @@
                 <w:noProof/>
                 <w:webHidden/>
                 <w:sz w:val="24"/>
+                <w:szCs w:val="24"/>
               </w:rPr>
               <w:t>6</w:t>
             </w:r>
@@ -1537,16 +1879,22 @@
                 <w:noProof/>
                 <w:webHidden/>
                 <w:sz w:val="24"/>
+                <w:szCs w:val="24"/>
               </w:rPr>
               <w:fldChar w:fldCharType="end"/>
             </w:r>
           </w:hyperlink>
         </w:p>
         <w:p>
+          <w:pPr>
+            <w:spacing w:line="360" w:lineRule="auto"/>
+          </w:pPr>
           <w:r>
             <w:rPr>
               <w:b/>
               <w:bCs/>
+              <w:sz w:val="24"/>
+              <w:szCs w:val="24"/>
               <w:lang w:val="zh-CN"/>
             </w:rPr>
             <w:fldChar w:fldCharType="end"/>
@@ -1576,7 +1924,6 @@
           <w:szCs w:val="32"/>
         </w:rPr>
       </w:pPr>
-      <w:bookmarkStart w:id="3" w:name="_Toc511508414"/>
       <w:r>
         <w:rPr>
           <w:rFonts w:ascii="黑体" w:eastAsia="黑体" w:hAnsi="黑体"/>
@@ -1593,10 +1940,10 @@
           <w:rFonts w:ascii="黑体" w:eastAsia="黑体" w:hAnsi="黑体"/>
         </w:rPr>
       </w:pPr>
+      <w:bookmarkStart w:id="7" w:name="_Toc516064624"/>
       <w:r>
         <w:rPr>
           <w:rFonts w:ascii="黑体" w:eastAsia="黑体" w:hAnsi="黑体" w:hint="eastAsia"/>
-          <w:bCs w:val="0"/>
         </w:rPr>
         <w:lastRenderedPageBreak/>
         <w:t>一、</w:t>
@@ -1607,7 +1954,7 @@
         </w:rPr>
         <w:t>引言</w:t>
       </w:r>
-      <w:bookmarkEnd w:id="3"/>
+      <w:bookmarkEnd w:id="7"/>
     </w:p>
     <w:p>
       <w:pPr>
@@ -1618,14 +1965,14 @@
           <w:sz w:val="28"/>
         </w:rPr>
       </w:pPr>
-      <w:bookmarkStart w:id="4" w:name="_Toc511508415"/>
+      <w:bookmarkStart w:id="8" w:name="_Toc516064625"/>
       <w:r>
         <w:rPr>
           <w:rFonts w:ascii="黑体" w:eastAsia="黑体" w:hAnsi="黑体" w:hint="eastAsia"/>
           <w:bCs w:val="0"/>
           <w:sz w:val="28"/>
         </w:rPr>
-        <w:t>（一）</w:t>
+        <w:t xml:space="preserve">1.1 </w:t>
       </w:r>
       <w:r>
         <w:rPr>
@@ -1634,7 +1981,7 @@
         </w:rPr>
         <w:t>编写目的</w:t>
       </w:r>
-      <w:bookmarkEnd w:id="4"/>
+      <w:bookmarkEnd w:id="8"/>
     </w:p>
     <w:p>
       <w:pPr>
@@ -1677,14 +2024,14 @@
           <w:sz w:val="28"/>
         </w:rPr>
       </w:pPr>
-      <w:bookmarkStart w:id="5" w:name="_Toc511508416"/>
+      <w:bookmarkStart w:id="9" w:name="_Toc516064626"/>
       <w:r>
         <w:rPr>
           <w:rFonts w:ascii="黑体" w:eastAsia="黑体" w:hAnsi="黑体" w:hint="eastAsia"/>
           <w:bCs w:val="0"/>
           <w:sz w:val="28"/>
         </w:rPr>
-        <w:t>（二）</w:t>
+        <w:t xml:space="preserve">1.2 </w:t>
       </w:r>
       <w:r>
         <w:rPr>
@@ -1693,7 +2040,7 @@
         </w:rPr>
         <w:t>背景</w:t>
       </w:r>
-      <w:bookmarkEnd w:id="5"/>
+      <w:bookmarkEnd w:id="9"/>
     </w:p>
     <w:p>
       <w:pPr>
@@ -1750,7 +2097,7 @@
           <w:sz w:val="28"/>
         </w:rPr>
       </w:pPr>
-      <w:bookmarkStart w:id="6" w:name="_Toc511508417"/>
+      <w:bookmarkStart w:id="10" w:name="_Toc516064627"/>
       <w:r>
         <w:rPr>
           <w:rFonts w:ascii="黑体" w:eastAsia="黑体" w:hAnsi="黑体" w:hint="eastAsia"/>
@@ -1758,7 +2105,7 @@
           <w:sz w:val="28"/>
         </w:rPr>
         <w:lastRenderedPageBreak/>
-        <w:t>（三）</w:t>
+        <w:t xml:space="preserve">1.3 </w:t>
       </w:r>
       <w:r>
         <w:rPr>
@@ -1767,103 +2114,132 @@
         </w:rPr>
         <w:t>软件运行环境</w:t>
       </w:r>
-      <w:bookmarkEnd w:id="6"/>
-    </w:p>
-    <w:p>
-      <w:pPr>
-        <w:spacing w:line="360" w:lineRule="auto"/>
-        <w:ind w:firstLineChars="200" w:firstLine="480"/>
-        <w:rPr>
-          <w:sz w:val="24"/>
-        </w:rPr>
-      </w:pPr>
-      <w:r>
-        <w:rPr>
-          <w:rFonts w:hint="eastAsia"/>
-          <w:sz w:val="24"/>
-        </w:rPr>
-        <w:t>操作系统：</w:t>
-      </w:r>
-      <w:r>
+      <w:bookmarkEnd w:id="10"/>
+    </w:p>
+    <w:p>
+      <w:pPr>
+        <w:spacing w:line="360" w:lineRule="auto"/>
+        <w:ind w:firstLineChars="200" w:firstLine="480"/>
         <w:rPr>
           <w:rFonts w:ascii="Times New Roman" w:hAnsi="Times New Roman" w:cs="Times New Roman"/>
           <w:sz w:val="24"/>
         </w:rPr>
-        <w:t>Ubuntu 16.04</w:t>
-      </w:r>
-      <w:r>
-        <w:rPr>
-          <w:rFonts w:hint="eastAsia"/>
-          <w:sz w:val="24"/>
-        </w:rPr>
-        <w:t>；</w:t>
-      </w:r>
-    </w:p>
-    <w:p>
-      <w:pPr>
-        <w:spacing w:line="360" w:lineRule="auto"/>
-        <w:ind w:firstLineChars="200" w:firstLine="480"/>
-        <w:rPr>
-          <w:sz w:val="24"/>
-        </w:rPr>
-      </w:pPr>
-      <w:r>
-        <w:rPr>
-          <w:rFonts w:hint="eastAsia"/>
-          <w:sz w:val="24"/>
-        </w:rPr>
-        <w:t>数据库：</w:t>
-      </w:r>
-      <w:r>
+      </w:pPr>
+      <w:r>
+        <w:rPr>
+          <w:rFonts w:ascii="Times New Roman" w:hAnsi="Times New Roman" w:cs="Times New Roman" w:hint="eastAsia"/>
+          <w:sz w:val="24"/>
+        </w:rPr>
+        <w:t>Ubuntu 16.04 TLS 64</w:t>
+      </w:r>
+      <w:r>
+        <w:rPr>
+          <w:rFonts w:ascii="Times New Roman" w:hAnsi="Times New Roman" w:cs="Times New Roman" w:hint="eastAsia"/>
+          <w:sz w:val="24"/>
+        </w:rPr>
+        <w:t>位</w:t>
+      </w:r>
+    </w:p>
+    <w:p>
+      <w:pPr>
+        <w:spacing w:line="360" w:lineRule="auto"/>
+        <w:ind w:firstLineChars="200" w:firstLine="480"/>
         <w:rPr>
           <w:rFonts w:ascii="Times New Roman" w:hAnsi="Times New Roman" w:cs="Times New Roman"/>
           <w:sz w:val="24"/>
         </w:rPr>
+      </w:pPr>
+      <w:r>
+        <w:rPr>
+          <w:rFonts w:ascii="Times New Roman" w:hAnsi="Times New Roman" w:cs="Times New Roman" w:hint="eastAsia"/>
+          <w:sz w:val="24"/>
+        </w:rPr>
         <w:t>MySQL 5.7</w:t>
       </w:r>
-      <w:r>
-        <w:rPr>
-          <w:rFonts w:hint="eastAsia"/>
-          <w:sz w:val="24"/>
-        </w:rPr>
-        <w:t>；</w:t>
-      </w:r>
-    </w:p>
-    <w:p>
-      <w:pPr>
-        <w:spacing w:line="360" w:lineRule="auto"/>
-        <w:ind w:firstLineChars="200" w:firstLine="480"/>
-        <w:rPr>
-          <w:sz w:val="24"/>
-        </w:rPr>
-      </w:pPr>
-      <w:r>
-        <w:rPr>
-          <w:rFonts w:hint="eastAsia"/>
-          <w:sz w:val="24"/>
-        </w:rPr>
-        <w:t>服务器：</w:t>
-      </w:r>
-      <w:r>
+    </w:p>
+    <w:p>
+      <w:pPr>
+        <w:spacing w:line="360" w:lineRule="auto"/>
+        <w:ind w:firstLineChars="200" w:firstLine="480"/>
         <w:rPr>
           <w:rFonts w:ascii="Times New Roman" w:hAnsi="Times New Roman" w:cs="Times New Roman"/>
           <w:sz w:val="24"/>
         </w:rPr>
-        <w:t>Tomcat</w:t>
-      </w:r>
-      <w:r>
-        <w:rPr>
-          <w:rFonts w:ascii="Times New Roman" w:hAnsi="Times New Roman" w:cs="Times New Roman" w:hint="eastAsia"/>
-          <w:sz w:val="24"/>
-        </w:rPr>
-        <w:t xml:space="preserve"> 9</w:t>
-      </w:r>
-      <w:r>
-        <w:rPr>
-          <w:rFonts w:ascii="Times New Roman" w:hAnsi="Times New Roman" w:cs="Times New Roman" w:hint="eastAsia"/>
-          <w:sz w:val="24"/>
-        </w:rPr>
-        <w:t>。</w:t>
+      </w:pPr>
+      <w:r>
+        <w:rPr>
+          <w:rFonts w:ascii="Times New Roman" w:hAnsi="Times New Roman" w:cs="Times New Roman"/>
+          <w:sz w:val="24"/>
+        </w:rPr>
+        <w:t>apache-tomcat 9.0.7</w:t>
+      </w:r>
+    </w:p>
+    <w:p>
+      <w:pPr>
+        <w:spacing w:line="360" w:lineRule="auto"/>
+        <w:ind w:firstLineChars="200" w:firstLine="480"/>
+        <w:rPr>
+          <w:rFonts w:ascii="Times New Roman" w:hAnsi="Times New Roman" w:cs="Times New Roman"/>
+          <w:sz w:val="24"/>
+        </w:rPr>
+      </w:pPr>
+      <w:r>
+        <w:rPr>
+          <w:rFonts w:ascii="Times New Roman" w:hAnsi="Times New Roman" w:cs="Times New Roman"/>
+          <w:sz w:val="24"/>
+        </w:rPr>
+        <w:t>dubbo-monitor-simple 2.0.0</w:t>
+      </w:r>
+    </w:p>
+    <w:p>
+      <w:pPr>
+        <w:spacing w:line="360" w:lineRule="auto"/>
+        <w:ind w:firstLineChars="200" w:firstLine="480"/>
+        <w:rPr>
+          <w:rFonts w:ascii="Times New Roman" w:hAnsi="Times New Roman" w:cs="Times New Roman"/>
+          <w:sz w:val="24"/>
+        </w:rPr>
+      </w:pPr>
+      <w:r>
+        <w:rPr>
+          <w:rFonts w:ascii="Times New Roman" w:hAnsi="Times New Roman" w:cs="Times New Roman"/>
+          <w:sz w:val="24"/>
+        </w:rPr>
+        <w:t>redis 4.0.9</w:t>
+      </w:r>
+    </w:p>
+    <w:p>
+      <w:pPr>
+        <w:spacing w:line="360" w:lineRule="auto"/>
+        <w:ind w:firstLineChars="200" w:firstLine="480"/>
+        <w:rPr>
+          <w:rFonts w:ascii="Times New Roman" w:hAnsi="Times New Roman" w:cs="Times New Roman"/>
+          <w:sz w:val="24"/>
+        </w:rPr>
+      </w:pPr>
+      <w:r>
+        <w:rPr>
+          <w:rFonts w:ascii="Times New Roman" w:hAnsi="Times New Roman" w:cs="Times New Roman"/>
+          <w:sz w:val="24"/>
+        </w:rPr>
+        <w:t>zookeeper-3.4.10</w:t>
+      </w:r>
+    </w:p>
+    <w:p>
+      <w:pPr>
+        <w:spacing w:line="360" w:lineRule="auto"/>
+        <w:ind w:firstLineChars="200" w:firstLine="480"/>
+        <w:rPr>
+          <w:rFonts w:ascii="Times New Roman" w:hAnsi="Times New Roman" w:cs="Times New Roman"/>
+          <w:sz w:val="24"/>
+        </w:rPr>
+      </w:pPr>
+      <w:r>
+        <w:rPr>
+          <w:rFonts w:ascii="Times New Roman" w:hAnsi="Times New Roman" w:cs="Times New Roman"/>
+          <w:sz w:val="24"/>
+        </w:rPr>
+        <w:t>jre 1.8.0_162</w:t>
       </w:r>
     </w:p>
     <w:p>
@@ -1883,7 +2259,7 @@
           <w:rFonts w:ascii="黑体" w:eastAsia="黑体" w:hAnsi="黑体"/>
         </w:rPr>
       </w:pPr>
-      <w:bookmarkStart w:id="7" w:name="_Toc511508418"/>
+      <w:bookmarkStart w:id="11" w:name="_Toc516064628"/>
       <w:r>
         <w:rPr>
           <w:rFonts w:ascii="黑体" w:eastAsia="黑体" w:hAnsi="黑体" w:hint="eastAsia"/>
@@ -1897,7 +2273,7 @@
         </w:rPr>
         <w:t>项目概述</w:t>
       </w:r>
-      <w:bookmarkEnd w:id="7"/>
+      <w:bookmarkEnd w:id="11"/>
     </w:p>
     <w:p>
       <w:pPr>
@@ -1908,14 +2284,14 @@
           <w:sz w:val="28"/>
         </w:rPr>
       </w:pPr>
-      <w:bookmarkStart w:id="8" w:name="_Toc511508419"/>
+      <w:bookmarkStart w:id="12" w:name="_Toc516064629"/>
       <w:r>
         <w:rPr>
           <w:rFonts w:ascii="黑体" w:eastAsia="黑体" w:hAnsi="黑体" w:hint="eastAsia"/>
           <w:bCs w:val="0"/>
           <w:sz w:val="28"/>
         </w:rPr>
-        <w:t>（一）</w:t>
+        <w:t xml:space="preserve">2.1 </w:t>
       </w:r>
       <w:r>
         <w:rPr>
@@ -1924,7 +2300,7 @@
         </w:rPr>
         <w:t>工作内容</w:t>
       </w:r>
-      <w:bookmarkEnd w:id="8"/>
+      <w:bookmarkEnd w:id="12"/>
     </w:p>
     <w:p>
       <w:pPr>
@@ -2072,7 +2448,7 @@
           <w:rFonts w:hint="eastAsia"/>
           <w:sz w:val="24"/>
         </w:rPr>
-        <w:t>查询账户余额、以及余额和账户的冻结和解冻</w:t>
+        <w:t>查询账户余额、以及账户的冻结和解冻</w:t>
       </w:r>
       <w:r>
         <w:rPr>
@@ -2364,14 +2740,14 @@
           <w:sz w:val="28"/>
         </w:rPr>
       </w:pPr>
-      <w:bookmarkStart w:id="9" w:name="_Toc511508420"/>
+      <w:bookmarkStart w:id="13" w:name="_Toc516064630"/>
       <w:r>
         <w:rPr>
           <w:rFonts w:ascii="黑体" w:eastAsia="黑体" w:hAnsi="黑体" w:hint="eastAsia"/>
           <w:bCs w:val="0"/>
           <w:sz w:val="28"/>
         </w:rPr>
-        <w:t>（二）</w:t>
+        <w:t xml:space="preserve">2.2 </w:t>
       </w:r>
       <w:r>
         <w:rPr>
@@ -2380,7 +2756,64 @@
         </w:rPr>
         <w:t>主要参加人员</w:t>
       </w:r>
-      <w:bookmarkEnd w:id="9"/>
+      <w:bookmarkEnd w:id="13"/>
+    </w:p>
+    <w:p>
+      <w:pPr>
+        <w:spacing w:line="360" w:lineRule="auto"/>
+        <w:ind w:firstLineChars="200" w:firstLine="480"/>
+        <w:rPr>
+          <w:sz w:val="24"/>
+        </w:rPr>
+      </w:pPr>
+      <w:r>
+        <w:rPr>
+          <w:rFonts w:hint="eastAsia"/>
+          <w:sz w:val="24"/>
+        </w:rPr>
+        <w:t>人员及分工如表</w:t>
+      </w:r>
+      <w:r>
+        <w:rPr>
+          <w:rFonts w:hint="eastAsia"/>
+          <w:sz w:val="24"/>
+        </w:rPr>
+        <w:t>2.1</w:t>
+      </w:r>
+      <w:r>
+        <w:rPr>
+          <w:rFonts w:hint="eastAsia"/>
+          <w:sz w:val="24"/>
+        </w:rPr>
+        <w:t>所示。</w:t>
+      </w:r>
+    </w:p>
+    <w:p>
+      <w:pPr>
+        <w:spacing w:line="360" w:lineRule="auto"/>
+        <w:ind w:firstLineChars="200" w:firstLine="480"/>
+        <w:rPr>
+          <w:sz w:val="24"/>
+        </w:rPr>
+      </w:pPr>
+    </w:p>
+    <w:p>
+      <w:pPr>
+        <w:spacing w:line="360" w:lineRule="auto"/>
+        <w:ind w:firstLineChars="200" w:firstLine="480"/>
+        <w:rPr>
+          <w:sz w:val="24"/>
+        </w:rPr>
+      </w:pPr>
+    </w:p>
+    <w:p>
+      <w:pPr>
+        <w:spacing w:line="360" w:lineRule="auto"/>
+        <w:ind w:firstLineChars="200" w:firstLine="480"/>
+        <w:rPr>
+          <w:sz w:val="24"/>
+        </w:rPr>
+      </w:pPr>
     </w:p>
     <w:p>
       <w:pPr>
@@ -2398,7 +2831,24 @@
           <w:b/>
           <w:szCs w:val="21"/>
         </w:rPr>
+        <w:lastRenderedPageBreak/>
         <w:t>表</w:t>
+      </w:r>
+      <w:r>
+        <w:rPr>
+          <w:rFonts w:ascii="Times New Roman" w:eastAsia="宋体" w:hAnsi="Times New Roman" w:cs="Times New Roman"/>
+          <w:b/>
+          <w:szCs w:val="21"/>
+        </w:rPr>
+        <w:t>2.</w:t>
+      </w:r>
+      <w:r>
+        <w:rPr>
+          <w:rFonts w:ascii="Times New Roman" w:eastAsia="宋体" w:hAnsi="Times New Roman" w:cs="Times New Roman"/>
+          <w:b/>
+          <w:szCs w:val="21"/>
+        </w:rPr>
+        <w:t>1</w:t>
       </w:r>
       <w:r>
         <w:rPr>
@@ -2406,7 +2856,7 @@
           <w:b/>
           <w:szCs w:val="21"/>
         </w:rPr>
-        <w:t xml:space="preserve">1 </w:t>
+        <w:t xml:space="preserve"> </w:t>
       </w:r>
       <w:r>
         <w:rPr>
@@ -2729,15 +3179,14 @@
           <w:sz w:val="28"/>
         </w:rPr>
       </w:pPr>
-      <w:bookmarkStart w:id="10" w:name="_Toc511508421"/>
+      <w:bookmarkStart w:id="14" w:name="_Toc516064631"/>
       <w:r>
         <w:rPr>
           <w:rFonts w:ascii="黑体" w:eastAsia="黑体" w:hAnsi="黑体" w:hint="eastAsia"/>
           <w:bCs w:val="0"/>
           <w:sz w:val="28"/>
         </w:rPr>
-        <w:lastRenderedPageBreak/>
-        <w:t>（三）</w:t>
+        <w:t xml:space="preserve">2.3 </w:t>
       </w:r>
       <w:r>
         <w:rPr>
@@ -2746,7 +3195,7 @@
         </w:rPr>
         <w:t>产品</w:t>
       </w:r>
-      <w:bookmarkEnd w:id="10"/>
+      <w:bookmarkEnd w:id="14"/>
     </w:p>
     <w:p>
       <w:pPr>
@@ -2757,14 +3206,14 @@
           <w:sz w:val="24"/>
         </w:rPr>
       </w:pPr>
-      <w:bookmarkStart w:id="11" w:name="_Toc511508422"/>
+      <w:bookmarkStart w:id="15" w:name="_Toc516064632"/>
       <w:r>
         <w:rPr>
           <w:rFonts w:ascii="黑体" w:eastAsia="黑体" w:hAnsi="黑体" w:hint="eastAsia"/>
           <w:bCs w:val="0"/>
           <w:sz w:val="24"/>
         </w:rPr>
-        <w:t>1、</w:t>
+        <w:t xml:space="preserve">2.3.1 </w:t>
       </w:r>
       <w:r>
         <w:rPr>
@@ -2774,7 +3223,7 @@
         </w:rPr>
         <w:t>程序</w:t>
       </w:r>
-      <w:bookmarkEnd w:id="11"/>
+      <w:bookmarkEnd w:id="15"/>
     </w:p>
     <w:p>
       <w:pPr>
@@ -2941,14 +3390,14 @@
           <w:sz w:val="24"/>
         </w:rPr>
       </w:pPr>
-      <w:bookmarkStart w:id="12" w:name="_Toc511508423"/>
+      <w:bookmarkStart w:id="16" w:name="_Toc516064633"/>
       <w:r>
         <w:rPr>
           <w:rFonts w:ascii="黑体" w:eastAsia="黑体" w:hAnsi="黑体" w:hint="eastAsia"/>
           <w:bCs w:val="0"/>
           <w:sz w:val="24"/>
         </w:rPr>
-        <w:t>2</w:t>
+        <w:t xml:space="preserve">2.3.2 </w:t>
       </w:r>
       <w:r>
         <w:rPr>
@@ -2956,17 +3405,149 @@
           <w:bCs w:val="0"/>
           <w:sz w:val="24"/>
         </w:rPr>
-        <w:t>、</w:t>
-      </w:r>
+        <w:t>文件</w:t>
+      </w:r>
+      <w:bookmarkEnd w:id="16"/>
+    </w:p>
+    <w:p>
+      <w:pPr>
+        <w:spacing w:line="360" w:lineRule="auto"/>
+        <w:ind w:firstLineChars="200" w:firstLine="480"/>
+        <w:rPr>
+          <w:sz w:val="24"/>
+        </w:rPr>
+      </w:pPr>
+      <w:r>
+        <w:rPr>
+          <w:rFonts w:hint="eastAsia"/>
+          <w:sz w:val="24"/>
+        </w:rPr>
+        <w:t>软件开发计划书：为软件项目开发方案制定出具体计划，应包括各个部门的负责人员、参与人员、开发的速度方案、所需硬件及软件资源等。</w:t>
+      </w:r>
+    </w:p>
+    <w:p>
+      <w:pPr>
+        <w:spacing w:line="360" w:lineRule="auto"/>
+        <w:ind w:firstLineChars="200" w:firstLine="480"/>
+        <w:rPr>
+          <w:sz w:val="24"/>
+        </w:rPr>
+      </w:pPr>
+      <w:r>
+        <w:rPr>
+          <w:rFonts w:hint="eastAsia"/>
+          <w:sz w:val="24"/>
+        </w:rPr>
+        <w:t>需求规格说明书：对所开发模块的功能、性能及运行所需的软硬件环境进行详细说明。需要在用户与开发人员双方就软件需求和所具备的软硬件资源达成共识的情况下编写，是开发人员进行实际开发测试的基础。该说明书应给出对于即将编制的软件所能达到的功能逻辑进行详细周密的说明。</w:t>
+      </w:r>
+    </w:p>
+    <w:p>
+      <w:pPr>
+        <w:spacing w:line="360" w:lineRule="auto"/>
+        <w:ind w:firstLineChars="200" w:firstLine="480"/>
+        <w:rPr>
+          <w:sz w:val="24"/>
+        </w:rPr>
+      </w:pPr>
+      <w:r>
+        <w:rPr>
+          <w:rFonts w:hint="eastAsia"/>
+          <w:sz w:val="24"/>
+        </w:rPr>
+        <w:t>软件设计说明书：该说明书是概要实际阶段的工作成果，包括功能分配、模块划分、程序的总体结构、输入输出及接口设计、运行设计及数据结构设计和异常处理设计等，为具体设计提供基础。</w:t>
+      </w:r>
+    </w:p>
+    <w:p>
+      <w:pPr>
+        <w:spacing w:line="360" w:lineRule="auto"/>
+        <w:ind w:firstLineChars="200" w:firstLine="480"/>
+        <w:rPr>
+          <w:sz w:val="24"/>
+        </w:rPr>
+      </w:pPr>
+      <w:r>
+        <w:rPr>
+          <w:rFonts w:hint="eastAsia"/>
+          <w:sz w:val="24"/>
+        </w:rPr>
+        <w:t>测试报告：测试工作完成后对测试计划执行情况进行的说明。对测试结果加以分析，总结产生过的问题及解决方案。</w:t>
+      </w:r>
+    </w:p>
+    <w:p>
+      <w:pPr>
+        <w:spacing w:line="360" w:lineRule="auto"/>
+        <w:ind w:firstLineChars="200" w:firstLine="480"/>
+        <w:rPr>
+          <w:sz w:val="24"/>
+        </w:rPr>
+      </w:pPr>
+      <w:r>
+        <w:rPr>
+          <w:rFonts w:hint="eastAsia"/>
+          <w:sz w:val="24"/>
+        </w:rPr>
+        <w:t>用户使用说明书：本说明书详细记录本模块的软件功能、性能和用户界面，使用户对如何使用该软件得到具体的了解，为操作人员提供该软件各种运行情况的说明。</w:t>
+      </w:r>
+    </w:p>
+    <w:p>
+      <w:pPr>
+        <w:spacing w:line="360" w:lineRule="auto"/>
+        <w:ind w:firstLineChars="200" w:firstLine="480"/>
+        <w:rPr>
+          <w:sz w:val="24"/>
+        </w:rPr>
+      </w:pPr>
+      <w:r>
+        <w:rPr>
+          <w:rFonts w:hint="eastAsia"/>
+          <w:sz w:val="24"/>
+        </w:rPr>
+        <w:t>源代码：开发过程中全部版本的代码及相应注释和解释</w:t>
+      </w:r>
+    </w:p>
+    <w:p>
+      <w:pPr>
+        <w:spacing w:line="360" w:lineRule="auto"/>
+        <w:ind w:firstLineChars="200" w:firstLine="480"/>
+        <w:rPr>
+          <w:sz w:val="24"/>
+        </w:rPr>
+      </w:pPr>
+      <w:r>
+        <w:rPr>
+          <w:rFonts w:hint="eastAsia"/>
+          <w:sz w:val="24"/>
+        </w:rPr>
+        <w:t>可实际使用的接口。</w:t>
+      </w:r>
+    </w:p>
+    <w:p>
+      <w:pPr>
+        <w:pStyle w:val="2"/>
+        <w:spacing w:beforeLines="10" w:afterLines="10" w:line="240" w:lineRule="auto"/>
+        <w:rPr>
+          <w:rFonts w:ascii="黑体" w:eastAsia="黑体" w:hAnsi="黑体"/>
+          <w:sz w:val="24"/>
+        </w:rPr>
+      </w:pPr>
+      <w:bookmarkStart w:id="17" w:name="_Toc516064634"/>
       <w:r>
         <w:rPr>
           <w:rFonts w:ascii="黑体" w:eastAsia="黑体" w:hAnsi="黑体" w:hint="eastAsia"/>
           <w:bCs w:val="0"/>
           <w:sz w:val="24"/>
         </w:rPr>
-        <w:t>文件</w:t>
-      </w:r>
-      <w:bookmarkEnd w:id="12"/>
+        <w:t xml:space="preserve">2.3.3 </w:t>
+      </w:r>
+      <w:r>
+        <w:rPr>
+          <w:rFonts w:ascii="黑体" w:eastAsia="黑体" w:hAnsi="黑体" w:hint="eastAsia"/>
+          <w:bCs w:val="0"/>
+          <w:sz w:val="24"/>
+        </w:rPr>
+        <w:t>非移交部分</w:t>
+      </w:r>
+      <w:bookmarkEnd w:id="17"/>
     </w:p>
     <w:p>
       <w:pPr>
@@ -2981,103 +3562,7 @@
           <w:rFonts w:hint="eastAsia"/>
           <w:sz w:val="24"/>
         </w:rPr>
-        <w:t>软件开发计划书：为软件项目开发方案制定出具体计划，应包括各个部门的负责人员、参与人员、开发的速度方案、所需硬件及软件资源等。</w:t>
-      </w:r>
-    </w:p>
-    <w:p>
-      <w:pPr>
-        <w:spacing w:line="360" w:lineRule="auto"/>
-        <w:ind w:firstLineChars="200" w:firstLine="480"/>
-        <w:rPr>
-          <w:sz w:val="24"/>
-        </w:rPr>
-      </w:pPr>
-      <w:r>
-        <w:rPr>
-          <w:rFonts w:hint="eastAsia"/>
-          <w:sz w:val="24"/>
-        </w:rPr>
-        <w:t>需求规格说明书：对所开发模块的功能、性能及运行所需的软硬件环境进行详细说明。需要在用户与开发人员双方就软件需求和所具备的软硬件资源达成共识的情况下编写，是开发人员进行实际开发测试的基础。该说明书应给出对于即将编制的软件所能达到的功能逻辑进行详细周密的说明。</w:t>
-      </w:r>
-    </w:p>
-    <w:p>
-      <w:pPr>
-        <w:spacing w:line="360" w:lineRule="auto"/>
-        <w:ind w:firstLineChars="200" w:firstLine="480"/>
-        <w:rPr>
-          <w:sz w:val="24"/>
-        </w:rPr>
-      </w:pPr>
-      <w:r>
-        <w:rPr>
-          <w:rFonts w:hint="eastAsia"/>
-          <w:sz w:val="24"/>
-        </w:rPr>
-        <w:t>软件设计说明书：该说明书是概要实际阶段的工作成果，包括功能分配、模块划分、程序的总体结构、输入输出及接口设计、运行设计及数据结构设计和异常处理设计等，为具体设计提供基础。</w:t>
-      </w:r>
-    </w:p>
-    <w:p>
-      <w:pPr>
-        <w:spacing w:line="360" w:lineRule="auto"/>
-        <w:ind w:firstLineChars="200" w:firstLine="480"/>
-        <w:rPr>
-          <w:sz w:val="24"/>
-        </w:rPr>
-      </w:pPr>
-      <w:r>
-        <w:rPr>
-          <w:rFonts w:hint="eastAsia"/>
-          <w:sz w:val="24"/>
-        </w:rPr>
-        <w:t>测试报告：测试工作完成后对测试计划执行情况进行的说明。对测试结果加以分析，总结产生过的问题及解决方案。</w:t>
-      </w:r>
-    </w:p>
-    <w:p>
-      <w:pPr>
-        <w:spacing w:line="360" w:lineRule="auto"/>
-        <w:ind w:firstLineChars="200" w:firstLine="480"/>
-        <w:rPr>
-          <w:sz w:val="24"/>
-        </w:rPr>
-      </w:pPr>
-      <w:r>
-        <w:rPr>
-          <w:rFonts w:hint="eastAsia"/>
-          <w:sz w:val="24"/>
-        </w:rPr>
-        <w:t>用户使用说明书：本说明书详细记录本模块的软件功能、性能和用户界面，使用户对如何使用该软件得到具体的了解，为操作人员提供该软件各种运行情况的说明。</w:t>
-      </w:r>
-    </w:p>
-    <w:p>
-      <w:pPr>
-        <w:spacing w:line="360" w:lineRule="auto"/>
-        <w:ind w:firstLineChars="200" w:firstLine="480"/>
-        <w:rPr>
-          <w:sz w:val="24"/>
-        </w:rPr>
-      </w:pPr>
-      <w:r>
-        <w:rPr>
-          <w:rFonts w:hint="eastAsia"/>
-          <w:sz w:val="24"/>
-        </w:rPr>
-        <w:t>源代码：开发过程中全部版本的代码及相应注释和解释</w:t>
-      </w:r>
-    </w:p>
-    <w:p>
-      <w:pPr>
-        <w:spacing w:line="360" w:lineRule="auto"/>
-        <w:ind w:firstLineChars="200" w:firstLine="480"/>
-        <w:rPr>
-          <w:sz w:val="24"/>
-        </w:rPr>
-      </w:pPr>
-      <w:r>
-        <w:rPr>
-          <w:rFonts w:hint="eastAsia"/>
-          <w:sz w:val="24"/>
-        </w:rPr>
-        <w:t>可实际使用的接口。</w:t>
+        <w:t>所有未完成的版本和测试版本。</w:t>
       </w:r>
     </w:p>
     <w:p>
@@ -3086,191 +3571,870 @@
         <w:spacing w:beforeLines="10" w:afterLines="10" w:line="240" w:lineRule="auto"/>
         <w:rPr>
           <w:rFonts w:ascii="黑体" w:eastAsia="黑体" w:hAnsi="黑体"/>
-          <w:sz w:val="24"/>
-        </w:rPr>
-      </w:pPr>
-      <w:bookmarkStart w:id="13" w:name="_Toc511508424"/>
-      <w:r>
-        <w:rPr>
-          <w:rFonts w:ascii="黑体" w:eastAsia="黑体" w:hAnsi="黑体" w:hint="eastAsia"/>
-          <w:bCs w:val="0"/>
-          <w:sz w:val="24"/>
-        </w:rPr>
-        <w:t>3</w:t>
-      </w:r>
-      <w:r>
-        <w:rPr>
-          <w:rFonts w:ascii="黑体" w:eastAsia="黑体" w:hAnsi="黑体" w:hint="eastAsia"/>
-          <w:bCs w:val="0"/>
-          <w:sz w:val="24"/>
-        </w:rPr>
-        <w:t>、</w:t>
-      </w:r>
-      <w:r>
-        <w:rPr>
-          <w:rFonts w:ascii="黑体" w:eastAsia="黑体" w:hAnsi="黑体" w:hint="eastAsia"/>
-          <w:bCs w:val="0"/>
-          <w:sz w:val="24"/>
-        </w:rPr>
-        <w:t>非移交部分</w:t>
-      </w:r>
-      <w:bookmarkEnd w:id="13"/>
-    </w:p>
-    <w:p>
-      <w:pPr>
-        <w:spacing w:line="360" w:lineRule="auto"/>
-        <w:ind w:firstLineChars="200" w:firstLine="480"/>
-        <w:rPr>
-          <w:sz w:val="24"/>
-        </w:rPr>
-      </w:pPr>
-      <w:r>
-        <w:rPr>
-          <w:rFonts w:hint="eastAsia"/>
-          <w:sz w:val="24"/>
-        </w:rPr>
-        <w:t>所有未完成的版本和测试版本。</w:t>
-      </w:r>
-    </w:p>
-    <w:p>
-      <w:pPr>
-        <w:pStyle w:val="2"/>
-        <w:spacing w:beforeLines="10" w:afterLines="10" w:line="240" w:lineRule="auto"/>
-        <w:rPr>
-          <w:rFonts w:ascii="黑体" w:eastAsia="黑体" w:hAnsi="黑体"/>
           <w:sz w:val="28"/>
         </w:rPr>
       </w:pPr>
-      <w:bookmarkStart w:id="14" w:name="_Toc511508425"/>
+      <w:bookmarkStart w:id="18" w:name="_Toc516064635"/>
       <w:r>
         <w:rPr>
           <w:rFonts w:ascii="黑体" w:eastAsia="黑体" w:hAnsi="黑体" w:hint="eastAsia"/>
           <w:bCs w:val="0"/>
           <w:sz w:val="28"/>
         </w:rPr>
-        <w:t>（</w:t>
-      </w:r>
+        <w:lastRenderedPageBreak/>
+        <w:t xml:space="preserve">2.4 </w:t>
+      </w:r>
+      <w:r>
+        <w:rPr>
+          <w:rFonts w:ascii="黑体" w:eastAsia="黑体" w:hAnsi="黑体" w:hint="eastAsia"/>
+          <w:sz w:val="28"/>
+        </w:rPr>
+        <w:t>验收标准</w:t>
+      </w:r>
+      <w:bookmarkEnd w:id="18"/>
+    </w:p>
+    <w:p>
+      <w:pPr>
+        <w:ind w:firstLineChars="200" w:firstLine="480"/>
+        <w:rPr>
+          <w:sz w:val="24"/>
+        </w:rPr>
+      </w:pPr>
+      <w:r>
+        <w:rPr>
+          <w:rFonts w:hint="eastAsia"/>
+          <w:sz w:val="24"/>
+        </w:rPr>
+        <w:t>按照需求规格说明书及后续通过正当途径提交的需求补充说明书。</w:t>
+      </w:r>
+    </w:p>
+    <w:p>
+      <w:pPr>
+        <w:rPr>
+          <w:sz w:val="24"/>
+        </w:rPr>
+      </w:pPr>
+    </w:p>
+    <w:p>
+      <w:pPr>
+        <w:pStyle w:val="2"/>
+        <w:spacing w:beforeLines="10" w:afterLines="10" w:line="240" w:lineRule="auto"/>
+        <w:rPr>
+          <w:rFonts w:ascii="黑体" w:eastAsia="黑体" w:hAnsi="黑体"/>
+        </w:rPr>
+      </w:pPr>
+      <w:bookmarkStart w:id="19" w:name="_Toc516064636"/>
+      <w:r>
+        <w:rPr>
+          <w:rFonts w:ascii="黑体" w:eastAsia="黑体" w:hAnsi="黑体" w:hint="eastAsia"/>
+          <w:bCs w:val="0"/>
+        </w:rPr>
+        <w:t>三、</w:t>
+      </w:r>
+      <w:r>
+        <w:rPr>
+          <w:rFonts w:ascii="黑体" w:eastAsia="黑体" w:hAnsi="黑体" w:hint="eastAsia"/>
+        </w:rPr>
+        <w:t>开发管理计划</w:t>
+      </w:r>
+      <w:bookmarkEnd w:id="19"/>
+    </w:p>
+    <w:p>
+      <w:pPr>
+        <w:pStyle w:val="2"/>
+        <w:spacing w:beforeLines="10" w:afterLines="10" w:line="240" w:lineRule="auto"/>
+        <w:rPr>
+          <w:rFonts w:ascii="黑体" w:eastAsia="黑体" w:hAnsi="黑体"/>
+          <w:sz w:val="28"/>
+        </w:rPr>
+      </w:pPr>
+      <w:bookmarkStart w:id="20" w:name="_Toc516064637"/>
       <w:r>
         <w:rPr>
           <w:rFonts w:ascii="黑体" w:eastAsia="黑体" w:hAnsi="黑体" w:hint="eastAsia"/>
           <w:bCs w:val="0"/>
           <w:sz w:val="28"/>
         </w:rPr>
-        <w:t>四</w:t>
-      </w:r>
+        <w:t xml:space="preserve">3.1 </w:t>
+      </w:r>
+      <w:r>
+        <w:rPr>
+          <w:rFonts w:ascii="黑体" w:eastAsia="黑体" w:hAnsi="黑体" w:hint="eastAsia"/>
+          <w:sz w:val="28"/>
+        </w:rPr>
+        <w:t>任务分配</w:t>
+      </w:r>
+      <w:bookmarkEnd w:id="20"/>
+    </w:p>
+    <w:p>
+      <w:pPr>
+        <w:spacing w:line="360" w:lineRule="auto"/>
+        <w:ind w:firstLineChars="200" w:firstLine="480"/>
+        <w:rPr>
+          <w:rFonts w:asciiTheme="minorEastAsia" w:hAnsiTheme="minorEastAsia"/>
+          <w:sz w:val="24"/>
+        </w:rPr>
+      </w:pPr>
+      <w:r>
+        <w:rPr>
+          <w:rFonts w:asciiTheme="minorEastAsia" w:hAnsiTheme="minorEastAsia"/>
+          <w:sz w:val="24"/>
+        </w:rPr>
+        <w:fldChar w:fldCharType="begin"/>
+      </w:r>
+      <w:r>
+        <w:rPr>
+          <w:rFonts w:asciiTheme="minorEastAsia" w:hAnsiTheme="minorEastAsia" w:hint="eastAsia"/>
+          <w:sz w:val="24"/>
+        </w:rPr>
+        <w:instrText>= 1 \* GB3</w:instrText>
+      </w:r>
+      <w:r>
+        <w:rPr>
+          <w:rFonts w:asciiTheme="minorEastAsia" w:hAnsiTheme="minorEastAsia"/>
+          <w:sz w:val="24"/>
+        </w:rPr>
+        <w:fldChar w:fldCharType="separate"/>
+      </w:r>
+      <w:r>
+        <w:rPr>
+          <w:rFonts w:asciiTheme="minorEastAsia" w:hAnsiTheme="minorEastAsia" w:hint="eastAsia"/>
+          <w:noProof/>
+          <w:sz w:val="24"/>
+        </w:rPr>
+        <w:t>①</w:t>
+      </w:r>
+      <w:r>
+        <w:rPr>
+          <w:rFonts w:asciiTheme="minorEastAsia" w:hAnsiTheme="minorEastAsia"/>
+          <w:sz w:val="24"/>
+        </w:rPr>
+        <w:fldChar w:fldCharType="end"/>
+      </w:r>
+      <w:r>
+        <w:rPr>
+          <w:rFonts w:asciiTheme="minorEastAsia" w:hAnsiTheme="minorEastAsia" w:hint="eastAsia"/>
+          <w:sz w:val="24"/>
+        </w:rPr>
+        <w:t>需求：林未</w:t>
+      </w:r>
+    </w:p>
+    <w:p>
+      <w:pPr>
+        <w:spacing w:line="360" w:lineRule="auto"/>
+        <w:ind w:firstLineChars="200" w:firstLine="480"/>
+        <w:rPr>
+          <w:rFonts w:asciiTheme="minorEastAsia" w:hAnsiTheme="minorEastAsia"/>
+          <w:sz w:val="24"/>
+        </w:rPr>
+      </w:pPr>
+      <w:r>
+        <w:rPr>
+          <w:rFonts w:asciiTheme="minorEastAsia" w:hAnsiTheme="minorEastAsia" w:hint="eastAsia"/>
+          <w:sz w:val="24"/>
+        </w:rPr>
+        <w:t xml:space="preserve">任务: </w:t>
+      </w:r>
+    </w:p>
+    <w:p>
+      <w:pPr>
+        <w:spacing w:line="360" w:lineRule="auto"/>
+        <w:ind w:firstLineChars="200" w:firstLine="480"/>
+        <w:rPr>
+          <w:rFonts w:asciiTheme="minorEastAsia" w:hAnsiTheme="minorEastAsia"/>
+          <w:sz w:val="24"/>
+        </w:rPr>
+      </w:pPr>
+      <w:r>
+        <w:rPr>
+          <w:sz w:val="24"/>
+        </w:rPr>
+        <w:t></w:t>
+      </w:r>
+      <w:r>
+        <w:rPr>
+          <w:sz w:val="24"/>
+        </w:rPr>
+        <w:tab/>
+      </w:r>
+      <w:r>
+        <w:rPr>
+          <w:rFonts w:ascii="宋体" w:eastAsia="宋体" w:hAnsi="宋体" w:hint="eastAsia"/>
+          <w:sz w:val="24"/>
+        </w:rPr>
+        <w:t>◎</w:t>
+      </w:r>
+      <w:r>
+        <w:rPr>
+          <w:rFonts w:asciiTheme="minorEastAsia" w:hAnsiTheme="minorEastAsia" w:hint="eastAsia"/>
+          <w:sz w:val="24"/>
+        </w:rPr>
+        <w:t>参与小组讨论；</w:t>
+      </w:r>
+    </w:p>
+    <w:p>
+      <w:pPr>
+        <w:spacing w:line="360" w:lineRule="auto"/>
+        <w:ind w:firstLineChars="200" w:firstLine="480"/>
+        <w:rPr>
+          <w:rFonts w:asciiTheme="minorEastAsia" w:hAnsiTheme="minorEastAsia"/>
+          <w:sz w:val="24"/>
+        </w:rPr>
+      </w:pPr>
+      <w:r>
+        <w:rPr>
+          <w:sz w:val="24"/>
+        </w:rPr>
+        <w:t></w:t>
+      </w:r>
+      <w:r>
+        <w:rPr>
+          <w:sz w:val="24"/>
+        </w:rPr>
+        <w:tab/>
+      </w:r>
+      <w:r>
+        <w:rPr>
+          <w:rFonts w:ascii="宋体" w:eastAsia="宋体" w:hAnsi="宋体" w:hint="eastAsia"/>
+          <w:sz w:val="24"/>
+        </w:rPr>
+        <w:t>◎</w:t>
+      </w:r>
+      <w:r>
+        <w:rPr>
+          <w:rFonts w:asciiTheme="minorEastAsia" w:hAnsiTheme="minorEastAsia" w:hint="eastAsia"/>
+          <w:sz w:val="24"/>
+        </w:rPr>
+        <w:t xml:space="preserve">参与系统的需求分析； </w:t>
+      </w:r>
+    </w:p>
+    <w:p>
+      <w:pPr>
+        <w:spacing w:line="360" w:lineRule="auto"/>
+        <w:ind w:firstLineChars="200" w:firstLine="480"/>
+        <w:rPr>
+          <w:rFonts w:asciiTheme="minorEastAsia" w:hAnsiTheme="minorEastAsia"/>
+          <w:sz w:val="24"/>
+        </w:rPr>
+      </w:pPr>
+      <w:r>
+        <w:rPr>
+          <w:sz w:val="24"/>
+        </w:rPr>
+        <w:t></w:t>
+      </w:r>
+      <w:r>
+        <w:rPr>
+          <w:sz w:val="24"/>
+        </w:rPr>
+        <w:tab/>
+      </w:r>
+      <w:r>
+        <w:rPr>
+          <w:rFonts w:ascii="宋体" w:eastAsia="宋体" w:hAnsi="宋体" w:hint="eastAsia"/>
+          <w:sz w:val="24"/>
+        </w:rPr>
+        <w:t>◎</w:t>
+      </w:r>
+      <w:r>
+        <w:rPr>
+          <w:rFonts w:asciiTheme="minorEastAsia" w:hAnsiTheme="minorEastAsia" w:hint="eastAsia"/>
+          <w:sz w:val="24"/>
+        </w:rPr>
+        <w:t>协助文档人员完成用户相关文档。</w:t>
+      </w:r>
+    </w:p>
+    <w:p>
+      <w:pPr>
+        <w:spacing w:line="360" w:lineRule="auto"/>
+        <w:ind w:firstLineChars="200" w:firstLine="480"/>
+        <w:rPr>
+          <w:rFonts w:asciiTheme="minorEastAsia" w:hAnsiTheme="minorEastAsia"/>
+          <w:sz w:val="24"/>
+        </w:rPr>
+      </w:pPr>
+      <w:r>
+        <w:rPr>
+          <w:rFonts w:asciiTheme="minorEastAsia" w:hAnsiTheme="minorEastAsia"/>
+          <w:sz w:val="24"/>
+        </w:rPr>
+        <w:fldChar w:fldCharType="begin"/>
+      </w:r>
+      <w:r>
+        <w:rPr>
+          <w:rFonts w:asciiTheme="minorEastAsia" w:hAnsiTheme="minorEastAsia" w:hint="eastAsia"/>
+          <w:sz w:val="24"/>
+        </w:rPr>
+        <w:instrText>= 2 \* GB3</w:instrText>
+      </w:r>
+      <w:r>
+        <w:rPr>
+          <w:rFonts w:asciiTheme="minorEastAsia" w:hAnsiTheme="minorEastAsia"/>
+          <w:sz w:val="24"/>
+        </w:rPr>
+        <w:fldChar w:fldCharType="separate"/>
+      </w:r>
+      <w:r>
+        <w:rPr>
+          <w:rFonts w:asciiTheme="minorEastAsia" w:hAnsiTheme="minorEastAsia" w:hint="eastAsia"/>
+          <w:noProof/>
+          <w:sz w:val="24"/>
+        </w:rPr>
+        <w:t>②</w:t>
+      </w:r>
+      <w:r>
+        <w:rPr>
+          <w:rFonts w:asciiTheme="minorEastAsia" w:hAnsiTheme="minorEastAsia"/>
+          <w:sz w:val="24"/>
+        </w:rPr>
+        <w:fldChar w:fldCharType="end"/>
+      </w:r>
+      <w:r>
+        <w:rPr>
+          <w:rFonts w:asciiTheme="minorEastAsia" w:hAnsiTheme="minorEastAsia" w:hint="eastAsia"/>
+          <w:sz w:val="24"/>
+        </w:rPr>
+        <w:t>设计：凌国辉</w:t>
+      </w:r>
+    </w:p>
+    <w:p>
+      <w:pPr>
+        <w:spacing w:line="360" w:lineRule="auto"/>
+        <w:ind w:firstLineChars="200" w:firstLine="480"/>
+        <w:rPr>
+          <w:rFonts w:asciiTheme="minorEastAsia" w:hAnsiTheme="minorEastAsia"/>
+          <w:sz w:val="24"/>
+        </w:rPr>
+      </w:pPr>
+      <w:r>
+        <w:rPr>
+          <w:rFonts w:asciiTheme="minorEastAsia" w:hAnsiTheme="minorEastAsia" w:hint="eastAsia"/>
+          <w:sz w:val="24"/>
+        </w:rPr>
+        <w:t xml:space="preserve">任务: </w:t>
+      </w:r>
+    </w:p>
+    <w:p>
+      <w:pPr>
+        <w:spacing w:line="360" w:lineRule="auto"/>
+        <w:ind w:firstLineChars="200" w:firstLine="480"/>
+        <w:rPr>
+          <w:rFonts w:asciiTheme="minorEastAsia" w:hAnsiTheme="minorEastAsia"/>
+          <w:sz w:val="24"/>
+        </w:rPr>
+      </w:pPr>
+      <w:r>
+        <w:rPr>
+          <w:sz w:val="24"/>
+        </w:rPr>
+        <w:t></w:t>
+      </w:r>
+      <w:r>
+        <w:rPr>
+          <w:sz w:val="24"/>
+        </w:rPr>
+        <w:tab/>
+      </w:r>
+      <w:r>
+        <w:rPr>
+          <w:rFonts w:ascii="宋体" w:eastAsia="宋体" w:hAnsi="宋体" w:hint="eastAsia"/>
+          <w:sz w:val="24"/>
+        </w:rPr>
+        <w:t>◎</w:t>
+      </w:r>
+      <w:r>
+        <w:rPr>
+          <w:rFonts w:asciiTheme="minorEastAsia" w:hAnsiTheme="minorEastAsia" w:hint="eastAsia"/>
+          <w:sz w:val="24"/>
+        </w:rPr>
+        <w:t>参与小组讨论；</w:t>
+      </w:r>
+    </w:p>
+    <w:p>
+      <w:pPr>
+        <w:spacing w:line="360" w:lineRule="auto"/>
+        <w:ind w:firstLineChars="200" w:firstLine="480"/>
+        <w:rPr>
+          <w:rFonts w:asciiTheme="minorEastAsia" w:hAnsiTheme="minorEastAsia"/>
+          <w:sz w:val="24"/>
+        </w:rPr>
+      </w:pPr>
+      <w:r>
+        <w:rPr>
+          <w:sz w:val="24"/>
+        </w:rPr>
+        <w:t></w:t>
+      </w:r>
+      <w:r>
+        <w:rPr>
+          <w:sz w:val="24"/>
+        </w:rPr>
+        <w:tab/>
+      </w:r>
+      <w:r>
+        <w:rPr>
+          <w:rFonts w:ascii="宋体" w:eastAsia="宋体" w:hAnsi="宋体" w:hint="eastAsia"/>
+          <w:sz w:val="24"/>
+        </w:rPr>
+        <w:t>◎</w:t>
+      </w:r>
+      <w:r>
+        <w:rPr>
+          <w:rFonts w:asciiTheme="minorEastAsia" w:hAnsiTheme="minorEastAsia" w:hint="eastAsia"/>
+          <w:sz w:val="24"/>
+        </w:rPr>
+        <w:t>参与后端的系统设计；</w:t>
+      </w:r>
+    </w:p>
+    <w:p>
+      <w:pPr>
+        <w:spacing w:line="360" w:lineRule="auto"/>
+        <w:ind w:firstLineChars="200" w:firstLine="480"/>
+        <w:rPr>
+          <w:rFonts w:asciiTheme="minorEastAsia" w:hAnsiTheme="minorEastAsia"/>
+          <w:sz w:val="24"/>
+        </w:rPr>
+      </w:pPr>
+      <w:r>
+        <w:rPr>
+          <w:sz w:val="24"/>
+        </w:rPr>
+        <w:t></w:t>
+      </w:r>
+      <w:r>
+        <w:rPr>
+          <w:sz w:val="24"/>
+        </w:rPr>
+        <w:tab/>
+      </w:r>
+      <w:r>
+        <w:rPr>
+          <w:rFonts w:ascii="宋体" w:eastAsia="宋体" w:hAnsi="宋体" w:hint="eastAsia"/>
+          <w:sz w:val="24"/>
+        </w:rPr>
+        <w:t>◎</w:t>
+      </w:r>
+      <w:r>
+        <w:rPr>
+          <w:rFonts w:asciiTheme="minorEastAsia" w:hAnsiTheme="minorEastAsia" w:hint="eastAsia"/>
+          <w:sz w:val="24"/>
+        </w:rPr>
+        <w:t>协助文档人员完成用户相关文档。</w:t>
+      </w:r>
+    </w:p>
+    <w:p>
+      <w:pPr>
+        <w:spacing w:line="360" w:lineRule="auto"/>
+        <w:ind w:firstLineChars="200" w:firstLine="480"/>
+        <w:rPr>
+          <w:rFonts w:asciiTheme="minorEastAsia" w:hAnsiTheme="minorEastAsia"/>
+          <w:sz w:val="24"/>
+        </w:rPr>
+      </w:pPr>
+      <w:r>
+        <w:rPr>
+          <w:rFonts w:asciiTheme="minorEastAsia" w:hAnsiTheme="minorEastAsia"/>
+          <w:sz w:val="24"/>
+        </w:rPr>
+        <w:fldChar w:fldCharType="begin"/>
+      </w:r>
+      <w:r>
+        <w:rPr>
+          <w:rFonts w:asciiTheme="minorEastAsia" w:hAnsiTheme="minorEastAsia" w:hint="eastAsia"/>
+          <w:sz w:val="24"/>
+        </w:rPr>
+        <w:instrText>= 3 \* GB3</w:instrText>
+      </w:r>
+      <w:r>
+        <w:rPr>
+          <w:rFonts w:asciiTheme="minorEastAsia" w:hAnsiTheme="minorEastAsia"/>
+          <w:sz w:val="24"/>
+        </w:rPr>
+        <w:fldChar w:fldCharType="separate"/>
+      </w:r>
+      <w:r>
+        <w:rPr>
+          <w:rFonts w:asciiTheme="minorEastAsia" w:hAnsiTheme="minorEastAsia" w:hint="eastAsia"/>
+          <w:noProof/>
+          <w:sz w:val="24"/>
+        </w:rPr>
+        <w:t>③</w:t>
+      </w:r>
+      <w:r>
+        <w:rPr>
+          <w:rFonts w:asciiTheme="minorEastAsia" w:hAnsiTheme="minorEastAsia"/>
+          <w:sz w:val="24"/>
+        </w:rPr>
+        <w:fldChar w:fldCharType="end"/>
+      </w:r>
+      <w:r>
+        <w:rPr>
+          <w:rFonts w:asciiTheme="minorEastAsia" w:hAnsiTheme="minorEastAsia" w:hint="eastAsia"/>
+          <w:sz w:val="24"/>
+        </w:rPr>
+        <w:t>编程：李航、江峻、王嘉星</w:t>
+      </w:r>
+    </w:p>
+    <w:p>
+      <w:pPr>
+        <w:spacing w:line="360" w:lineRule="auto"/>
+        <w:ind w:firstLineChars="200" w:firstLine="480"/>
+        <w:rPr>
+          <w:rFonts w:asciiTheme="minorEastAsia" w:hAnsiTheme="minorEastAsia"/>
+          <w:sz w:val="24"/>
+        </w:rPr>
+      </w:pPr>
+      <w:r>
+        <w:rPr>
+          <w:rFonts w:asciiTheme="minorEastAsia" w:hAnsiTheme="minorEastAsia" w:hint="eastAsia"/>
+          <w:sz w:val="24"/>
+        </w:rPr>
+        <w:t xml:space="preserve">任务: </w:t>
+      </w:r>
+    </w:p>
+    <w:p>
+      <w:pPr>
+        <w:spacing w:line="360" w:lineRule="auto"/>
+        <w:ind w:firstLineChars="200" w:firstLine="480"/>
+        <w:rPr>
+          <w:rFonts w:asciiTheme="minorEastAsia" w:hAnsiTheme="minorEastAsia"/>
+          <w:sz w:val="24"/>
+        </w:rPr>
+      </w:pPr>
+      <w:r>
+        <w:rPr>
+          <w:sz w:val="24"/>
+        </w:rPr>
+        <w:t></w:t>
+      </w:r>
+      <w:r>
+        <w:rPr>
+          <w:sz w:val="24"/>
+        </w:rPr>
+        <w:tab/>
+      </w:r>
+      <w:r>
+        <w:rPr>
+          <w:rFonts w:ascii="宋体" w:eastAsia="宋体" w:hAnsi="宋体" w:hint="eastAsia"/>
+          <w:sz w:val="24"/>
+        </w:rPr>
+        <w:t>◎</w:t>
+      </w:r>
+      <w:r>
+        <w:rPr>
+          <w:rFonts w:asciiTheme="minorEastAsia" w:hAnsiTheme="minorEastAsia" w:hint="eastAsia"/>
+          <w:sz w:val="24"/>
+        </w:rPr>
+        <w:t xml:space="preserve">参与小组讨论； </w:t>
+      </w:r>
+    </w:p>
+    <w:p>
+      <w:pPr>
+        <w:spacing w:line="360" w:lineRule="auto"/>
+        <w:ind w:firstLineChars="200" w:firstLine="480"/>
+        <w:rPr>
+          <w:rFonts w:asciiTheme="minorEastAsia" w:hAnsiTheme="minorEastAsia"/>
+          <w:sz w:val="24"/>
+        </w:rPr>
+      </w:pPr>
+      <w:r>
+        <w:rPr>
+          <w:sz w:val="24"/>
+        </w:rPr>
+        <w:t></w:t>
+      </w:r>
+      <w:r>
+        <w:rPr>
+          <w:sz w:val="24"/>
+        </w:rPr>
+        <w:tab/>
+      </w:r>
+      <w:r>
+        <w:rPr>
+          <w:rFonts w:ascii="宋体" w:eastAsia="宋体" w:hAnsi="宋体" w:hint="eastAsia"/>
+          <w:sz w:val="24"/>
+        </w:rPr>
+        <w:t>◎</w:t>
+      </w:r>
+      <w:r>
+        <w:rPr>
+          <w:rFonts w:asciiTheme="minorEastAsia" w:hAnsiTheme="minorEastAsia" w:hint="eastAsia"/>
+          <w:sz w:val="24"/>
+        </w:rPr>
+        <w:t>完成后端逻辑开发和数据库设计；</w:t>
+      </w:r>
+    </w:p>
+    <w:p>
+      <w:pPr>
+        <w:spacing w:line="360" w:lineRule="auto"/>
+        <w:ind w:firstLineChars="200" w:firstLine="480"/>
+        <w:rPr>
+          <w:rFonts w:asciiTheme="minorEastAsia" w:hAnsiTheme="minorEastAsia"/>
+          <w:sz w:val="24"/>
+        </w:rPr>
+      </w:pPr>
+      <w:r>
+        <w:rPr>
+          <w:sz w:val="24"/>
+        </w:rPr>
+        <w:t></w:t>
+      </w:r>
+      <w:r>
+        <w:rPr>
+          <w:sz w:val="24"/>
+        </w:rPr>
+        <w:tab/>
+      </w:r>
+      <w:r>
+        <w:rPr>
+          <w:rFonts w:ascii="宋体" w:eastAsia="宋体" w:hAnsi="宋体" w:hint="eastAsia"/>
+          <w:sz w:val="24"/>
+        </w:rPr>
+        <w:t>◎</w:t>
+      </w:r>
+      <w:r>
+        <w:rPr>
+          <w:rFonts w:asciiTheme="minorEastAsia" w:hAnsiTheme="minorEastAsia" w:hint="eastAsia"/>
+          <w:sz w:val="24"/>
+        </w:rPr>
+        <w:t>协助文档人员完成用户相关文档</w:t>
+      </w:r>
+      <w:r>
+        <w:rPr>
+          <w:rFonts w:asciiTheme="minorEastAsia" w:hAnsiTheme="minorEastAsia" w:hint="eastAsia"/>
+          <w:sz w:val="24"/>
+        </w:rPr>
+        <w:t>。</w:t>
+      </w:r>
+    </w:p>
+    <w:p>
+      <w:pPr>
+        <w:spacing w:line="360" w:lineRule="auto"/>
+        <w:ind w:firstLineChars="200" w:firstLine="480"/>
+        <w:rPr>
+          <w:rFonts w:asciiTheme="minorEastAsia" w:hAnsiTheme="minorEastAsia"/>
+          <w:sz w:val="24"/>
+        </w:rPr>
+      </w:pPr>
+      <w:r>
+        <w:rPr>
+          <w:rFonts w:asciiTheme="minorEastAsia" w:hAnsiTheme="minorEastAsia"/>
+          <w:sz w:val="24"/>
+        </w:rPr>
+        <w:fldChar w:fldCharType="begin"/>
+      </w:r>
+      <w:r>
+        <w:rPr>
+          <w:rFonts w:asciiTheme="minorEastAsia" w:hAnsiTheme="minorEastAsia" w:hint="eastAsia"/>
+          <w:sz w:val="24"/>
+        </w:rPr>
+        <w:instrText>= 4 \* GB3</w:instrText>
+      </w:r>
+      <w:r>
+        <w:rPr>
+          <w:rFonts w:asciiTheme="minorEastAsia" w:hAnsiTheme="minorEastAsia"/>
+          <w:sz w:val="24"/>
+        </w:rPr>
+        <w:fldChar w:fldCharType="separate"/>
+      </w:r>
+      <w:r>
+        <w:rPr>
+          <w:rFonts w:asciiTheme="minorEastAsia" w:hAnsiTheme="minorEastAsia" w:hint="eastAsia"/>
+          <w:noProof/>
+          <w:sz w:val="24"/>
+        </w:rPr>
+        <w:t>④</w:t>
+      </w:r>
+      <w:r>
+        <w:rPr>
+          <w:rFonts w:asciiTheme="minorEastAsia" w:hAnsiTheme="minorEastAsia"/>
+          <w:sz w:val="24"/>
+        </w:rPr>
+        <w:fldChar w:fldCharType="end"/>
+      </w:r>
+      <w:r>
+        <w:rPr>
+          <w:rFonts w:asciiTheme="minorEastAsia" w:hAnsiTheme="minorEastAsia" w:hint="eastAsia"/>
+          <w:sz w:val="24"/>
+        </w:rPr>
+        <w:t>测试：索宇澄</w:t>
+      </w:r>
+    </w:p>
+    <w:p>
+      <w:pPr>
+        <w:spacing w:line="360" w:lineRule="auto"/>
+        <w:ind w:firstLineChars="200" w:firstLine="480"/>
+        <w:rPr>
+          <w:rFonts w:asciiTheme="minorEastAsia" w:hAnsiTheme="minorEastAsia"/>
+          <w:sz w:val="24"/>
+        </w:rPr>
+      </w:pPr>
+      <w:r>
+        <w:rPr>
+          <w:rFonts w:asciiTheme="minorEastAsia" w:hAnsiTheme="minorEastAsia" w:hint="eastAsia"/>
+          <w:sz w:val="24"/>
+        </w:rPr>
+        <w:t xml:space="preserve">任务: </w:t>
+      </w:r>
+    </w:p>
+    <w:p>
+      <w:pPr>
+        <w:spacing w:line="360" w:lineRule="auto"/>
+        <w:ind w:firstLineChars="200" w:firstLine="480"/>
+        <w:rPr>
+          <w:rFonts w:asciiTheme="minorEastAsia" w:hAnsiTheme="minorEastAsia"/>
+          <w:sz w:val="24"/>
+        </w:rPr>
+      </w:pPr>
+      <w:r>
+        <w:rPr>
+          <w:sz w:val="24"/>
+        </w:rPr>
+        <w:t></w:t>
+      </w:r>
+      <w:r>
+        <w:rPr>
+          <w:sz w:val="24"/>
+        </w:rPr>
+        <w:tab/>
+      </w:r>
+      <w:r>
+        <w:rPr>
+          <w:rFonts w:ascii="宋体" w:eastAsia="宋体" w:hAnsi="宋体" w:hint="eastAsia"/>
+          <w:sz w:val="24"/>
+        </w:rPr>
+        <w:t>◎</w:t>
+      </w:r>
+      <w:r>
+        <w:rPr>
+          <w:rFonts w:asciiTheme="minorEastAsia" w:hAnsiTheme="minorEastAsia" w:hint="eastAsia"/>
+          <w:sz w:val="24"/>
+        </w:rPr>
+        <w:t xml:space="preserve">参与小组讨论； </w:t>
+      </w:r>
+    </w:p>
+    <w:p>
+      <w:pPr>
+        <w:spacing w:line="360" w:lineRule="auto"/>
+        <w:ind w:firstLineChars="200" w:firstLine="480"/>
+        <w:rPr>
+          <w:rFonts w:asciiTheme="minorEastAsia" w:hAnsiTheme="minorEastAsia"/>
+          <w:sz w:val="24"/>
+        </w:rPr>
+      </w:pPr>
+      <w:r>
+        <w:rPr>
+          <w:sz w:val="24"/>
+        </w:rPr>
+        <w:t></w:t>
+      </w:r>
+      <w:r>
+        <w:rPr>
+          <w:sz w:val="24"/>
+        </w:rPr>
+        <w:tab/>
+      </w:r>
+      <w:r>
+        <w:rPr>
+          <w:rFonts w:ascii="宋体" w:eastAsia="宋体" w:hAnsi="宋体" w:hint="eastAsia"/>
+          <w:sz w:val="24"/>
+        </w:rPr>
+        <w:t>◎</w:t>
+      </w:r>
+      <w:r>
+        <w:rPr>
+          <w:rFonts w:asciiTheme="minorEastAsia" w:hAnsiTheme="minorEastAsia" w:hint="eastAsia"/>
+          <w:sz w:val="24"/>
+        </w:rPr>
+        <w:t>进行后端逻辑测试；</w:t>
+      </w:r>
+    </w:p>
+    <w:p>
+      <w:pPr>
+        <w:spacing w:line="360" w:lineRule="auto"/>
+        <w:ind w:firstLineChars="200" w:firstLine="480"/>
+        <w:rPr>
+          <w:rFonts w:asciiTheme="minorEastAsia" w:hAnsiTheme="minorEastAsia"/>
+          <w:sz w:val="24"/>
+        </w:rPr>
+      </w:pPr>
+      <w:r>
+        <w:rPr>
+          <w:sz w:val="24"/>
+        </w:rPr>
+        <w:t></w:t>
+      </w:r>
+      <w:r>
+        <w:rPr>
+          <w:sz w:val="24"/>
+        </w:rPr>
+        <w:tab/>
+      </w:r>
+      <w:r>
+        <w:rPr>
+          <w:rFonts w:ascii="宋体" w:eastAsia="宋体" w:hAnsi="宋体" w:hint="eastAsia"/>
+          <w:sz w:val="24"/>
+        </w:rPr>
+        <w:t>◎</w:t>
+      </w:r>
+      <w:r>
+        <w:rPr>
+          <w:rFonts w:asciiTheme="minorEastAsia" w:hAnsiTheme="minorEastAsia" w:hint="eastAsia"/>
+          <w:sz w:val="24"/>
+        </w:rPr>
+        <w:t>协助文档人员完成用户相关文档</w:t>
+      </w:r>
+      <w:r>
+        <w:rPr>
+          <w:rFonts w:asciiTheme="minorEastAsia" w:hAnsiTheme="minorEastAsia" w:hint="eastAsia"/>
+          <w:sz w:val="24"/>
+        </w:rPr>
+        <w:t>。</w:t>
+      </w:r>
+    </w:p>
+    <w:p>
+      <w:pPr>
+        <w:spacing w:line="360" w:lineRule="auto"/>
+        <w:ind w:firstLineChars="200" w:firstLine="480"/>
+        <w:rPr>
+          <w:rFonts w:asciiTheme="minorEastAsia" w:hAnsiTheme="minorEastAsia"/>
+          <w:sz w:val="24"/>
+        </w:rPr>
+      </w:pPr>
+      <w:r>
+        <w:rPr>
+          <w:rFonts w:asciiTheme="minorEastAsia" w:hAnsiTheme="minorEastAsia" w:hint="eastAsia"/>
+          <w:sz w:val="24"/>
+        </w:rPr>
+        <w:t>各部分人员除负责专项任务外，还需贯穿项目始终，协作完成整个项目。</w:t>
+      </w:r>
+    </w:p>
+    <w:p>
+      <w:pPr>
+        <w:pStyle w:val="2"/>
+        <w:spacing w:beforeLines="10" w:afterLines="10" w:line="240" w:lineRule="auto"/>
+        <w:rPr>
+          <w:rFonts w:ascii="黑体" w:eastAsia="黑体" w:hAnsi="黑体"/>
+          <w:sz w:val="28"/>
+        </w:rPr>
+      </w:pPr>
+      <w:bookmarkStart w:id="21" w:name="_Toc516064638"/>
       <w:r>
         <w:rPr>
           <w:rFonts w:ascii="黑体" w:eastAsia="黑体" w:hAnsi="黑体" w:hint="eastAsia"/>
           <w:bCs w:val="0"/>
           <w:sz w:val="28"/>
         </w:rPr>
-        <w:t>）</w:t>
+        <w:t xml:space="preserve">3.2 </w:t>
       </w:r>
       <w:r>
         <w:rPr>
           <w:rFonts w:ascii="黑体" w:eastAsia="黑体" w:hAnsi="黑体" w:hint="eastAsia"/>
           <w:sz w:val="28"/>
         </w:rPr>
-        <w:t>验收标准</w:t>
-      </w:r>
-      <w:bookmarkEnd w:id="14"/>
-    </w:p>
-    <w:p>
-      <w:pPr>
-        <w:ind w:firstLineChars="200" w:firstLine="480"/>
-        <w:rPr>
-          <w:sz w:val="24"/>
-        </w:rPr>
-      </w:pPr>
-      <w:r>
-        <w:rPr>
-          <w:rFonts w:hint="eastAsia"/>
-          <w:sz w:val="24"/>
-        </w:rPr>
-        <w:t>按照需求规格说明书及后续通过正当途径提交的需求补充说明书。</w:t>
-      </w:r>
-    </w:p>
-    <w:p>
-      <w:pPr>
-        <w:rPr>
-          <w:sz w:val="24"/>
-        </w:rPr>
-      </w:pPr>
-    </w:p>
-    <w:p>
-      <w:pPr>
-        <w:pStyle w:val="2"/>
-        <w:spacing w:beforeLines="10" w:afterLines="10" w:line="240" w:lineRule="auto"/>
-        <w:rPr>
-          <w:rFonts w:ascii="黑体" w:eastAsia="黑体" w:hAnsi="黑体"/>
-        </w:rPr>
-      </w:pPr>
-      <w:bookmarkStart w:id="15" w:name="_Toc511508426"/>
-      <w:r>
-        <w:rPr>
-          <w:rFonts w:ascii="黑体" w:eastAsia="黑体" w:hAnsi="黑体" w:hint="eastAsia"/>
-          <w:bCs w:val="0"/>
-        </w:rPr>
-        <w:lastRenderedPageBreak/>
-        <w:t>三</w:t>
-      </w:r>
-      <w:r>
-        <w:rPr>
-          <w:rFonts w:ascii="黑体" w:eastAsia="黑体" w:hAnsi="黑体" w:hint="eastAsia"/>
-          <w:bCs w:val="0"/>
-        </w:rPr>
-        <w:t>、</w:t>
-      </w:r>
-      <w:r>
-        <w:rPr>
-          <w:rFonts w:ascii="黑体" w:eastAsia="黑体" w:hAnsi="黑体" w:hint="eastAsia"/>
-        </w:rPr>
-        <w:t>开发管理计划</w:t>
-      </w:r>
-      <w:bookmarkEnd w:id="15"/>
-    </w:p>
-    <w:p>
-      <w:pPr>
-        <w:pStyle w:val="2"/>
-        <w:spacing w:beforeLines="10" w:afterLines="10" w:line="240" w:lineRule="auto"/>
-        <w:rPr>
-          <w:rFonts w:ascii="黑体" w:eastAsia="黑体" w:hAnsi="黑体"/>
-          <w:sz w:val="28"/>
-        </w:rPr>
-      </w:pPr>
-      <w:bookmarkStart w:id="16" w:name="_Toc511508427"/>
-      <w:r>
-        <w:rPr>
-          <w:rFonts w:ascii="黑体" w:eastAsia="黑体" w:hAnsi="黑体" w:hint="eastAsia"/>
-          <w:bCs w:val="0"/>
-          <w:sz w:val="28"/>
-        </w:rPr>
-        <w:t>（</w:t>
-      </w:r>
-      <w:r>
-        <w:rPr>
-          <w:rFonts w:ascii="黑体" w:eastAsia="黑体" w:hAnsi="黑体" w:hint="eastAsia"/>
-          <w:bCs w:val="0"/>
-          <w:sz w:val="28"/>
-        </w:rPr>
-        <w:t>一</w:t>
-      </w:r>
-      <w:r>
-        <w:rPr>
-          <w:rFonts w:ascii="黑体" w:eastAsia="黑体" w:hAnsi="黑体" w:hint="eastAsia"/>
-          <w:bCs w:val="0"/>
-          <w:sz w:val="28"/>
-        </w:rPr>
-        <w:t>）</w:t>
-      </w:r>
-      <w:r>
-        <w:rPr>
-          <w:rFonts w:ascii="黑体" w:eastAsia="黑体" w:hAnsi="黑体" w:hint="eastAsia"/>
-          <w:sz w:val="28"/>
-        </w:rPr>
-        <w:t>任务分配</w:t>
-      </w:r>
-      <w:bookmarkEnd w:id="16"/>
+        <w:t>项目进度</w:t>
+      </w:r>
+      <w:bookmarkEnd w:id="21"/>
     </w:p>
     <w:p>
       <w:pPr>
@@ -3283,796 +4447,24 @@
       </w:pPr>
       <w:r>
         <w:rPr>
-          <w:rFonts w:asciiTheme="minorEastAsia" w:hAnsiTheme="minorEastAsia"/>
-          <w:sz w:val="24"/>
-        </w:rPr>
-        <w:fldChar w:fldCharType="begin"/>
-      </w:r>
-      <w:r>
-        <w:rPr>
           <w:rFonts w:asciiTheme="minorEastAsia" w:hAnsiTheme="minorEastAsia" w:hint="eastAsia"/>
           <w:sz w:val="24"/>
         </w:rPr>
-        <w:instrText>= 1 \* GB3</w:instrText>
-      </w:r>
-      <w:r>
-        <w:rPr>
-          <w:rFonts w:asciiTheme="minorEastAsia" w:hAnsiTheme="minorEastAsia"/>
-          <w:sz w:val="24"/>
-        </w:rPr>
-        <w:fldChar w:fldCharType="separate"/>
+        <w:t>项目进度如图</w:t>
       </w:r>
       <w:r>
         <w:rPr>
           <w:rFonts w:asciiTheme="minorEastAsia" w:hAnsiTheme="minorEastAsia" w:hint="eastAsia"/>
-          <w:noProof/>
-          <w:sz w:val="24"/>
-        </w:rPr>
-        <w:t>①</w:t>
-      </w:r>
-      <w:r>
-        <w:rPr>
-          <w:rFonts w:asciiTheme="minorEastAsia" w:hAnsiTheme="minorEastAsia"/>
-          <w:sz w:val="24"/>
-        </w:rPr>
-        <w:fldChar w:fldCharType="end"/>
+          <w:sz w:val="24"/>
+        </w:rPr>
+        <w:t>3.</w:t>
       </w:r>
       <w:r>
         <w:rPr>
           <w:rFonts w:asciiTheme="minorEastAsia" w:hAnsiTheme="minorEastAsia" w:hint="eastAsia"/>
           <w:sz w:val="24"/>
         </w:rPr>
-        <w:t>需求：林未</w:t>
-      </w:r>
-    </w:p>
-    <w:p>
-      <w:pPr>
-        <w:spacing w:line="360" w:lineRule="auto"/>
-        <w:ind w:firstLineChars="200" w:firstLine="480"/>
-        <w:rPr>
-          <w:rFonts w:asciiTheme="minorEastAsia" w:hAnsiTheme="minorEastAsia"/>
-          <w:sz w:val="24"/>
-        </w:rPr>
-      </w:pPr>
-      <w:r>
-        <w:rPr>
-          <w:rFonts w:asciiTheme="minorEastAsia" w:hAnsiTheme="minorEastAsia" w:hint="eastAsia"/>
-          <w:sz w:val="24"/>
-        </w:rPr>
-        <w:t xml:space="preserve">任务: </w:t>
-      </w:r>
-    </w:p>
-    <w:p>
-      <w:pPr>
-        <w:spacing w:line="360" w:lineRule="auto"/>
-        <w:ind w:firstLineChars="200" w:firstLine="480"/>
-        <w:rPr>
-          <w:rFonts w:asciiTheme="minorEastAsia" w:hAnsiTheme="minorEastAsia"/>
-          <w:sz w:val="24"/>
-        </w:rPr>
-      </w:pPr>
-      <w:r>
-        <w:rPr>
-          <w:sz w:val="24"/>
-        </w:rPr>
-        <w:t></w:t>
-      </w:r>
-      <w:r>
-        <w:rPr>
-          <w:sz w:val="24"/>
-        </w:rPr>
-        <w:tab/>
-      </w:r>
-      <w:r>
-        <w:rPr>
-          <w:rFonts w:ascii="宋体" w:eastAsia="宋体" w:hAnsi="宋体" w:hint="eastAsia"/>
-          <w:sz w:val="24"/>
-        </w:rPr>
-        <w:t>◎</w:t>
-      </w:r>
-      <w:r>
-        <w:rPr>
-          <w:rFonts w:asciiTheme="minorEastAsia" w:hAnsiTheme="minorEastAsia" w:hint="eastAsia"/>
-          <w:sz w:val="24"/>
-        </w:rPr>
-        <w:t>参与小组讨论；</w:t>
-      </w:r>
-    </w:p>
-    <w:p>
-      <w:pPr>
-        <w:spacing w:line="360" w:lineRule="auto"/>
-        <w:ind w:firstLineChars="200" w:firstLine="480"/>
-        <w:rPr>
-          <w:rFonts w:asciiTheme="minorEastAsia" w:hAnsiTheme="minorEastAsia"/>
-          <w:sz w:val="24"/>
-        </w:rPr>
-      </w:pPr>
-      <w:r>
-        <w:rPr>
-          <w:sz w:val="24"/>
-        </w:rPr>
-        <w:t></w:t>
-      </w:r>
-      <w:r>
-        <w:rPr>
-          <w:sz w:val="24"/>
-        </w:rPr>
-        <w:tab/>
-      </w:r>
-      <w:r>
-        <w:rPr>
-          <w:rFonts w:ascii="宋体" w:eastAsia="宋体" w:hAnsi="宋体" w:hint="eastAsia"/>
-          <w:sz w:val="24"/>
-        </w:rPr>
-        <w:t>◎</w:t>
-      </w:r>
-      <w:r>
-        <w:rPr>
-          <w:rFonts w:asciiTheme="minorEastAsia" w:hAnsiTheme="minorEastAsia" w:hint="eastAsia"/>
-          <w:sz w:val="24"/>
-        </w:rPr>
-        <w:t xml:space="preserve">参与系统的需求分析； </w:t>
-      </w:r>
-    </w:p>
-    <w:p>
-      <w:pPr>
-        <w:spacing w:line="360" w:lineRule="auto"/>
-        <w:ind w:firstLineChars="200" w:firstLine="480"/>
-        <w:rPr>
-          <w:rFonts w:asciiTheme="minorEastAsia" w:hAnsiTheme="minorEastAsia"/>
-          <w:sz w:val="24"/>
-        </w:rPr>
-      </w:pPr>
-      <w:r>
-        <w:rPr>
-          <w:sz w:val="24"/>
-        </w:rPr>
-        <w:t></w:t>
-      </w:r>
-      <w:r>
-        <w:rPr>
-          <w:sz w:val="24"/>
-        </w:rPr>
-        <w:tab/>
-      </w:r>
-      <w:r>
-        <w:rPr>
-          <w:rFonts w:ascii="宋体" w:eastAsia="宋体" w:hAnsi="宋体" w:hint="eastAsia"/>
-          <w:sz w:val="24"/>
-        </w:rPr>
-        <w:t>◎</w:t>
-      </w:r>
-      <w:r>
-        <w:rPr>
-          <w:rFonts w:asciiTheme="minorEastAsia" w:hAnsiTheme="minorEastAsia" w:hint="eastAsia"/>
-          <w:sz w:val="24"/>
-        </w:rPr>
-        <w:t>协助文档人员完成用户相关文档。</w:t>
-      </w:r>
-    </w:p>
-    <w:p>
-      <w:pPr>
-        <w:spacing w:line="360" w:lineRule="auto"/>
-        <w:ind w:firstLineChars="200" w:firstLine="480"/>
-        <w:rPr>
-          <w:rFonts w:asciiTheme="minorEastAsia" w:hAnsiTheme="minorEastAsia"/>
-          <w:sz w:val="24"/>
-        </w:rPr>
-      </w:pPr>
-      <w:r>
-        <w:rPr>
-          <w:rFonts w:asciiTheme="minorEastAsia" w:hAnsiTheme="minorEastAsia"/>
-          <w:sz w:val="24"/>
-        </w:rPr>
-        <w:fldChar w:fldCharType="begin"/>
-      </w:r>
-      <w:r>
-        <w:rPr>
-          <w:rFonts w:asciiTheme="minorEastAsia" w:hAnsiTheme="minorEastAsia" w:hint="eastAsia"/>
-          <w:sz w:val="24"/>
-        </w:rPr>
-        <w:instrText>= 2 \* GB3</w:instrText>
-      </w:r>
-      <w:r>
-        <w:rPr>
-          <w:rFonts w:asciiTheme="minorEastAsia" w:hAnsiTheme="minorEastAsia"/>
-          <w:sz w:val="24"/>
-        </w:rPr>
-        <w:fldChar w:fldCharType="separate"/>
-      </w:r>
-      <w:r>
-        <w:rPr>
-          <w:rFonts w:asciiTheme="minorEastAsia" w:hAnsiTheme="minorEastAsia" w:hint="eastAsia"/>
-          <w:noProof/>
-          <w:sz w:val="24"/>
-        </w:rPr>
-        <w:t>②</w:t>
-      </w:r>
-      <w:r>
-        <w:rPr>
-          <w:rFonts w:asciiTheme="minorEastAsia" w:hAnsiTheme="minorEastAsia"/>
-          <w:sz w:val="24"/>
-        </w:rPr>
-        <w:fldChar w:fldCharType="end"/>
-      </w:r>
-      <w:r>
-        <w:rPr>
-          <w:rFonts w:asciiTheme="minorEastAsia" w:hAnsiTheme="minorEastAsia" w:hint="eastAsia"/>
-          <w:sz w:val="24"/>
-        </w:rPr>
-        <w:t>设计：凌国辉</w:t>
-      </w:r>
-    </w:p>
-    <w:p>
-      <w:pPr>
-        <w:spacing w:line="360" w:lineRule="auto"/>
-        <w:ind w:firstLineChars="200" w:firstLine="480"/>
-        <w:rPr>
-          <w:rFonts w:asciiTheme="minorEastAsia" w:hAnsiTheme="minorEastAsia"/>
-          <w:sz w:val="24"/>
-        </w:rPr>
-      </w:pPr>
-      <w:r>
-        <w:rPr>
-          <w:rFonts w:asciiTheme="minorEastAsia" w:hAnsiTheme="minorEastAsia" w:hint="eastAsia"/>
-          <w:sz w:val="24"/>
-        </w:rPr>
-        <w:t xml:space="preserve">任务: </w:t>
-      </w:r>
-    </w:p>
-    <w:p>
-      <w:pPr>
-        <w:spacing w:line="360" w:lineRule="auto"/>
-        <w:ind w:firstLineChars="200" w:firstLine="480"/>
-        <w:rPr>
-          <w:rFonts w:asciiTheme="minorEastAsia" w:hAnsiTheme="minorEastAsia"/>
-          <w:sz w:val="24"/>
-        </w:rPr>
-      </w:pPr>
-      <w:r>
-        <w:rPr>
-          <w:sz w:val="24"/>
-        </w:rPr>
-        <w:t></w:t>
-      </w:r>
-      <w:r>
-        <w:rPr>
-          <w:sz w:val="24"/>
-        </w:rPr>
-        <w:tab/>
-      </w:r>
-      <w:r>
-        <w:rPr>
-          <w:rFonts w:ascii="宋体" w:eastAsia="宋体" w:hAnsi="宋体" w:hint="eastAsia"/>
-          <w:sz w:val="24"/>
-        </w:rPr>
-        <w:t>◎</w:t>
-      </w:r>
-      <w:r>
-        <w:rPr>
-          <w:rFonts w:asciiTheme="minorEastAsia" w:hAnsiTheme="minorEastAsia" w:hint="eastAsia"/>
-          <w:sz w:val="24"/>
-        </w:rPr>
-        <w:t>参与小组讨论；</w:t>
-      </w:r>
-    </w:p>
-    <w:p>
-      <w:pPr>
-        <w:spacing w:line="360" w:lineRule="auto"/>
-        <w:ind w:firstLineChars="200" w:firstLine="480"/>
-        <w:rPr>
-          <w:rFonts w:asciiTheme="minorEastAsia" w:hAnsiTheme="minorEastAsia"/>
-          <w:sz w:val="24"/>
-        </w:rPr>
-      </w:pPr>
-      <w:r>
-        <w:rPr>
-          <w:sz w:val="24"/>
-        </w:rPr>
-        <w:t></w:t>
-      </w:r>
-      <w:r>
-        <w:rPr>
-          <w:sz w:val="24"/>
-        </w:rPr>
-        <w:tab/>
-      </w:r>
-      <w:r>
-        <w:rPr>
-          <w:rFonts w:ascii="宋体" w:eastAsia="宋体" w:hAnsi="宋体" w:hint="eastAsia"/>
-          <w:sz w:val="24"/>
-        </w:rPr>
-        <w:t>◎</w:t>
-      </w:r>
-      <w:r>
-        <w:rPr>
-          <w:rFonts w:asciiTheme="minorEastAsia" w:hAnsiTheme="minorEastAsia" w:hint="eastAsia"/>
-          <w:sz w:val="24"/>
-        </w:rPr>
-        <w:t>参与后端的系统设计；</w:t>
-      </w:r>
-    </w:p>
-    <w:p>
-      <w:pPr>
-        <w:spacing w:line="360" w:lineRule="auto"/>
-        <w:ind w:firstLineChars="200" w:firstLine="480"/>
-        <w:rPr>
-          <w:rFonts w:asciiTheme="minorEastAsia" w:hAnsiTheme="minorEastAsia"/>
-          <w:sz w:val="24"/>
-        </w:rPr>
-      </w:pPr>
-      <w:r>
-        <w:rPr>
-          <w:sz w:val="24"/>
-        </w:rPr>
-        <w:t></w:t>
-      </w:r>
-      <w:r>
-        <w:rPr>
-          <w:sz w:val="24"/>
-        </w:rPr>
-        <w:tab/>
-      </w:r>
-      <w:r>
-        <w:rPr>
-          <w:rFonts w:ascii="宋体" w:eastAsia="宋体" w:hAnsi="宋体" w:hint="eastAsia"/>
-          <w:sz w:val="24"/>
-        </w:rPr>
-        <w:t>◎</w:t>
-      </w:r>
-      <w:r>
-        <w:rPr>
-          <w:rFonts w:asciiTheme="minorEastAsia" w:hAnsiTheme="minorEastAsia" w:hint="eastAsia"/>
-          <w:sz w:val="24"/>
-        </w:rPr>
-        <w:t>协助文档人员完成用户相关文档。</w:t>
-      </w:r>
-    </w:p>
-    <w:p>
-      <w:pPr>
-        <w:spacing w:line="360" w:lineRule="auto"/>
-        <w:ind w:firstLineChars="200" w:firstLine="480"/>
-        <w:rPr>
-          <w:rFonts w:asciiTheme="minorEastAsia" w:hAnsiTheme="minorEastAsia"/>
-          <w:sz w:val="24"/>
-        </w:rPr>
-      </w:pPr>
-      <w:r>
-        <w:rPr>
-          <w:rFonts w:asciiTheme="minorEastAsia" w:hAnsiTheme="minorEastAsia"/>
-          <w:sz w:val="24"/>
-        </w:rPr>
-        <w:fldChar w:fldCharType="begin"/>
-      </w:r>
-      <w:r>
-        <w:rPr>
-          <w:rFonts w:asciiTheme="minorEastAsia" w:hAnsiTheme="minorEastAsia" w:hint="eastAsia"/>
-          <w:sz w:val="24"/>
-        </w:rPr>
-        <w:instrText>= 3 \* GB3</w:instrText>
-      </w:r>
-      <w:r>
-        <w:rPr>
-          <w:rFonts w:asciiTheme="minorEastAsia" w:hAnsiTheme="minorEastAsia"/>
-          <w:sz w:val="24"/>
-        </w:rPr>
-        <w:fldChar w:fldCharType="separate"/>
-      </w:r>
-      <w:r>
-        <w:rPr>
-          <w:rFonts w:asciiTheme="minorEastAsia" w:hAnsiTheme="minorEastAsia" w:hint="eastAsia"/>
-          <w:noProof/>
-          <w:sz w:val="24"/>
-        </w:rPr>
-        <w:t>③</w:t>
-      </w:r>
-      <w:r>
-        <w:rPr>
-          <w:rFonts w:asciiTheme="minorEastAsia" w:hAnsiTheme="minorEastAsia"/>
-          <w:sz w:val="24"/>
-        </w:rPr>
-        <w:fldChar w:fldCharType="end"/>
-      </w:r>
-      <w:r>
-        <w:rPr>
-          <w:rFonts w:asciiTheme="minorEastAsia" w:hAnsiTheme="minorEastAsia" w:hint="eastAsia"/>
-          <w:sz w:val="24"/>
-        </w:rPr>
-        <w:t>编程：李航、江峻、王嘉星</w:t>
-      </w:r>
-    </w:p>
-    <w:p>
-      <w:pPr>
-        <w:spacing w:line="360" w:lineRule="auto"/>
-        <w:ind w:firstLineChars="200" w:firstLine="480"/>
-        <w:rPr>
-          <w:rFonts w:asciiTheme="minorEastAsia" w:hAnsiTheme="minorEastAsia"/>
-          <w:sz w:val="24"/>
-        </w:rPr>
-      </w:pPr>
-      <w:r>
-        <w:rPr>
-          <w:rFonts w:asciiTheme="minorEastAsia" w:hAnsiTheme="minorEastAsia" w:hint="eastAsia"/>
-          <w:sz w:val="24"/>
-        </w:rPr>
-        <w:t xml:space="preserve">任务: </w:t>
-      </w:r>
-    </w:p>
-    <w:p>
-      <w:pPr>
-        <w:spacing w:line="360" w:lineRule="auto"/>
-        <w:ind w:firstLineChars="200" w:firstLine="480"/>
-        <w:rPr>
-          <w:rFonts w:asciiTheme="minorEastAsia" w:hAnsiTheme="minorEastAsia"/>
-          <w:sz w:val="24"/>
-        </w:rPr>
-      </w:pPr>
-      <w:r>
-        <w:rPr>
-          <w:sz w:val="24"/>
-        </w:rPr>
-        <w:t></w:t>
-      </w:r>
-      <w:r>
-        <w:rPr>
-          <w:sz w:val="24"/>
-        </w:rPr>
-        <w:tab/>
-      </w:r>
-      <w:r>
-        <w:rPr>
-          <w:rFonts w:ascii="宋体" w:eastAsia="宋体" w:hAnsi="宋体" w:hint="eastAsia"/>
-          <w:sz w:val="24"/>
-        </w:rPr>
-        <w:t>◎</w:t>
-      </w:r>
-      <w:r>
-        <w:rPr>
-          <w:rFonts w:asciiTheme="minorEastAsia" w:hAnsiTheme="minorEastAsia" w:hint="eastAsia"/>
-          <w:sz w:val="24"/>
-        </w:rPr>
-        <w:t xml:space="preserve">参与小组讨论； </w:t>
-      </w:r>
-    </w:p>
-    <w:p>
-      <w:pPr>
-        <w:spacing w:line="360" w:lineRule="auto"/>
-        <w:ind w:firstLineChars="200" w:firstLine="480"/>
-        <w:rPr>
-          <w:rFonts w:asciiTheme="minorEastAsia" w:hAnsiTheme="minorEastAsia"/>
-          <w:sz w:val="24"/>
-        </w:rPr>
-      </w:pPr>
-      <w:r>
-        <w:rPr>
-          <w:sz w:val="24"/>
-        </w:rPr>
-        <w:t></w:t>
-      </w:r>
-      <w:r>
-        <w:rPr>
-          <w:sz w:val="24"/>
-        </w:rPr>
-        <w:tab/>
-      </w:r>
-      <w:r>
-        <w:rPr>
-          <w:rFonts w:ascii="宋体" w:eastAsia="宋体" w:hAnsi="宋体" w:hint="eastAsia"/>
-          <w:sz w:val="24"/>
-        </w:rPr>
-        <w:t>◎</w:t>
-      </w:r>
-      <w:r>
-        <w:rPr>
-          <w:rFonts w:asciiTheme="minorEastAsia" w:hAnsiTheme="minorEastAsia" w:hint="eastAsia"/>
-          <w:sz w:val="24"/>
-        </w:rPr>
-        <w:t>完成后端逻辑开发和数据库设计；</w:t>
-      </w:r>
-    </w:p>
-    <w:p>
-      <w:pPr>
-        <w:spacing w:line="360" w:lineRule="auto"/>
-        <w:ind w:firstLineChars="200" w:firstLine="480"/>
-        <w:rPr>
-          <w:rFonts w:asciiTheme="minorEastAsia" w:hAnsiTheme="minorEastAsia"/>
-          <w:sz w:val="24"/>
-        </w:rPr>
-      </w:pPr>
-      <w:r>
-        <w:rPr>
-          <w:sz w:val="24"/>
-        </w:rPr>
-        <w:t></w:t>
-      </w:r>
-      <w:r>
-        <w:rPr>
-          <w:sz w:val="24"/>
-        </w:rPr>
-        <w:tab/>
-      </w:r>
-      <w:r>
-        <w:rPr>
-          <w:rFonts w:ascii="宋体" w:eastAsia="宋体" w:hAnsi="宋体" w:hint="eastAsia"/>
-          <w:sz w:val="24"/>
-        </w:rPr>
-        <w:t>◎</w:t>
-      </w:r>
-      <w:r>
-        <w:rPr>
-          <w:rFonts w:asciiTheme="minorEastAsia" w:hAnsiTheme="minorEastAsia" w:hint="eastAsia"/>
-          <w:sz w:val="24"/>
-        </w:rPr>
-        <w:t>协助文档人员完成用户相关文档</w:t>
-      </w:r>
-      <w:r>
-        <w:rPr>
-          <w:rFonts w:asciiTheme="minorEastAsia" w:hAnsiTheme="minorEastAsia" w:hint="eastAsia"/>
-          <w:sz w:val="24"/>
-        </w:rPr>
-        <w:t>。</w:t>
-      </w:r>
-    </w:p>
-    <w:p>
-      <w:pPr>
-        <w:spacing w:line="360" w:lineRule="auto"/>
-        <w:ind w:firstLineChars="200" w:firstLine="480"/>
-        <w:rPr>
-          <w:rFonts w:asciiTheme="minorEastAsia" w:hAnsiTheme="minorEastAsia"/>
-          <w:sz w:val="24"/>
-        </w:rPr>
-      </w:pPr>
-      <w:r>
-        <w:rPr>
-          <w:rFonts w:asciiTheme="minorEastAsia" w:hAnsiTheme="minorEastAsia"/>
-          <w:sz w:val="24"/>
-        </w:rPr>
-        <w:fldChar w:fldCharType="begin"/>
-      </w:r>
-      <w:r>
-        <w:rPr>
-          <w:rFonts w:asciiTheme="minorEastAsia" w:hAnsiTheme="minorEastAsia" w:hint="eastAsia"/>
-          <w:sz w:val="24"/>
-        </w:rPr>
-        <w:instrText>= 4 \* GB3</w:instrText>
-      </w:r>
-      <w:r>
-        <w:rPr>
-          <w:rFonts w:asciiTheme="minorEastAsia" w:hAnsiTheme="minorEastAsia"/>
-          <w:sz w:val="24"/>
-        </w:rPr>
-        <w:fldChar w:fldCharType="separate"/>
-      </w:r>
-      <w:r>
-        <w:rPr>
-          <w:rFonts w:asciiTheme="minorEastAsia" w:hAnsiTheme="minorEastAsia" w:hint="eastAsia"/>
-          <w:noProof/>
-          <w:sz w:val="24"/>
-        </w:rPr>
-        <w:t>④</w:t>
-      </w:r>
-      <w:r>
-        <w:rPr>
-          <w:rFonts w:asciiTheme="minorEastAsia" w:hAnsiTheme="minorEastAsia"/>
-          <w:sz w:val="24"/>
-        </w:rPr>
-        <w:fldChar w:fldCharType="end"/>
-      </w:r>
-      <w:r>
-        <w:rPr>
-          <w:rFonts w:asciiTheme="minorEastAsia" w:hAnsiTheme="minorEastAsia" w:hint="eastAsia"/>
-          <w:sz w:val="24"/>
-        </w:rPr>
-        <w:t>测试：索宇澄</w:t>
-      </w:r>
-    </w:p>
-    <w:p>
-      <w:pPr>
-        <w:spacing w:line="360" w:lineRule="auto"/>
-        <w:ind w:firstLineChars="200" w:firstLine="480"/>
-        <w:rPr>
-          <w:rFonts w:asciiTheme="minorEastAsia" w:hAnsiTheme="minorEastAsia"/>
-          <w:sz w:val="24"/>
-        </w:rPr>
-      </w:pPr>
-      <w:r>
-        <w:rPr>
-          <w:rFonts w:asciiTheme="minorEastAsia" w:hAnsiTheme="minorEastAsia" w:hint="eastAsia"/>
-          <w:sz w:val="24"/>
-        </w:rPr>
-        <w:t xml:space="preserve">任务: </w:t>
-      </w:r>
-    </w:p>
-    <w:p>
-      <w:pPr>
-        <w:spacing w:line="360" w:lineRule="auto"/>
-        <w:ind w:firstLineChars="200" w:firstLine="480"/>
-        <w:rPr>
-          <w:rFonts w:asciiTheme="minorEastAsia" w:hAnsiTheme="minorEastAsia"/>
-          <w:sz w:val="24"/>
-        </w:rPr>
-      </w:pPr>
-      <w:r>
-        <w:rPr>
-          <w:sz w:val="24"/>
-        </w:rPr>
-        <w:t></w:t>
-      </w:r>
-      <w:r>
-        <w:rPr>
-          <w:sz w:val="24"/>
-        </w:rPr>
-        <w:tab/>
-      </w:r>
-      <w:r>
-        <w:rPr>
-          <w:rFonts w:ascii="宋体" w:eastAsia="宋体" w:hAnsi="宋体" w:hint="eastAsia"/>
-          <w:sz w:val="24"/>
-        </w:rPr>
-        <w:t>◎</w:t>
-      </w:r>
-      <w:r>
-        <w:rPr>
-          <w:rFonts w:asciiTheme="minorEastAsia" w:hAnsiTheme="minorEastAsia" w:hint="eastAsia"/>
-          <w:sz w:val="24"/>
-        </w:rPr>
-        <w:t xml:space="preserve">参与小组讨论； </w:t>
-      </w:r>
-    </w:p>
-    <w:p>
-      <w:pPr>
-        <w:spacing w:line="360" w:lineRule="auto"/>
-        <w:ind w:firstLineChars="200" w:firstLine="480"/>
-        <w:rPr>
-          <w:rFonts w:asciiTheme="minorEastAsia" w:hAnsiTheme="minorEastAsia"/>
-          <w:sz w:val="24"/>
-        </w:rPr>
-      </w:pPr>
-      <w:r>
-        <w:rPr>
-          <w:sz w:val="24"/>
-        </w:rPr>
-        <w:t></w:t>
-      </w:r>
-      <w:r>
-        <w:rPr>
-          <w:sz w:val="24"/>
-        </w:rPr>
-        <w:tab/>
-      </w:r>
-      <w:r>
-        <w:rPr>
-          <w:rFonts w:ascii="宋体" w:eastAsia="宋体" w:hAnsi="宋体" w:hint="eastAsia"/>
-          <w:sz w:val="24"/>
-        </w:rPr>
-        <w:t>◎</w:t>
-      </w:r>
-      <w:r>
-        <w:rPr>
-          <w:rFonts w:asciiTheme="minorEastAsia" w:hAnsiTheme="minorEastAsia" w:hint="eastAsia"/>
-          <w:sz w:val="24"/>
-        </w:rPr>
-        <w:t>进行后端逻辑测试；</w:t>
-      </w:r>
-    </w:p>
-    <w:p>
-      <w:pPr>
-        <w:spacing w:line="360" w:lineRule="auto"/>
-        <w:ind w:firstLineChars="200" w:firstLine="480"/>
-        <w:rPr>
-          <w:rFonts w:asciiTheme="minorEastAsia" w:hAnsiTheme="minorEastAsia"/>
-          <w:sz w:val="24"/>
-        </w:rPr>
-      </w:pPr>
-      <w:r>
-        <w:rPr>
-          <w:sz w:val="24"/>
-        </w:rPr>
-        <w:t></w:t>
-      </w:r>
-      <w:r>
-        <w:rPr>
-          <w:sz w:val="24"/>
-        </w:rPr>
-        <w:tab/>
-      </w:r>
-      <w:r>
-        <w:rPr>
-          <w:rFonts w:ascii="宋体" w:eastAsia="宋体" w:hAnsi="宋体" w:hint="eastAsia"/>
-          <w:sz w:val="24"/>
-        </w:rPr>
-        <w:t>◎</w:t>
-      </w:r>
-      <w:r>
-        <w:rPr>
-          <w:rFonts w:asciiTheme="minorEastAsia" w:hAnsiTheme="minorEastAsia" w:hint="eastAsia"/>
-          <w:sz w:val="24"/>
-        </w:rPr>
-        <w:t>协助文档人员完成用户相关文档</w:t>
-      </w:r>
-      <w:r>
-        <w:rPr>
-          <w:rFonts w:asciiTheme="minorEastAsia" w:hAnsiTheme="minorEastAsia" w:hint="eastAsia"/>
-          <w:sz w:val="24"/>
-        </w:rPr>
-        <w:t>。</w:t>
-      </w:r>
-    </w:p>
-    <w:p>
-      <w:pPr>
-        <w:spacing w:line="360" w:lineRule="auto"/>
-        <w:ind w:firstLineChars="200" w:firstLine="480"/>
-        <w:rPr>
-          <w:rFonts w:asciiTheme="minorEastAsia" w:hAnsiTheme="minorEastAsia"/>
-          <w:sz w:val="24"/>
-        </w:rPr>
-      </w:pPr>
-      <w:r>
-        <w:rPr>
-          <w:rFonts w:asciiTheme="minorEastAsia" w:hAnsiTheme="minorEastAsia" w:hint="eastAsia"/>
-          <w:sz w:val="24"/>
-        </w:rPr>
-        <w:t>各部分人员除负责专项任务外，还需贯穿项目始终，协作完成整个项目。</w:t>
-      </w:r>
-    </w:p>
-    <w:p>
-      <w:pPr>
-        <w:pStyle w:val="2"/>
-        <w:spacing w:beforeLines="10" w:afterLines="10" w:line="240" w:lineRule="auto"/>
-        <w:rPr>
-          <w:rFonts w:ascii="黑体" w:eastAsia="黑体" w:hAnsi="黑体"/>
-          <w:sz w:val="28"/>
-        </w:rPr>
-      </w:pPr>
-      <w:bookmarkStart w:id="17" w:name="_Toc511508428"/>
-      <w:r>
-        <w:rPr>
-          <w:rFonts w:ascii="黑体" w:eastAsia="黑体" w:hAnsi="黑体" w:hint="eastAsia"/>
-          <w:bCs w:val="0"/>
-          <w:sz w:val="28"/>
-        </w:rPr>
-        <w:t>（</w:t>
-      </w:r>
-      <w:r>
-        <w:rPr>
-          <w:rFonts w:ascii="黑体" w:eastAsia="黑体" w:hAnsi="黑体" w:hint="eastAsia"/>
-          <w:bCs w:val="0"/>
-          <w:sz w:val="28"/>
-        </w:rPr>
-        <w:t>二</w:t>
-      </w:r>
-      <w:r>
-        <w:rPr>
-          <w:rFonts w:ascii="黑体" w:eastAsia="黑体" w:hAnsi="黑体" w:hint="eastAsia"/>
-          <w:bCs w:val="0"/>
-          <w:sz w:val="28"/>
-        </w:rPr>
-        <w:t>）</w:t>
-      </w:r>
-      <w:r>
-        <w:rPr>
-          <w:rFonts w:ascii="黑体" w:eastAsia="黑体" w:hAnsi="黑体" w:hint="eastAsia"/>
-          <w:sz w:val="28"/>
-        </w:rPr>
-        <w:t>项目进度</w:t>
-      </w:r>
-      <w:bookmarkEnd w:id="17"/>
-    </w:p>
-    <w:p>
-      <w:pPr>
-        <w:spacing w:line="360" w:lineRule="auto"/>
-        <w:ind w:firstLineChars="200" w:firstLine="480"/>
-        <w:rPr>
-          <w:rFonts w:asciiTheme="minorEastAsia" w:hAnsiTheme="minorEastAsia"/>
-          <w:sz w:val="24"/>
-        </w:rPr>
-      </w:pPr>
-      <w:r>
-        <w:rPr>
-          <w:rFonts w:asciiTheme="minorEastAsia" w:hAnsiTheme="minorEastAsia" w:hint="eastAsia"/>
-          <w:sz w:val="24"/>
-        </w:rPr>
-        <w:t>项目进度如图1所示</w:t>
+        <w:t>1所示</w:t>
       </w:r>
       <w:r>
         <w:rPr>
@@ -4166,7 +4558,31 @@
           <w:b/>
           <w:szCs w:val="21"/>
         </w:rPr>
-        <w:t>图1</w:t>
+        <w:t>图</w:t>
+      </w:r>
+      <w:r>
+        <w:rPr>
+          <w:rFonts w:ascii="Times New Roman" w:hAnsi="Times New Roman" w:cs="Times New Roman"/>
+          <w:b/>
+          <w:szCs w:val="21"/>
+        </w:rPr>
+        <w:t>3.</w:t>
+      </w:r>
+      <w:r>
+        <w:rPr>
+          <w:rFonts w:ascii="Times New Roman" w:hAnsi="Times New Roman" w:cs="Times New Roman"/>
+          <w:b/>
+          <w:szCs w:val="21"/>
+        </w:rPr>
+        <w:t>1</w:t>
+      </w:r>
+      <w:r>
+        <w:rPr>
+          <w:rFonts w:asciiTheme="minorEastAsia" w:hAnsiTheme="minorEastAsia" w:cs="Times New Roman" w:hint="eastAsia"/>
+          <w:b/>
+          <w:szCs w:val="21"/>
+        </w:rPr>
+        <w:t xml:space="preserve"> </w:t>
       </w:r>
       <w:r>
         <w:rPr>
@@ -4203,7 +4619,21 @@
           <w:rFonts w:asciiTheme="minorEastAsia" w:hAnsiTheme="minorEastAsia" w:hint="eastAsia"/>
           <w:sz w:val="24"/>
         </w:rPr>
-        <w:t>甘特图如图2所示</w:t>
+        <w:t>甘特图如图</w:t>
+      </w:r>
+      <w:r>
+        <w:rPr>
+          <w:rFonts w:asciiTheme="minorEastAsia" w:hAnsiTheme="minorEastAsia" w:hint="eastAsia"/>
+          <w:sz w:val="24"/>
+        </w:rPr>
+        <w:t>3.</w:t>
+      </w:r>
+      <w:r>
+        <w:rPr>
+          <w:rFonts w:asciiTheme="minorEastAsia" w:hAnsiTheme="minorEastAsia" w:hint="eastAsia"/>
+          <w:sz w:val="24"/>
+        </w:rPr>
+        <w:t>2所示</w:t>
       </w:r>
       <w:r>
         <w:rPr>
@@ -4295,7 +4725,39 @@
           <w:b/>
           <w:szCs w:val="21"/>
         </w:rPr>
-        <w:t>图2甘特图</w:t>
+        <w:t>图</w:t>
+      </w:r>
+      <w:r>
+        <w:rPr>
+          <w:rFonts w:ascii="Times New Roman" w:hAnsi="Times New Roman" w:cs="Times New Roman"/>
+          <w:b/>
+          <w:szCs w:val="21"/>
+        </w:rPr>
+        <w:t>3.</w:t>
+      </w:r>
+      <w:r>
+        <w:rPr>
+          <w:rFonts w:ascii="Times New Roman" w:hAnsi="Times New Roman" w:cs="Times New Roman"/>
+          <w:b/>
+          <w:szCs w:val="21"/>
+        </w:rPr>
+        <w:t>2</w:t>
+      </w:r>
+      <w:r>
+        <w:rPr>
+          <w:rFonts w:asciiTheme="minorEastAsia" w:hAnsiTheme="minorEastAsia" w:cs="Times New Roman" w:hint="eastAsia"/>
+          <w:b/>
+          <w:szCs w:val="21"/>
+        </w:rPr>
+        <w:t xml:space="preserve"> </w:t>
+      </w:r>
+      <w:r>
+        <w:rPr>
+          <w:rFonts w:asciiTheme="minorEastAsia" w:hAnsiTheme="minorEastAsia" w:cs="Times New Roman" w:hint="eastAsia"/>
+          <w:b/>
+          <w:szCs w:val="21"/>
+        </w:rPr>
+        <w:t>甘特图</w:t>
       </w:r>
     </w:p>
     <w:p>
@@ -4307,39 +4769,85 @@
           <w:sz w:val="28"/>
         </w:rPr>
       </w:pPr>
-      <w:bookmarkStart w:id="18" w:name="_Toc511508429"/>
+      <w:bookmarkStart w:id="22" w:name="_Toc516064639"/>
       <w:r>
         <w:rPr>
           <w:rFonts w:ascii="黑体" w:eastAsia="黑体" w:hAnsi="黑体" w:hint="eastAsia"/>
           <w:bCs w:val="0"/>
           <w:sz w:val="28"/>
         </w:rPr>
-        <w:t>（</w:t>
-      </w:r>
+        <w:t xml:space="preserve">3.3 </w:t>
+      </w:r>
+      <w:r>
+        <w:rPr>
+          <w:rFonts w:ascii="黑体" w:eastAsia="黑体" w:hAnsi="黑体" w:hint="eastAsia"/>
+          <w:sz w:val="28"/>
+        </w:rPr>
+        <w:t>项目监督和控制</w:t>
+      </w:r>
+      <w:bookmarkEnd w:id="22"/>
+    </w:p>
+    <w:p>
+      <w:pPr>
+        <w:pStyle w:val="2"/>
+        <w:spacing w:beforeLines="10" w:afterLines="10" w:line="240" w:lineRule="auto"/>
+        <w:rPr>
+          <w:rFonts w:ascii="黑体" w:eastAsia="黑体" w:hAnsi="黑体"/>
+          <w:sz w:val="24"/>
+        </w:rPr>
+      </w:pPr>
+      <w:bookmarkStart w:id="23" w:name="_Toc516064640"/>
       <w:r>
         <w:rPr>
           <w:rFonts w:ascii="黑体" w:eastAsia="黑体" w:hAnsi="黑体" w:hint="eastAsia"/>
           <w:bCs w:val="0"/>
-          <w:sz w:val="28"/>
-        </w:rPr>
-        <w:t>三</w:t>
+          <w:sz w:val="24"/>
+        </w:rPr>
+        <w:t xml:space="preserve">3.3.1 </w:t>
       </w:r>
       <w:r>
         <w:rPr>
           <w:rFonts w:ascii="黑体" w:eastAsia="黑体" w:hAnsi="黑体" w:hint="eastAsia"/>
           <w:bCs w:val="0"/>
-          <w:sz w:val="28"/>
-        </w:rPr>
-        <w:t>）</w:t>
-      </w:r>
-      <w:r>
-        <w:rPr>
-          <w:rFonts w:ascii="黑体" w:eastAsia="黑体" w:hAnsi="黑体" w:hint="eastAsia"/>
-          <w:sz w:val="28"/>
-        </w:rPr>
-        <w:t>项目监督和控制</w:t>
-      </w:r>
-      <w:bookmarkEnd w:id="18"/>
+          <w:sz w:val="24"/>
+        </w:rPr>
+        <w:t>日程控制管理计划</w:t>
+      </w:r>
+      <w:bookmarkEnd w:id="23"/>
+    </w:p>
+    <w:p>
+      <w:pPr>
+        <w:spacing w:line="360" w:lineRule="auto"/>
+        <w:ind w:firstLineChars="200" w:firstLine="480"/>
+        <w:rPr>
+          <w:rFonts w:asciiTheme="minorEastAsia" w:hAnsiTheme="minorEastAsia"/>
+          <w:sz w:val="24"/>
+        </w:rPr>
+      </w:pPr>
+      <w:r>
+        <w:rPr>
+          <w:rFonts w:asciiTheme="minorEastAsia" w:hAnsiTheme="minorEastAsia" w:hint="eastAsia"/>
+          <w:sz w:val="24"/>
+        </w:rPr>
+        <w:t>项目经理每周召开例会讨论，项目组成员需参加并汇报实际完成进度，讨论相关事宜。例会上根据实际完成百分比进行评估，并在必要时讨论决定做出修改。</w:t>
+      </w:r>
+    </w:p>
+    <w:p>
+      <w:pPr>
+        <w:spacing w:line="360" w:lineRule="auto"/>
+        <w:ind w:firstLineChars="200" w:firstLine="480"/>
+        <w:rPr>
+          <w:rFonts w:asciiTheme="minorEastAsia" w:hAnsiTheme="minorEastAsia"/>
+          <w:sz w:val="24"/>
+        </w:rPr>
+      </w:pPr>
+      <w:r>
+        <w:rPr>
+          <w:rFonts w:asciiTheme="minorEastAsia" w:hAnsiTheme="minorEastAsia" w:hint="eastAsia"/>
+          <w:sz w:val="24"/>
+        </w:rPr>
+        <w:t>同时，项目经理每周与负责其他功能模块的项目组进行线上讨论，确定项目整体可以按时完成。</w:t>
+      </w:r>
     </w:p>
     <w:p>
       <w:pPr>
@@ -4347,17 +4855,18 @@
         <w:spacing w:beforeLines="10" w:afterLines="10" w:line="240" w:lineRule="auto"/>
         <w:rPr>
           <w:rFonts w:ascii="黑体" w:eastAsia="黑体" w:hAnsi="黑体"/>
-          <w:sz w:val="24"/>
-        </w:rPr>
-      </w:pPr>
-      <w:bookmarkStart w:id="19" w:name="_Toc511508430"/>
+          <w:bCs w:val="0"/>
+          <w:sz w:val="24"/>
+        </w:rPr>
+      </w:pPr>
+      <w:bookmarkStart w:id="24" w:name="_Toc516064641"/>
       <w:r>
         <w:rPr>
           <w:rFonts w:ascii="黑体" w:eastAsia="黑体" w:hAnsi="黑体" w:hint="eastAsia"/>
           <w:bCs w:val="0"/>
           <w:sz w:val="24"/>
         </w:rPr>
-        <w:t>1、</w:t>
+        <w:t xml:space="preserve">3.3.2 </w:t>
       </w:r>
       <w:r>
         <w:rPr>
@@ -4365,80 +4874,9 @@
           <w:bCs w:val="0"/>
           <w:sz w:val="24"/>
         </w:rPr>
-        <w:t>日程控制管理计划</w:t>
-      </w:r>
-      <w:bookmarkEnd w:id="19"/>
-    </w:p>
-    <w:p>
-      <w:pPr>
-        <w:spacing w:line="360" w:lineRule="auto"/>
-        <w:ind w:firstLineChars="200" w:firstLine="480"/>
-        <w:rPr>
-          <w:rFonts w:asciiTheme="minorEastAsia" w:hAnsiTheme="minorEastAsia"/>
-          <w:sz w:val="24"/>
-        </w:rPr>
-      </w:pPr>
-      <w:r>
-        <w:rPr>
-          <w:rFonts w:asciiTheme="minorEastAsia" w:hAnsiTheme="minorEastAsia" w:hint="eastAsia"/>
-          <w:sz w:val="24"/>
-        </w:rPr>
-        <w:t>项目经理每周召开例会讨论，项目组成员需参加并汇报实际完成进度，讨论相关事宜。例会上根据实际完成百分比进行评估，并在必要时讨论决定做出修改。</w:t>
-      </w:r>
-    </w:p>
-    <w:p>
-      <w:pPr>
-        <w:spacing w:line="360" w:lineRule="auto"/>
-        <w:ind w:firstLineChars="200" w:firstLine="480"/>
-        <w:rPr>
-          <w:rFonts w:asciiTheme="minorEastAsia" w:hAnsiTheme="minorEastAsia"/>
-          <w:sz w:val="24"/>
-        </w:rPr>
-      </w:pPr>
-      <w:r>
-        <w:rPr>
-          <w:rFonts w:asciiTheme="minorEastAsia" w:hAnsiTheme="minorEastAsia" w:hint="eastAsia"/>
-          <w:sz w:val="24"/>
-        </w:rPr>
-        <w:t>同时，项目经理每周与负责其他功能模块的项目组进行线上讨论，确定项目整体可以按时完成。</w:t>
-      </w:r>
-    </w:p>
-    <w:p>
-      <w:pPr>
-        <w:pStyle w:val="2"/>
-        <w:spacing w:beforeLines="10" w:afterLines="10" w:line="240" w:lineRule="auto"/>
-        <w:rPr>
-          <w:rFonts w:ascii="黑体" w:eastAsia="黑体" w:hAnsi="黑体"/>
-          <w:bCs w:val="0"/>
-          <w:sz w:val="24"/>
-        </w:rPr>
-      </w:pPr>
-      <w:bookmarkStart w:id="20" w:name="_Toc511508431"/>
-      <w:r>
-        <w:rPr>
-          <w:rFonts w:ascii="黑体" w:eastAsia="黑体" w:hAnsi="黑体" w:hint="eastAsia"/>
-          <w:bCs w:val="0"/>
-          <w:sz w:val="24"/>
-        </w:rPr>
-        <w:t>2</w:t>
-      </w:r>
-      <w:r>
-        <w:rPr>
-          <w:rFonts w:ascii="黑体" w:eastAsia="黑体" w:hAnsi="黑体" w:hint="eastAsia"/>
-          <w:bCs w:val="0"/>
-          <w:sz w:val="24"/>
-        </w:rPr>
-        <w:t>、</w:t>
-      </w:r>
-      <w:r>
-        <w:rPr>
-          <w:rFonts w:ascii="黑体" w:eastAsia="黑体" w:hAnsi="黑体" w:hint="eastAsia"/>
-          <w:bCs w:val="0"/>
-          <w:sz w:val="24"/>
-        </w:rPr>
         <w:t>风险控制管理计划</w:t>
       </w:r>
-      <w:bookmarkEnd w:id="20"/>
+      <w:bookmarkEnd w:id="24"/>
     </w:p>
     <w:p>
       <w:pPr>
@@ -4805,7 +5243,7 @@
             <w:noProof/>
             <w:lang w:val="zh-CN"/>
           </w:rPr>
-          <w:t>1</w:t>
+          <w:t>3</w:t>
         </w:r>
         <w:r>
           <w:fldChar w:fldCharType="end"/>
@@ -5691,7 +6129,7 @@
   <a:themeElements>
     <a:clrScheme name="Office">
       <a:dk1>
-        <a:sysClr val="windowText" lastClr="000000"/>
+        <a:sysClr val="windowText" lastClr="141414"/>
       </a:dk1>
       <a:lt1>
         <a:sysClr val="window" lastClr="FFFFFF"/>
